--- a/T2 - Especificação.docx
+++ b/T2 - Especificação.docx
@@ -23,10 +23,7 @@
         <w:t>Disciplina:</w:t>
       </w:r>
       <w:r>
-        <w:t xml:space="preserve"> </w:t>
-      </w:r>
-      <w:r>
-        <w:t xml:space="preserve">Bancos de Dados SQL e </w:t>
+        <w:t xml:space="preserve"> Bancos de Dados SQL e </w:t>
       </w:r>
       <w:proofErr w:type="spellStart"/>
       <w:r>
@@ -34,13 +31,7 @@
       </w:r>
       <w:proofErr w:type="spellEnd"/>
       <w:r>
-        <w:t xml:space="preserve"> Enunciado </w:t>
-      </w:r>
-      <w:r>
-        <w:t>2</w:t>
-      </w:r>
-      <w:r>
-        <w:t>º trabalho prático - SQL 2019/1</w:t>
+        <w:t xml:space="preserve"> Enunciado 2º trabalho prático - SQL 2019/1</w:t>
       </w:r>
     </w:p>
     <w:p>
@@ -51,10 +42,7 @@
         <w:t>Professor:</w:t>
       </w:r>
       <w:r>
-        <w:t xml:space="preserve"> Duncan</w:t>
-      </w:r>
-      <w:r>
-        <w:t xml:space="preserve"> </w:t>
+        <w:t xml:space="preserve"> Duncan </w:t>
       </w:r>
       <w:proofErr w:type="spellStart"/>
       <w:r>
@@ -81,19 +69,7 @@
         <w:t>Tarefa:</w:t>
       </w:r>
       <w:r>
-        <w:t xml:space="preserve"> </w:t>
-      </w:r>
-      <w:r>
-        <w:t xml:space="preserve">Exportação de dados de SGBD Oracle para inserção em </w:t>
-      </w:r>
-      <w:r>
-        <w:t>coleções de documentos</w:t>
-      </w:r>
-      <w:r>
-        <w:t xml:space="preserve"> do serviço </w:t>
-      </w:r>
-      <w:r>
-        <w:t>“</w:t>
+        <w:t xml:space="preserve"> Exportação de dados de SGBD Oracle para inserção em coleções de documentos do serviço “</w:t>
       </w:r>
       <w:proofErr w:type="spellStart"/>
       <w:r>
@@ -109,7 +85,7 @@
       </w:r>
       <w:proofErr w:type="spellEnd"/>
       <w:r>
-        <w:t xml:space="preserve"> e consultas especificas utilizando a API </w:t>
+        <w:t xml:space="preserve"> e consultas específicas utilizando a API </w:t>
       </w:r>
       <w:proofErr w:type="spellStart"/>
       <w:r>
@@ -128,28 +104,7 @@
         <w:t>Fonte de dados:</w:t>
       </w:r>
       <w:r>
-        <w:t xml:space="preserve"> Comunicação de Acidentes de Trabalho </w:t>
-      </w:r>
-      <w:r>
-        <w:t>–</w:t>
-      </w:r>
-      <w:r>
-        <w:t xml:space="preserve"> CAT</w:t>
-      </w:r>
-      <w:r>
-        <w:t xml:space="preserve"> Base (20</w:t>
-      </w:r>
-      <w:r>
-        <w:t>18</w:t>
-      </w:r>
-      <w:r>
-        <w:t>-201</w:t>
-      </w:r>
-      <w:r>
-        <w:t>9</w:t>
-      </w:r>
-      <w:r>
-        <w:t>)</w:t>
+        <w:t xml:space="preserve"> Comunicação de Acidentes de Trabalho – CAT Base (2018-2019)</w:t>
       </w:r>
     </w:p>
     <w:p>
@@ -157,27 +112,16 @@
         <w:rPr>
           <w:b/>
         </w:rPr>
-        <w:t>Equipe 11</w:t>
-      </w:r>
-      <w:r>
-        <w:rPr>
-          <w:b/>
-        </w:rPr>
-        <w:t>:</w:t>
-      </w:r>
-      <w:r>
-        <w:t xml:space="preserve"> Danilo Heroso de Deus Pereira</w:t>
-      </w:r>
-      <w:r>
-        <w:t xml:space="preserve"> e</w:t>
-      </w:r>
-      <w:r>
-        <w:t xml:space="preserve"> João </w:t>
-      </w:r>
-      <w:r>
-        <w:t>Paulo Medeiros Cecílio</w:t>
+        <w:t>Equipe 11:</w:t>
+      </w:r>
+      <w:r>
+        <w:t xml:space="preserve"> Danilo Heroso de</w:t>
+      </w:r>
+      <w:r>
+        <w:t xml:space="preserve"> Deus Pereira e João Paulo Medeiros Cecílio</w:t>
       </w:r>
     </w:p>
+    <w:p/>
     <w:p/>
     <w:p/>
     <w:p>
@@ -185,34 +129,7 @@
         <w:ind w:firstLine="708"/>
       </w:pPr>
       <w:r>
-        <w:t>Com base no diagrama</w:t>
-      </w:r>
-      <w:r>
-        <w:t xml:space="preserve"> da base,</w:t>
-      </w:r>
-      <w:r>
-        <w:t xml:space="preserve"> acessos fornecidos</w:t>
-      </w:r>
-      <w:r>
-        <w:t xml:space="preserve"> e informações solicitadas</w:t>
-      </w:r>
-      <w:r>
-        <w:t xml:space="preserve"> aos integrantes da equipe 11</w:t>
-      </w:r>
-      <w:r>
-        <w:t xml:space="preserve">, </w:t>
-      </w:r>
-      <w:r>
-        <w:t xml:space="preserve">a visão utilizada e as </w:t>
-      </w:r>
-      <w:r>
-        <w:t xml:space="preserve">3 </w:t>
-      </w:r>
-      <w:r>
-        <w:t>consultas realizadas para o Trabalho 2 da disciplina são demonstradas a seguir</w:t>
-      </w:r>
-      <w:r>
-        <w:t>:</w:t>
+        <w:t>Com base no diagrama da base, acessos fornecidos e informações solicitadas aos integrantes da equipe 11, a visão utilizada e as 3 consultas realizadas para o Trabalho 2 da disciplina são demonstradas a seguir:</w:t>
       </w:r>
     </w:p>
     <w:p>
@@ -241,37 +158,7 @@
         <w:t xml:space="preserve">Campos: </w:t>
       </w:r>
       <w:r>
-        <w:t xml:space="preserve">Nome do </w:t>
-      </w:r>
-      <w:r>
-        <w:t>município</w:t>
-      </w:r>
-      <w:r>
-        <w:t xml:space="preserve">, </w:t>
-      </w:r>
-      <w:r>
-        <w:t>nome do</w:t>
-      </w:r>
-      <w:r>
-        <w:t xml:space="preserve"> estado do</w:t>
-      </w:r>
-      <w:r>
-        <w:t xml:space="preserve"> respectivo </w:t>
-      </w:r>
-      <w:r>
-        <w:t>município</w:t>
-      </w:r>
-      <w:r>
-        <w:t>,</w:t>
-      </w:r>
-      <w:r>
-        <w:t xml:space="preserve"> população do </w:t>
-      </w:r>
-      <w:r>
-        <w:t>município e todos os campos da tabela de acidentes de trabalho</w:t>
-      </w:r>
-      <w:r>
-        <w:t>;</w:t>
+        <w:t>Nome do município, nome do estado do respectivo município, população do município e todos os campos da tabela de acidentes de trabalho;</w:t>
       </w:r>
     </w:p>
     <w:p>
@@ -593,17 +480,7 @@
           <w:szCs w:val="20"/>
           <w:lang w:eastAsia="pt-BR"/>
         </w:rPr>
-        <w:t>popul</w:t>
-      </w:r>
-      <w:r>
-        <w:rPr>
-          <w:rFonts w:ascii="Consolas" w:eastAsia="Times New Roman" w:hAnsi="Consolas" w:cs="Courier New"/>
-          <w:color w:val="005CC5"/>
-          <w:sz w:val="20"/>
-          <w:szCs w:val="20"/>
-          <w:lang w:eastAsia="pt-BR"/>
-        </w:rPr>
-        <w:t>ação</w:t>
+        <w:t>população</w:t>
       </w:r>
       <w:proofErr w:type="spellEnd"/>
       <w:proofErr w:type="gramEnd"/>
@@ -1350,7 +1227,17 @@
           <w:szCs w:val="20"/>
           <w:lang w:eastAsia="pt-BR"/>
         </w:rPr>
-        <w:t>cod_munic</w:t>
+        <w:t>co</w:t>
+      </w:r>
+      <w:r>
+        <w:rPr>
+          <w:rFonts w:ascii="Consolas" w:eastAsia="Times New Roman" w:hAnsi="Consolas" w:cs="Courier New"/>
+          <w:color w:val="005CC5"/>
+          <w:sz w:val="20"/>
+          <w:szCs w:val="20"/>
+          <w:lang w:eastAsia="pt-BR"/>
+        </w:rPr>
+        <w:t>d_munic</w:t>
       </w:r>
       <w:proofErr w:type="spellEnd"/>
       <w:r>
@@ -1370,47 +1257,18 @@
           <w:b/>
         </w:rPr>
       </w:pPr>
-      <w:r>
+    </w:p>
+    <w:p>
+      <w:pPr>
         <w:rPr>
           <w:b/>
         </w:rPr>
-        <w:t>Visão</w:t>
-      </w:r>
+      </w:pPr>
       <w:r>
         <w:rPr>
           <w:b/>
         </w:rPr>
-        <w:t xml:space="preserve"> </w:t>
-      </w:r>
-      <w:r>
-        <w:rPr>
-          <w:b/>
-        </w:rPr>
-        <w:t xml:space="preserve">Utilizada </w:t>
-      </w:r>
-      <w:r>
-        <w:rPr>
-          <w:b/>
-        </w:rPr>
-        <w:t xml:space="preserve">- </w:t>
-      </w:r>
-      <w:r>
-        <w:rPr>
-          <w:b/>
-        </w:rPr>
-        <w:t>Expl</w:t>
-      </w:r>
-      <w:r>
-        <w:rPr>
-          <w:b/>
-        </w:rPr>
-        <w:t>icação</w:t>
-      </w:r>
-      <w:r>
-        <w:rPr>
-          <w:b/>
-        </w:rPr>
-        <w:t>:</w:t>
+        <w:t>Visão Utilizada - Explicação:</w:t>
       </w:r>
     </w:p>
     <w:p>
@@ -1419,10 +1277,7 @@
         <w:jc w:val="both"/>
       </w:pPr>
       <w:r>
-        <w:t>A</w:t>
-      </w:r>
-      <w:r>
-        <w:t xml:space="preserve"> criação da visão (</w:t>
+        <w:t>A criação da visão (</w:t>
       </w:r>
       <w:proofErr w:type="spellStart"/>
       <w:r>
@@ -1433,22 +1288,7 @@
       </w:r>
       <w:proofErr w:type="spellEnd"/>
       <w:r>
-        <w:t>)</w:t>
-      </w:r>
-      <w:r>
-        <w:t xml:space="preserve"> é composta de uma</w:t>
-      </w:r>
-      <w:r>
-        <w:t xml:space="preserve"> </w:t>
-      </w:r>
-      <w:r>
-        <w:t xml:space="preserve">consulta </w:t>
-      </w:r>
-      <w:r>
-        <w:t xml:space="preserve">que </w:t>
-      </w:r>
-      <w:r>
-        <w:t xml:space="preserve">itera primeiramente pelos </w:t>
+        <w:t xml:space="preserve">) é composta de uma consulta que itera primeiramente pelos </w:t>
       </w:r>
       <w:bookmarkStart w:id="0" w:name="_Hlk8170208"/>
       <w:r>
@@ -1456,10 +1296,7 @@
       </w:r>
       <w:bookmarkEnd w:id="0"/>
       <w:r>
-        <w:t>da tabela</w:t>
-      </w:r>
-      <w:r>
-        <w:t xml:space="preserve"> </w:t>
+        <w:t xml:space="preserve">da tabela </w:t>
       </w:r>
       <w:r>
         <w:rPr>
@@ -1469,41 +1306,16 @@
           <w:szCs w:val="20"/>
           <w:lang w:eastAsia="pt-BR"/>
         </w:rPr>
-        <w:t>acid_trab_2018jul_2019mar_11</w:t>
-      </w:r>
-      <w:r>
-        <w:rPr>
-          <w:rFonts w:ascii="Consolas" w:eastAsia="Times New Roman" w:hAnsi="Consolas" w:cs="Courier New"/>
-          <w:color w:val="005CC5"/>
-          <w:sz w:val="20"/>
-          <w:szCs w:val="20"/>
-          <w:lang w:eastAsia="pt-BR"/>
-        </w:rPr>
-        <w:t xml:space="preserve"> </w:t>
-      </w:r>
-      <w:r>
-        <w:t xml:space="preserve">para </w:t>
-      </w:r>
-      <w:r>
-        <w:t xml:space="preserve">trazer os registros da tabela de acidentes </w:t>
-      </w:r>
-      <w:r>
-        <w:t>e assim faz as junções com tabelas complementares de munic</w:t>
-      </w:r>
-      <w:r>
-        <w:t>ípio e população de município</w:t>
-      </w:r>
-      <w:r>
-        <w:t xml:space="preserve"> para obter informações </w:t>
-      </w:r>
-      <w:r>
-        <w:t>acerca de nome de município, seu respectivo estado e sua respectiva população</w:t>
-      </w:r>
-      <w:r>
-        <w:t xml:space="preserve">. </w:t>
-      </w:r>
-      <w:r>
-        <w:t xml:space="preserve">Este agrupamento gera redundância dos valores dos registros encontrados, mas o formato de documento para o </w:t>
+        <w:t xml:space="preserve">acid_trab_2018jul_2019mar_11 </w:t>
+      </w:r>
+      <w:r>
+        <w:t xml:space="preserve">para trazer os registros da tabela de acidentes e assim faz as junções com </w:t>
+      </w:r>
+      <w:r>
+        <w:t>tabelas complementares de município e população de município para obter informações acerca de nome de município, seu respectivo estado e sua respectiva população. Este agrupamento gera redundância dos valores dos registros encontrados, mas o formato de doc</w:t>
+      </w:r>
+      <w:r>
+        <w:t xml:space="preserve">umento para o </w:t>
       </w:r>
       <w:proofErr w:type="spellStart"/>
       <w:r>
@@ -1511,10 +1323,7 @@
       </w:r>
       <w:proofErr w:type="spellEnd"/>
       <w:r>
-        <w:t xml:space="preserve"> apresenta melhor desempenho na obtenção de documentos se não houver relacionamento entre coleções</w:t>
-      </w:r>
-      <w:r>
-        <w:t>.</w:t>
+        <w:t xml:space="preserve"> apresenta melhor desempenho na obtenção de documentos se não houver relacionamento entre coleções.</w:t>
       </w:r>
     </w:p>
     <w:p>
@@ -1528,13 +1337,7 @@
         <w:rPr>
           <w:b/>
         </w:rPr>
-        <w:t>Visão Utilizada –</w:t>
-      </w:r>
-      <w:r>
-        <w:rPr>
-          <w:b/>
-        </w:rPr>
-        <w:t xml:space="preserve"> Dimensões de retorno</w:t>
+        <w:t>Visão Utilizada – Dimensões de retorno</w:t>
       </w:r>
     </w:p>
     <w:p>
@@ -1556,114 +1359,30 @@
         <w:rPr>
           <w:b/>
         </w:rPr>
-        <w:t>Visão Utilizada</w:t>
+        <w:t>Visão Ut</w:t>
       </w:r>
       <w:r>
         <w:rPr>
           <w:b/>
         </w:rPr>
-        <w:t xml:space="preserve"> </w:t>
-      </w:r>
-      <w:r>
-        <w:rPr>
-          <w:b/>
-        </w:rPr>
-        <w:t>–</w:t>
-      </w:r>
-      <w:r>
-        <w:rPr>
-          <w:b/>
-        </w:rPr>
-        <w:t xml:space="preserve"> </w:t>
-      </w:r>
-      <w:r>
-        <w:rPr>
-          <w:b/>
-        </w:rPr>
-        <w:t>P</w:t>
-      </w:r>
-      <w:r>
-        <w:rPr>
-          <w:b/>
-        </w:rPr>
-        <w:t>rimeir</w:t>
-      </w:r>
-      <w:r>
-        <w:rPr>
-          <w:b/>
-        </w:rPr>
-        <w:t>a</w:t>
-      </w:r>
-      <w:r>
-        <w:rPr>
-          <w:b/>
-        </w:rPr>
-        <w:t>s</w:t>
-      </w:r>
-      <w:r>
-        <w:rPr>
-          <w:b/>
-        </w:rPr>
-        <w:t xml:space="preserve"> 19</w:t>
-      </w:r>
-      <w:r>
-        <w:rPr>
-          <w:b/>
-        </w:rPr>
-        <w:t xml:space="preserve"> </w:t>
-      </w:r>
-      <w:r>
-        <w:rPr>
-          <w:b/>
-        </w:rPr>
-        <w:t xml:space="preserve">linhas e </w:t>
-      </w:r>
-      <w:r>
-        <w:rPr>
-          <w:b/>
-        </w:rPr>
-        <w:t xml:space="preserve">8 </w:t>
-      </w:r>
-      <w:r>
-        <w:rPr>
-          <w:b/>
-        </w:rPr>
-        <w:t xml:space="preserve">colunas de </w:t>
-      </w:r>
-      <w:r>
-        <w:rPr>
-          <w:b/>
-        </w:rPr>
-        <w:t>resultado</w:t>
-      </w:r>
-      <w:r>
-        <w:rPr>
-          <w:b/>
-        </w:rPr>
-        <w:t>s</w:t>
-      </w:r>
-      <w:r>
-        <w:rPr>
-          <w:b/>
-        </w:rPr>
-        <w:t>:</w:t>
+        <w:t>ilizada – Primeiras 19 linhas e 8 colunas de resultados:</w:t>
       </w:r>
     </w:p>
     <w:tbl>
       <w:tblPr>
         <w:tblStyle w:val="TabeladeLista3"/>
-        <w:tblW w:w="0" w:type="auto"/>
+        <w:tblW w:w="10070" w:type="dxa"/>
         <w:tblLook w:val="04A0" w:firstRow="1" w:lastRow="0" w:firstColumn="1" w:lastColumn="0" w:noHBand="0" w:noVBand="1"/>
       </w:tblPr>
       <w:tblGrid>
-        <w:gridCol w:w="900"/>
-        <w:gridCol w:w="1454"/>
-        <w:gridCol w:w="782"/>
-        <w:gridCol w:w="1335"/>
-        <w:gridCol w:w="1107"/>
-        <w:gridCol w:w="1270"/>
-        <w:gridCol w:w="1367"/>
-        <w:gridCol w:w="1855"/>
+        <w:gridCol w:w="894"/>
+        <w:gridCol w:w="1202"/>
+        <w:gridCol w:w="751"/>
+        <w:gridCol w:w="1373"/>
+        <w:gridCol w:w="1153"/>
+        <w:gridCol w:w="1310"/>
+        <w:gridCol w:w="1417"/>
+        <w:gridCol w:w="1970"/>
       </w:tblGrid>
       <w:tr>
         <w:trPr>
@@ -1674,12 +1393,11 @@
         <w:tc>
           <w:tcPr>
             <w:cnfStyle w:val="001000000100" w:firstRow="0" w:lastRow="0" w:firstColumn="1" w:lastColumn="0" w:oddVBand="0" w:evenVBand="0" w:oddHBand="0" w:evenHBand="0" w:firstRowFirstColumn="1" w:firstRowLastColumn="0" w:lastRowFirstColumn="0" w:lastRowLastColumn="0"/>
-            <w:tcW w:w="1480" w:type="dxa"/>
-            <w:noWrap/>
-            <w:hideMark/>
+            <w:tcW w:w="900" w:type="dxa"/>
           </w:tcPr>
           <w:p>
             <w:pPr>
+              <w:spacing w:after="0" w:line="240" w:lineRule="auto"/>
               <w:rPr>
                 <w:b w:val="0"/>
                 <w:bCs w:val="0"/>
@@ -1690,20 +1408,26 @@
               <w:rPr>
                 <w:b w:val="0"/>
                 <w:bCs w:val="0"/>
-                <w:sz w:val="18"/>
-              </w:rPr>
+                <w:color w:val="FFFFFF" w:themeColor="background1"/>
+                <w:sz w:val="18"/>
+              </w:rPr>
+              <w:lastRenderedPageBreak/>
               <w:t>POPULAÇÃO</w:t>
             </w:r>
           </w:p>
         </w:tc>
         <w:tc>
           <w:tcPr>
-            <w:tcW w:w="2500" w:type="dxa"/>
-            <w:noWrap/>
-            <w:hideMark/>
+            <w:tcW w:w="1454" w:type="dxa"/>
+            <w:tcBorders>
+              <w:left w:val="nil"/>
+              <w:bottom w:val="nil"/>
+              <w:right w:val="nil"/>
+            </w:tcBorders>
           </w:tcPr>
           <w:p>
             <w:pPr>
+              <w:spacing w:after="0" w:line="240" w:lineRule="auto"/>
               <w:cnfStyle w:val="100000000000" w:firstRow="1" w:lastRow="0" w:firstColumn="0" w:lastColumn="0" w:oddVBand="0" w:evenVBand="0" w:oddHBand="0" w:evenHBand="0" w:firstRowFirstColumn="0" w:firstRowLastColumn="0" w:lastRowFirstColumn="0" w:lastRowLastColumn="0"/>
               <w:rPr>
                 <w:b w:val="0"/>
@@ -1715,6 +1439,7 @@
               <w:rPr>
                 <w:b w:val="0"/>
                 <w:bCs w:val="0"/>
+                <w:color w:val="FFFFFF" w:themeColor="background1"/>
                 <w:sz w:val="18"/>
               </w:rPr>
               <w:t>NOME_MUNICÍPIO</w:t>
@@ -1723,12 +1448,16 @@
         </w:tc>
         <w:tc>
           <w:tcPr>
-            <w:tcW w:w="1260" w:type="dxa"/>
-            <w:noWrap/>
-            <w:hideMark/>
+            <w:tcW w:w="781" w:type="dxa"/>
+            <w:tcBorders>
+              <w:left w:val="nil"/>
+              <w:bottom w:val="nil"/>
+              <w:right w:val="nil"/>
+            </w:tcBorders>
           </w:tcPr>
           <w:p>
             <w:pPr>
+              <w:spacing w:after="0" w:line="240" w:lineRule="auto"/>
               <w:cnfStyle w:val="100000000000" w:firstRow="1" w:lastRow="0" w:firstColumn="0" w:lastColumn="0" w:oddVBand="0" w:evenVBand="0" w:oddHBand="0" w:evenHBand="0" w:firstRowFirstColumn="0" w:firstRowLastColumn="0" w:lastRowFirstColumn="0" w:lastRowLastColumn="0"/>
               <w:rPr>
                 <w:b w:val="0"/>
@@ -1740,6 +1469,7 @@
               <w:rPr>
                 <w:b w:val="0"/>
                 <w:bCs w:val="0"/>
+                <w:color w:val="FFFFFF" w:themeColor="background1"/>
                 <w:sz w:val="18"/>
               </w:rPr>
               <w:t>NOME_UF</w:t>
@@ -1748,12 +1478,16 @@
         </w:tc>
         <w:tc>
           <w:tcPr>
-            <w:tcW w:w="2280" w:type="dxa"/>
-            <w:noWrap/>
-            <w:hideMark/>
+            <w:tcW w:w="1338" w:type="dxa"/>
+            <w:tcBorders>
+              <w:left w:val="nil"/>
+              <w:bottom w:val="nil"/>
+              <w:right w:val="nil"/>
+            </w:tcBorders>
           </w:tcPr>
           <w:p>
             <w:pPr>
+              <w:spacing w:after="0" w:line="240" w:lineRule="auto"/>
               <w:cnfStyle w:val="100000000000" w:firstRow="1" w:lastRow="0" w:firstColumn="0" w:lastColumn="0" w:oddVBand="0" w:evenVBand="0" w:oddHBand="0" w:evenHBand="0" w:firstRowFirstColumn="0" w:firstRowLastColumn="0" w:lastRowFirstColumn="0" w:lastRowLastColumn="0"/>
               <w:rPr>
                 <w:b w:val="0"/>
@@ -1765,6 +1499,7 @@
               <w:rPr>
                 <w:b w:val="0"/>
                 <w:bCs w:val="0"/>
+                <w:color w:val="FFFFFF" w:themeColor="background1"/>
                 <w:sz w:val="18"/>
               </w:rPr>
               <w:t>MES_ANO_ACIDENTE</w:t>
@@ -1773,12 +1508,16 @@
         </w:tc>
         <w:tc>
           <w:tcPr>
-            <w:tcW w:w="1860" w:type="dxa"/>
-            <w:noWrap/>
-            <w:hideMark/>
+            <w:tcW w:w="1106" w:type="dxa"/>
+            <w:tcBorders>
+              <w:left w:val="nil"/>
+              <w:bottom w:val="nil"/>
+              <w:right w:val="nil"/>
+            </w:tcBorders>
           </w:tcPr>
           <w:p>
             <w:pPr>
+              <w:spacing w:after="0" w:line="240" w:lineRule="auto"/>
               <w:cnfStyle w:val="100000000000" w:firstRow="1" w:lastRow="0" w:firstColumn="0" w:lastColumn="0" w:oddVBand="0" w:evenVBand="0" w:oddHBand="0" w:evenHBand="0" w:firstRowFirstColumn="0" w:firstRowLastColumn="0" w:lastRowFirstColumn="0" w:lastRowLastColumn="0"/>
               <w:rPr>
                 <w:b w:val="0"/>
@@ -1790,6 +1529,7 @@
               <w:rPr>
                 <w:b w:val="0"/>
                 <w:bCs w:val="0"/>
+                <w:color w:val="FFFFFF" w:themeColor="background1"/>
                 <w:sz w:val="18"/>
               </w:rPr>
               <w:t>DATA_ACIDENTE</w:t>
@@ -1798,12 +1538,16 @@
         </w:tc>
         <w:tc>
           <w:tcPr>
-            <w:tcW w:w="2160" w:type="dxa"/>
-            <w:noWrap/>
-            <w:hideMark/>
+            <w:tcW w:w="1270" w:type="dxa"/>
+            <w:tcBorders>
+              <w:left w:val="nil"/>
+              <w:bottom w:val="nil"/>
+              <w:right w:val="nil"/>
+            </w:tcBorders>
           </w:tcPr>
           <w:p>
             <w:pPr>
+              <w:spacing w:after="0" w:line="240" w:lineRule="auto"/>
               <w:cnfStyle w:val="100000000000" w:firstRow="1" w:lastRow="0" w:firstColumn="0" w:lastColumn="0" w:oddVBand="0" w:evenVBand="0" w:oddHBand="0" w:evenHBand="0" w:firstRowFirstColumn="0" w:firstRowLastColumn="0" w:lastRowFirstColumn="0" w:lastRowLastColumn="0"/>
               <w:rPr>
                 <w:b w:val="0"/>
@@ -1815,6 +1559,7 @@
               <w:rPr>
                 <w:b w:val="0"/>
                 <w:bCs w:val="0"/>
+                <w:color w:val="FFFFFF" w:themeColor="background1"/>
                 <w:sz w:val="18"/>
               </w:rPr>
               <w:t>TIPO_DO_ACIDENTE</w:t>
@@ -1823,12 +1568,16 @@
         </w:tc>
         <w:tc>
           <w:tcPr>
-            <w:tcW w:w="2340" w:type="dxa"/>
-            <w:noWrap/>
-            <w:hideMark/>
+            <w:tcW w:w="1369" w:type="dxa"/>
+            <w:tcBorders>
+              <w:left w:val="nil"/>
+              <w:bottom w:val="nil"/>
+              <w:right w:val="nil"/>
+            </w:tcBorders>
           </w:tcPr>
           <w:p>
             <w:pPr>
+              <w:spacing w:after="0" w:line="240" w:lineRule="auto"/>
               <w:cnfStyle w:val="100000000000" w:firstRow="1" w:lastRow="0" w:firstColumn="0" w:lastColumn="0" w:oddVBand="0" w:evenVBand="0" w:oddHBand="0" w:evenHBand="0" w:firstRowFirstColumn="0" w:firstRowLastColumn="0" w:lastRowFirstColumn="0" w:lastRowLastColumn="0"/>
               <w:rPr>
                 <w:b w:val="0"/>
@@ -1840,6 +1589,7 @@
               <w:rPr>
                 <w:b w:val="0"/>
                 <w:bCs w:val="0"/>
+                <w:color w:val="FFFFFF" w:themeColor="background1"/>
                 <w:sz w:val="18"/>
               </w:rPr>
               <w:t>UF_MUNIC_ACIDENTE</w:t>
@@ -1848,12 +1598,15 @@
         </w:tc>
         <w:tc>
           <w:tcPr>
-            <w:tcW w:w="3240" w:type="dxa"/>
-            <w:noWrap/>
-            <w:hideMark/>
+            <w:tcW w:w="1850" w:type="dxa"/>
+            <w:tcBorders>
+              <w:left w:val="nil"/>
+              <w:bottom w:val="nil"/>
+            </w:tcBorders>
           </w:tcPr>
           <w:p>
             <w:pPr>
+              <w:spacing w:after="0" w:line="240" w:lineRule="auto"/>
               <w:cnfStyle w:val="100000000000" w:firstRow="1" w:lastRow="0" w:firstColumn="0" w:lastColumn="0" w:oddVBand="0" w:evenVBand="0" w:oddHBand="0" w:evenHBand="0" w:firstRowFirstColumn="0" w:firstRowLastColumn="0" w:lastRowFirstColumn="0" w:lastRowLastColumn="0"/>
               <w:rPr>
                 <w:b w:val="0"/>
@@ -1865,6 +1618,7 @@
               <w:rPr>
                 <w:b w:val="0"/>
                 <w:bCs w:val="0"/>
+                <w:color w:val="FFFFFF" w:themeColor="background1"/>
                 <w:sz w:val="18"/>
               </w:rPr>
               <w:t>AGENTE_CAUSADOR_ACIDENTE</w:t>
@@ -1880,12 +1634,11 @@
         <w:tc>
           <w:tcPr>
             <w:cnfStyle w:val="001000000000" w:firstRow="0" w:lastRow="0" w:firstColumn="1" w:lastColumn="0" w:oddVBand="0" w:evenVBand="0" w:oddHBand="0" w:evenHBand="0" w:firstRowFirstColumn="0" w:firstRowLastColumn="0" w:lastRowFirstColumn="0" w:lastRowLastColumn="0"/>
-            <w:tcW w:w="1480" w:type="dxa"/>
-            <w:noWrap/>
-            <w:hideMark/>
+            <w:tcW w:w="900" w:type="dxa"/>
           </w:tcPr>
           <w:p>
             <w:pPr>
+              <w:spacing w:after="0" w:line="240" w:lineRule="auto"/>
               <w:rPr>
                 <w:sz w:val="18"/>
               </w:rPr>
@@ -1900,12 +1653,16 @@
         </w:tc>
         <w:tc>
           <w:tcPr>
-            <w:tcW w:w="2500" w:type="dxa"/>
-            <w:noWrap/>
-            <w:hideMark/>
+            <w:tcW w:w="1454" w:type="dxa"/>
+            <w:tcBorders>
+              <w:left w:val="nil"/>
+              <w:right w:val="nil"/>
+            </w:tcBorders>
+            <w:shd w:val="clear" w:color="auto" w:fill="auto"/>
           </w:tcPr>
           <w:p>
             <w:pPr>
+              <w:spacing w:after="0" w:line="240" w:lineRule="auto"/>
               <w:cnfStyle w:val="000000100000" w:firstRow="0" w:lastRow="0" w:firstColumn="0" w:lastColumn="0" w:oddVBand="0" w:evenVBand="0" w:oddHBand="1" w:evenHBand="0" w:firstRowFirstColumn="0" w:firstRowLastColumn="0" w:lastRowFirstColumn="0" w:lastRowLastColumn="0"/>
               <w:rPr>
                 <w:sz w:val="18"/>
@@ -1921,12 +1678,16 @@
         </w:tc>
         <w:tc>
           <w:tcPr>
-            <w:tcW w:w="1260" w:type="dxa"/>
-            <w:noWrap/>
-            <w:hideMark/>
+            <w:tcW w:w="781" w:type="dxa"/>
+            <w:tcBorders>
+              <w:left w:val="nil"/>
+              <w:right w:val="nil"/>
+            </w:tcBorders>
+            <w:shd w:val="clear" w:color="auto" w:fill="auto"/>
           </w:tcPr>
           <w:p>
             <w:pPr>
+              <w:spacing w:after="0" w:line="240" w:lineRule="auto"/>
               <w:cnfStyle w:val="000000100000" w:firstRow="0" w:lastRow="0" w:firstColumn="0" w:lastColumn="0" w:oddVBand="0" w:evenVBand="0" w:oddHBand="1" w:evenHBand="0" w:firstRowFirstColumn="0" w:firstRowLastColumn="0" w:lastRowFirstColumn="0" w:lastRowLastColumn="0"/>
               <w:rPr>
                 <w:sz w:val="18"/>
@@ -1942,12 +1703,16 @@
         </w:tc>
         <w:tc>
           <w:tcPr>
-            <w:tcW w:w="2280" w:type="dxa"/>
-            <w:noWrap/>
-            <w:hideMark/>
+            <w:tcW w:w="1338" w:type="dxa"/>
+            <w:tcBorders>
+              <w:left w:val="nil"/>
+              <w:right w:val="nil"/>
+            </w:tcBorders>
+            <w:shd w:val="clear" w:color="auto" w:fill="auto"/>
           </w:tcPr>
           <w:p>
             <w:pPr>
+              <w:spacing w:after="0" w:line="240" w:lineRule="auto"/>
               <w:cnfStyle w:val="000000100000" w:firstRow="0" w:lastRow="0" w:firstColumn="0" w:lastColumn="0" w:oddVBand="0" w:evenVBand="0" w:oddHBand="1" w:evenHBand="0" w:firstRowFirstColumn="0" w:firstRowLastColumn="0" w:lastRowFirstColumn="0" w:lastRowLastColumn="0"/>
               <w:rPr>
                 <w:sz w:val="18"/>
@@ -1963,12 +1728,16 @@
         </w:tc>
         <w:tc>
           <w:tcPr>
-            <w:tcW w:w="1860" w:type="dxa"/>
-            <w:noWrap/>
-            <w:hideMark/>
+            <w:tcW w:w="1106" w:type="dxa"/>
+            <w:tcBorders>
+              <w:left w:val="nil"/>
+              <w:right w:val="nil"/>
+            </w:tcBorders>
+            <w:shd w:val="clear" w:color="auto" w:fill="auto"/>
           </w:tcPr>
           <w:p>
             <w:pPr>
+              <w:spacing w:after="0" w:line="240" w:lineRule="auto"/>
               <w:cnfStyle w:val="000000100000" w:firstRow="0" w:lastRow="0" w:firstColumn="0" w:lastColumn="0" w:oddVBand="0" w:evenVBand="0" w:oddHBand="1" w:evenHBand="0" w:firstRowFirstColumn="0" w:firstRowLastColumn="0" w:lastRowFirstColumn="0" w:lastRowLastColumn="0"/>
               <w:rPr>
                 <w:sz w:val="18"/>
@@ -1984,12 +1753,16 @@
         </w:tc>
         <w:tc>
           <w:tcPr>
-            <w:tcW w:w="2160" w:type="dxa"/>
-            <w:noWrap/>
-            <w:hideMark/>
+            <w:tcW w:w="1270" w:type="dxa"/>
+            <w:tcBorders>
+              <w:left w:val="nil"/>
+              <w:right w:val="nil"/>
+            </w:tcBorders>
+            <w:shd w:val="clear" w:color="auto" w:fill="auto"/>
           </w:tcPr>
           <w:p>
             <w:pPr>
+              <w:spacing w:after="0" w:line="240" w:lineRule="auto"/>
               <w:cnfStyle w:val="000000100000" w:firstRow="0" w:lastRow="0" w:firstColumn="0" w:lastColumn="0" w:oddVBand="0" w:evenVBand="0" w:oddHBand="1" w:evenHBand="0" w:firstRowFirstColumn="0" w:firstRowLastColumn="0" w:lastRowFirstColumn="0" w:lastRowLastColumn="0"/>
               <w:rPr>
                 <w:sz w:val="18"/>
@@ -2005,12 +1778,16 @@
         </w:tc>
         <w:tc>
           <w:tcPr>
-            <w:tcW w:w="2340" w:type="dxa"/>
-            <w:noWrap/>
-            <w:hideMark/>
+            <w:tcW w:w="1369" w:type="dxa"/>
+            <w:tcBorders>
+              <w:left w:val="nil"/>
+              <w:right w:val="nil"/>
+            </w:tcBorders>
+            <w:shd w:val="clear" w:color="auto" w:fill="auto"/>
           </w:tcPr>
           <w:p>
             <w:pPr>
+              <w:spacing w:after="0" w:line="240" w:lineRule="auto"/>
               <w:cnfStyle w:val="000000100000" w:firstRow="0" w:lastRow="0" w:firstColumn="0" w:lastColumn="0" w:oddVBand="0" w:evenVBand="0" w:oddHBand="1" w:evenHBand="0" w:firstRowFirstColumn="0" w:firstRowLastColumn="0" w:lastRowFirstColumn="0" w:lastRowLastColumn="0"/>
               <w:rPr>
                 <w:sz w:val="18"/>
@@ -2026,12 +1803,15 @@
         </w:tc>
         <w:tc>
           <w:tcPr>
-            <w:tcW w:w="3240" w:type="dxa"/>
-            <w:noWrap/>
-            <w:hideMark/>
+            <w:tcW w:w="1850" w:type="dxa"/>
+            <w:tcBorders>
+              <w:left w:val="nil"/>
+            </w:tcBorders>
+            <w:shd w:val="clear" w:color="auto" w:fill="auto"/>
           </w:tcPr>
           <w:p>
             <w:pPr>
+              <w:spacing w:after="0" w:line="240" w:lineRule="auto"/>
               <w:cnfStyle w:val="000000100000" w:firstRow="0" w:lastRow="0" w:firstColumn="0" w:lastColumn="0" w:oddVBand="0" w:evenVBand="0" w:oddHBand="1" w:evenHBand="0" w:firstRowFirstColumn="0" w:firstRowLastColumn="0" w:lastRowFirstColumn="0" w:lastRowLastColumn="0"/>
               <w:rPr>
                 <w:sz w:val="18"/>
@@ -2067,12 +1847,15 @@
         <w:tc>
           <w:tcPr>
             <w:cnfStyle w:val="001000000000" w:firstRow="0" w:lastRow="0" w:firstColumn="1" w:lastColumn="0" w:oddVBand="0" w:evenVBand="0" w:oddHBand="0" w:evenHBand="0" w:firstRowFirstColumn="0" w:firstRowLastColumn="0" w:lastRowFirstColumn="0" w:lastRowLastColumn="0"/>
-            <w:tcW w:w="1480" w:type="dxa"/>
-            <w:noWrap/>
-            <w:hideMark/>
+            <w:tcW w:w="900" w:type="dxa"/>
+            <w:tcBorders>
+              <w:top w:val="nil"/>
+              <w:bottom w:val="nil"/>
+            </w:tcBorders>
           </w:tcPr>
           <w:p>
             <w:pPr>
+              <w:spacing w:after="0" w:line="240" w:lineRule="auto"/>
               <w:rPr>
                 <w:sz w:val="18"/>
               </w:rPr>
@@ -2087,12 +1870,18 @@
         </w:tc>
         <w:tc>
           <w:tcPr>
-            <w:tcW w:w="2500" w:type="dxa"/>
-            <w:noWrap/>
-            <w:hideMark/>
+            <w:tcW w:w="1454" w:type="dxa"/>
+            <w:tcBorders>
+              <w:top w:val="nil"/>
+              <w:left w:val="nil"/>
+              <w:bottom w:val="nil"/>
+              <w:right w:val="nil"/>
+            </w:tcBorders>
+            <w:shd w:val="clear" w:color="auto" w:fill="auto"/>
           </w:tcPr>
           <w:p>
             <w:pPr>
+              <w:spacing w:after="0" w:line="240" w:lineRule="auto"/>
               <w:cnfStyle w:val="000000000000" w:firstRow="0" w:lastRow="0" w:firstColumn="0" w:lastColumn="0" w:oddVBand="0" w:evenVBand="0" w:oddHBand="0" w:evenHBand="0" w:firstRowFirstColumn="0" w:firstRowLastColumn="0" w:lastRowFirstColumn="0" w:lastRowLastColumn="0"/>
               <w:rPr>
                 <w:sz w:val="18"/>
@@ -2108,12 +1897,18 @@
         </w:tc>
         <w:tc>
           <w:tcPr>
-            <w:tcW w:w="1260" w:type="dxa"/>
-            <w:noWrap/>
-            <w:hideMark/>
+            <w:tcW w:w="781" w:type="dxa"/>
+            <w:tcBorders>
+              <w:top w:val="nil"/>
+              <w:left w:val="nil"/>
+              <w:bottom w:val="nil"/>
+              <w:right w:val="nil"/>
+            </w:tcBorders>
+            <w:shd w:val="clear" w:color="auto" w:fill="auto"/>
           </w:tcPr>
           <w:p>
             <w:pPr>
+              <w:spacing w:after="0" w:line="240" w:lineRule="auto"/>
               <w:cnfStyle w:val="000000000000" w:firstRow="0" w:lastRow="0" w:firstColumn="0" w:lastColumn="0" w:oddVBand="0" w:evenVBand="0" w:oddHBand="0" w:evenHBand="0" w:firstRowFirstColumn="0" w:firstRowLastColumn="0" w:lastRowFirstColumn="0" w:lastRowLastColumn="0"/>
               <w:rPr>
                 <w:sz w:val="18"/>
@@ -2129,12 +1924,18 @@
         </w:tc>
         <w:tc>
           <w:tcPr>
-            <w:tcW w:w="2280" w:type="dxa"/>
-            <w:noWrap/>
-            <w:hideMark/>
+            <w:tcW w:w="1338" w:type="dxa"/>
+            <w:tcBorders>
+              <w:top w:val="nil"/>
+              <w:left w:val="nil"/>
+              <w:bottom w:val="nil"/>
+              <w:right w:val="nil"/>
+            </w:tcBorders>
+            <w:shd w:val="clear" w:color="auto" w:fill="auto"/>
           </w:tcPr>
           <w:p>
             <w:pPr>
+              <w:spacing w:after="0" w:line="240" w:lineRule="auto"/>
               <w:cnfStyle w:val="000000000000" w:firstRow="0" w:lastRow="0" w:firstColumn="0" w:lastColumn="0" w:oddVBand="0" w:evenVBand="0" w:oddHBand="0" w:evenHBand="0" w:firstRowFirstColumn="0" w:firstRowLastColumn="0" w:lastRowFirstColumn="0" w:lastRowLastColumn="0"/>
               <w:rPr>
                 <w:sz w:val="18"/>
@@ -2150,12 +1951,18 @@
         </w:tc>
         <w:tc>
           <w:tcPr>
-            <w:tcW w:w="1860" w:type="dxa"/>
-            <w:noWrap/>
-            <w:hideMark/>
+            <w:tcW w:w="1106" w:type="dxa"/>
+            <w:tcBorders>
+              <w:top w:val="nil"/>
+              <w:left w:val="nil"/>
+              <w:bottom w:val="nil"/>
+              <w:right w:val="nil"/>
+            </w:tcBorders>
+            <w:shd w:val="clear" w:color="auto" w:fill="auto"/>
           </w:tcPr>
           <w:p>
             <w:pPr>
+              <w:spacing w:after="0" w:line="240" w:lineRule="auto"/>
               <w:cnfStyle w:val="000000000000" w:firstRow="0" w:lastRow="0" w:firstColumn="0" w:lastColumn="0" w:oddVBand="0" w:evenVBand="0" w:oddHBand="0" w:evenHBand="0" w:firstRowFirstColumn="0" w:firstRowLastColumn="0" w:lastRowFirstColumn="0" w:lastRowLastColumn="0"/>
               <w:rPr>
                 <w:sz w:val="18"/>
@@ -2171,12 +1978,18 @@
         </w:tc>
         <w:tc>
           <w:tcPr>
-            <w:tcW w:w="2160" w:type="dxa"/>
-            <w:noWrap/>
-            <w:hideMark/>
+            <w:tcW w:w="1270" w:type="dxa"/>
+            <w:tcBorders>
+              <w:top w:val="nil"/>
+              <w:left w:val="nil"/>
+              <w:bottom w:val="nil"/>
+              <w:right w:val="nil"/>
+            </w:tcBorders>
+            <w:shd w:val="clear" w:color="auto" w:fill="auto"/>
           </w:tcPr>
           <w:p>
             <w:pPr>
+              <w:spacing w:after="0" w:line="240" w:lineRule="auto"/>
               <w:cnfStyle w:val="000000000000" w:firstRow="0" w:lastRow="0" w:firstColumn="0" w:lastColumn="0" w:oddVBand="0" w:evenVBand="0" w:oddHBand="0" w:evenHBand="0" w:firstRowFirstColumn="0" w:firstRowLastColumn="0" w:lastRowFirstColumn="0" w:lastRowLastColumn="0"/>
               <w:rPr>
                 <w:sz w:val="18"/>
@@ -2192,12 +2005,18 @@
         </w:tc>
         <w:tc>
           <w:tcPr>
-            <w:tcW w:w="2340" w:type="dxa"/>
-            <w:noWrap/>
-            <w:hideMark/>
+            <w:tcW w:w="1369" w:type="dxa"/>
+            <w:tcBorders>
+              <w:top w:val="nil"/>
+              <w:left w:val="nil"/>
+              <w:bottom w:val="nil"/>
+              <w:right w:val="nil"/>
+            </w:tcBorders>
+            <w:shd w:val="clear" w:color="auto" w:fill="auto"/>
           </w:tcPr>
           <w:p>
             <w:pPr>
+              <w:spacing w:after="0" w:line="240" w:lineRule="auto"/>
               <w:cnfStyle w:val="000000000000" w:firstRow="0" w:lastRow="0" w:firstColumn="0" w:lastColumn="0" w:oddVBand="0" w:evenVBand="0" w:oddHBand="0" w:evenHBand="0" w:firstRowFirstColumn="0" w:firstRowLastColumn="0" w:lastRowFirstColumn="0" w:lastRowLastColumn="0"/>
               <w:rPr>
                 <w:sz w:val="18"/>
@@ -2213,12 +2032,17 @@
         </w:tc>
         <w:tc>
           <w:tcPr>
-            <w:tcW w:w="3240" w:type="dxa"/>
-            <w:noWrap/>
-            <w:hideMark/>
+            <w:tcW w:w="1850" w:type="dxa"/>
+            <w:tcBorders>
+              <w:top w:val="nil"/>
+              <w:left w:val="nil"/>
+              <w:bottom w:val="nil"/>
+            </w:tcBorders>
+            <w:shd w:val="clear" w:color="auto" w:fill="auto"/>
           </w:tcPr>
           <w:p>
             <w:pPr>
+              <w:spacing w:after="0" w:line="240" w:lineRule="auto"/>
               <w:cnfStyle w:val="000000000000" w:firstRow="0" w:lastRow="0" w:firstColumn="0" w:lastColumn="0" w:oddVBand="0" w:evenVBand="0" w:oddHBand="0" w:evenHBand="0" w:firstRowFirstColumn="0" w:firstRowLastColumn="0" w:lastRowFirstColumn="0" w:lastRowLastColumn="0"/>
               <w:rPr>
                 <w:sz w:val="18"/>
@@ -2249,12 +2073,11 @@
         <w:tc>
           <w:tcPr>
             <w:cnfStyle w:val="001000000000" w:firstRow="0" w:lastRow="0" w:firstColumn="1" w:lastColumn="0" w:oddVBand="0" w:evenVBand="0" w:oddHBand="0" w:evenHBand="0" w:firstRowFirstColumn="0" w:firstRowLastColumn="0" w:lastRowFirstColumn="0" w:lastRowLastColumn="0"/>
-            <w:tcW w:w="1480" w:type="dxa"/>
-            <w:noWrap/>
-            <w:hideMark/>
+            <w:tcW w:w="900" w:type="dxa"/>
           </w:tcPr>
           <w:p>
             <w:pPr>
+              <w:spacing w:after="0" w:line="240" w:lineRule="auto"/>
               <w:rPr>
                 <w:sz w:val="18"/>
               </w:rPr>
@@ -2263,19 +2086,22 @@
               <w:rPr>
                 <w:sz w:val="18"/>
               </w:rPr>
-              <w:lastRenderedPageBreak/>
               <w:t>10334</w:t>
             </w:r>
           </w:p>
         </w:tc>
         <w:tc>
           <w:tcPr>
-            <w:tcW w:w="2500" w:type="dxa"/>
-            <w:noWrap/>
-            <w:hideMark/>
+            <w:tcW w:w="1454" w:type="dxa"/>
+            <w:tcBorders>
+              <w:left w:val="nil"/>
+              <w:right w:val="nil"/>
+            </w:tcBorders>
+            <w:shd w:val="clear" w:color="auto" w:fill="auto"/>
           </w:tcPr>
           <w:p>
             <w:pPr>
+              <w:spacing w:after="0" w:line="240" w:lineRule="auto"/>
               <w:cnfStyle w:val="000000100000" w:firstRow="0" w:lastRow="0" w:firstColumn="0" w:lastColumn="0" w:oddVBand="0" w:evenVBand="0" w:oddHBand="1" w:evenHBand="0" w:firstRowFirstColumn="0" w:firstRowLastColumn="0" w:lastRowFirstColumn="0" w:lastRowLastColumn="0"/>
               <w:rPr>
                 <w:sz w:val="18"/>
@@ -2291,12 +2117,16 @@
         </w:tc>
         <w:tc>
           <w:tcPr>
-            <w:tcW w:w="1260" w:type="dxa"/>
-            <w:noWrap/>
-            <w:hideMark/>
+            <w:tcW w:w="781" w:type="dxa"/>
+            <w:tcBorders>
+              <w:left w:val="nil"/>
+              <w:right w:val="nil"/>
+            </w:tcBorders>
+            <w:shd w:val="clear" w:color="auto" w:fill="auto"/>
           </w:tcPr>
           <w:p>
             <w:pPr>
+              <w:spacing w:after="0" w:line="240" w:lineRule="auto"/>
               <w:cnfStyle w:val="000000100000" w:firstRow="0" w:lastRow="0" w:firstColumn="0" w:lastColumn="0" w:oddVBand="0" w:evenVBand="0" w:oddHBand="1" w:evenHBand="0" w:firstRowFirstColumn="0" w:firstRowLastColumn="0" w:lastRowFirstColumn="0" w:lastRowLastColumn="0"/>
               <w:rPr>
                 <w:sz w:val="18"/>
@@ -2312,12 +2142,16 @@
         </w:tc>
         <w:tc>
           <w:tcPr>
-            <w:tcW w:w="2280" w:type="dxa"/>
-            <w:noWrap/>
-            <w:hideMark/>
+            <w:tcW w:w="1338" w:type="dxa"/>
+            <w:tcBorders>
+              <w:left w:val="nil"/>
+              <w:right w:val="nil"/>
+            </w:tcBorders>
+            <w:shd w:val="clear" w:color="auto" w:fill="auto"/>
           </w:tcPr>
           <w:p>
             <w:pPr>
+              <w:spacing w:after="0" w:line="240" w:lineRule="auto"/>
               <w:cnfStyle w:val="000000100000" w:firstRow="0" w:lastRow="0" w:firstColumn="0" w:lastColumn="0" w:oddVBand="0" w:evenVBand="0" w:oddHBand="1" w:evenHBand="0" w:firstRowFirstColumn="0" w:firstRowLastColumn="0" w:lastRowFirstColumn="0" w:lastRowLastColumn="0"/>
               <w:rPr>
                 <w:sz w:val="18"/>
@@ -2333,12 +2167,16 @@
         </w:tc>
         <w:tc>
           <w:tcPr>
-            <w:tcW w:w="1860" w:type="dxa"/>
-            <w:noWrap/>
-            <w:hideMark/>
+            <w:tcW w:w="1106" w:type="dxa"/>
+            <w:tcBorders>
+              <w:left w:val="nil"/>
+              <w:right w:val="nil"/>
+            </w:tcBorders>
+            <w:shd w:val="clear" w:color="auto" w:fill="auto"/>
           </w:tcPr>
           <w:p>
             <w:pPr>
+              <w:spacing w:after="0" w:line="240" w:lineRule="auto"/>
               <w:cnfStyle w:val="000000100000" w:firstRow="0" w:lastRow="0" w:firstColumn="0" w:lastColumn="0" w:oddVBand="0" w:evenVBand="0" w:oddHBand="1" w:evenHBand="0" w:firstRowFirstColumn="0" w:firstRowLastColumn="0" w:lastRowFirstColumn="0" w:lastRowLastColumn="0"/>
               <w:rPr>
                 <w:sz w:val="18"/>
@@ -2354,12 +2192,16 @@
         </w:tc>
         <w:tc>
           <w:tcPr>
-            <w:tcW w:w="2160" w:type="dxa"/>
-            <w:noWrap/>
-            <w:hideMark/>
+            <w:tcW w:w="1270" w:type="dxa"/>
+            <w:tcBorders>
+              <w:left w:val="nil"/>
+              <w:right w:val="nil"/>
+            </w:tcBorders>
+            <w:shd w:val="clear" w:color="auto" w:fill="auto"/>
           </w:tcPr>
           <w:p>
             <w:pPr>
+              <w:spacing w:after="0" w:line="240" w:lineRule="auto"/>
               <w:cnfStyle w:val="000000100000" w:firstRow="0" w:lastRow="0" w:firstColumn="0" w:lastColumn="0" w:oddVBand="0" w:evenVBand="0" w:oddHBand="1" w:evenHBand="0" w:firstRowFirstColumn="0" w:firstRowLastColumn="0" w:lastRowFirstColumn="0" w:lastRowLastColumn="0"/>
               <w:rPr>
                 <w:sz w:val="18"/>
@@ -2375,12 +2217,16 @@
         </w:tc>
         <w:tc>
           <w:tcPr>
-            <w:tcW w:w="2340" w:type="dxa"/>
-            <w:noWrap/>
-            <w:hideMark/>
+            <w:tcW w:w="1369" w:type="dxa"/>
+            <w:tcBorders>
+              <w:left w:val="nil"/>
+              <w:right w:val="nil"/>
+            </w:tcBorders>
+            <w:shd w:val="clear" w:color="auto" w:fill="auto"/>
           </w:tcPr>
           <w:p>
             <w:pPr>
+              <w:spacing w:after="0" w:line="240" w:lineRule="auto"/>
               <w:cnfStyle w:val="000000100000" w:firstRow="0" w:lastRow="0" w:firstColumn="0" w:lastColumn="0" w:oddVBand="0" w:evenVBand="0" w:oddHBand="1" w:evenHBand="0" w:firstRowFirstColumn="0" w:firstRowLastColumn="0" w:lastRowFirstColumn="0" w:lastRowLastColumn="0"/>
               <w:rPr>
                 <w:sz w:val="18"/>
@@ -2390,12 +2236,15 @@
         </w:tc>
         <w:tc>
           <w:tcPr>
-            <w:tcW w:w="3240" w:type="dxa"/>
-            <w:noWrap/>
-            <w:hideMark/>
+            <w:tcW w:w="1850" w:type="dxa"/>
+            <w:tcBorders>
+              <w:left w:val="nil"/>
+            </w:tcBorders>
+            <w:shd w:val="clear" w:color="auto" w:fill="auto"/>
           </w:tcPr>
           <w:p>
             <w:pPr>
+              <w:spacing w:after="0" w:line="240" w:lineRule="auto"/>
               <w:cnfStyle w:val="000000100000" w:firstRow="0" w:lastRow="0" w:firstColumn="0" w:lastColumn="0" w:oddVBand="0" w:evenVBand="0" w:oddHBand="1" w:evenHBand="0" w:firstRowFirstColumn="0" w:firstRowLastColumn="0" w:lastRowFirstColumn="0" w:lastRowLastColumn="0"/>
               <w:rPr>
                 <w:sz w:val="18"/>
@@ -2427,12 +2276,15 @@
         <w:tc>
           <w:tcPr>
             <w:cnfStyle w:val="001000000000" w:firstRow="0" w:lastRow="0" w:firstColumn="1" w:lastColumn="0" w:oddVBand="0" w:evenVBand="0" w:oddHBand="0" w:evenHBand="0" w:firstRowFirstColumn="0" w:firstRowLastColumn="0" w:lastRowFirstColumn="0" w:lastRowLastColumn="0"/>
-            <w:tcW w:w="1480" w:type="dxa"/>
-            <w:noWrap/>
-            <w:hideMark/>
+            <w:tcW w:w="900" w:type="dxa"/>
+            <w:tcBorders>
+              <w:top w:val="nil"/>
+              <w:bottom w:val="nil"/>
+            </w:tcBorders>
           </w:tcPr>
           <w:p>
             <w:pPr>
+              <w:spacing w:after="0" w:line="240" w:lineRule="auto"/>
               <w:rPr>
                 <w:sz w:val="18"/>
               </w:rPr>
@@ -2447,12 +2299,18 @@
         </w:tc>
         <w:tc>
           <w:tcPr>
-            <w:tcW w:w="2500" w:type="dxa"/>
-            <w:noWrap/>
-            <w:hideMark/>
+            <w:tcW w:w="1454" w:type="dxa"/>
+            <w:tcBorders>
+              <w:top w:val="nil"/>
+              <w:left w:val="nil"/>
+              <w:bottom w:val="nil"/>
+              <w:right w:val="nil"/>
+            </w:tcBorders>
+            <w:shd w:val="clear" w:color="auto" w:fill="auto"/>
           </w:tcPr>
           <w:p>
             <w:pPr>
+              <w:spacing w:after="0" w:line="240" w:lineRule="auto"/>
               <w:cnfStyle w:val="000000000000" w:firstRow="0" w:lastRow="0" w:firstColumn="0" w:lastColumn="0" w:oddVBand="0" w:evenVBand="0" w:oddHBand="0" w:evenHBand="0" w:firstRowFirstColumn="0" w:firstRowLastColumn="0" w:lastRowFirstColumn="0" w:lastRowLastColumn="0"/>
               <w:rPr>
                 <w:sz w:val="18"/>
@@ -2468,12 +2326,18 @@
         </w:tc>
         <w:tc>
           <w:tcPr>
-            <w:tcW w:w="1260" w:type="dxa"/>
-            <w:noWrap/>
-            <w:hideMark/>
+            <w:tcW w:w="781" w:type="dxa"/>
+            <w:tcBorders>
+              <w:top w:val="nil"/>
+              <w:left w:val="nil"/>
+              <w:bottom w:val="nil"/>
+              <w:right w:val="nil"/>
+            </w:tcBorders>
+            <w:shd w:val="clear" w:color="auto" w:fill="auto"/>
           </w:tcPr>
           <w:p>
             <w:pPr>
+              <w:spacing w:after="0" w:line="240" w:lineRule="auto"/>
               <w:cnfStyle w:val="000000000000" w:firstRow="0" w:lastRow="0" w:firstColumn="0" w:lastColumn="0" w:oddVBand="0" w:evenVBand="0" w:oddHBand="0" w:evenHBand="0" w:firstRowFirstColumn="0" w:firstRowLastColumn="0" w:lastRowFirstColumn="0" w:lastRowLastColumn="0"/>
               <w:rPr>
                 <w:sz w:val="18"/>
@@ -2489,12 +2353,18 @@
         </w:tc>
         <w:tc>
           <w:tcPr>
-            <w:tcW w:w="2280" w:type="dxa"/>
-            <w:noWrap/>
-            <w:hideMark/>
+            <w:tcW w:w="1338" w:type="dxa"/>
+            <w:tcBorders>
+              <w:top w:val="nil"/>
+              <w:left w:val="nil"/>
+              <w:bottom w:val="nil"/>
+              <w:right w:val="nil"/>
+            </w:tcBorders>
+            <w:shd w:val="clear" w:color="auto" w:fill="auto"/>
           </w:tcPr>
           <w:p>
             <w:pPr>
+              <w:spacing w:after="0" w:line="240" w:lineRule="auto"/>
               <w:cnfStyle w:val="000000000000" w:firstRow="0" w:lastRow="0" w:firstColumn="0" w:lastColumn="0" w:oddVBand="0" w:evenVBand="0" w:oddHBand="0" w:evenHBand="0" w:firstRowFirstColumn="0" w:firstRowLastColumn="0" w:lastRowFirstColumn="0" w:lastRowLastColumn="0"/>
               <w:rPr>
                 <w:sz w:val="18"/>
@@ -2510,12 +2380,18 @@
         </w:tc>
         <w:tc>
           <w:tcPr>
-            <w:tcW w:w="1860" w:type="dxa"/>
-            <w:noWrap/>
-            <w:hideMark/>
+            <w:tcW w:w="1106" w:type="dxa"/>
+            <w:tcBorders>
+              <w:top w:val="nil"/>
+              <w:left w:val="nil"/>
+              <w:bottom w:val="nil"/>
+              <w:right w:val="nil"/>
+            </w:tcBorders>
+            <w:shd w:val="clear" w:color="auto" w:fill="auto"/>
           </w:tcPr>
           <w:p>
             <w:pPr>
+              <w:spacing w:after="0" w:line="240" w:lineRule="auto"/>
               <w:cnfStyle w:val="000000000000" w:firstRow="0" w:lastRow="0" w:firstColumn="0" w:lastColumn="0" w:oddVBand="0" w:evenVBand="0" w:oddHBand="0" w:evenHBand="0" w:firstRowFirstColumn="0" w:firstRowLastColumn="0" w:lastRowFirstColumn="0" w:lastRowLastColumn="0"/>
               <w:rPr>
                 <w:sz w:val="18"/>
@@ -2531,12 +2407,18 @@
         </w:tc>
         <w:tc>
           <w:tcPr>
-            <w:tcW w:w="2160" w:type="dxa"/>
-            <w:noWrap/>
-            <w:hideMark/>
+            <w:tcW w:w="1270" w:type="dxa"/>
+            <w:tcBorders>
+              <w:top w:val="nil"/>
+              <w:left w:val="nil"/>
+              <w:bottom w:val="nil"/>
+              <w:right w:val="nil"/>
+            </w:tcBorders>
+            <w:shd w:val="clear" w:color="auto" w:fill="auto"/>
           </w:tcPr>
           <w:p>
             <w:pPr>
+              <w:spacing w:after="0" w:line="240" w:lineRule="auto"/>
               <w:cnfStyle w:val="000000000000" w:firstRow="0" w:lastRow="0" w:firstColumn="0" w:lastColumn="0" w:oddVBand="0" w:evenVBand="0" w:oddHBand="0" w:evenHBand="0" w:firstRowFirstColumn="0" w:firstRowLastColumn="0" w:lastRowFirstColumn="0" w:lastRowLastColumn="0"/>
               <w:rPr>
                 <w:sz w:val="18"/>
@@ -2552,12 +2434,18 @@
         </w:tc>
         <w:tc>
           <w:tcPr>
-            <w:tcW w:w="2340" w:type="dxa"/>
-            <w:noWrap/>
-            <w:hideMark/>
+            <w:tcW w:w="1369" w:type="dxa"/>
+            <w:tcBorders>
+              <w:top w:val="nil"/>
+              <w:left w:val="nil"/>
+              <w:bottom w:val="nil"/>
+              <w:right w:val="nil"/>
+            </w:tcBorders>
+            <w:shd w:val="clear" w:color="auto" w:fill="auto"/>
           </w:tcPr>
           <w:p>
             <w:pPr>
+              <w:spacing w:after="0" w:line="240" w:lineRule="auto"/>
               <w:cnfStyle w:val="000000000000" w:firstRow="0" w:lastRow="0" w:firstColumn="0" w:lastColumn="0" w:oddVBand="0" w:evenVBand="0" w:oddHBand="0" w:evenHBand="0" w:firstRowFirstColumn="0" w:firstRowLastColumn="0" w:lastRowFirstColumn="0" w:lastRowLastColumn="0"/>
               <w:rPr>
                 <w:sz w:val="18"/>
@@ -2573,12 +2461,17 @@
         </w:tc>
         <w:tc>
           <w:tcPr>
-            <w:tcW w:w="3240" w:type="dxa"/>
-            <w:noWrap/>
-            <w:hideMark/>
+            <w:tcW w:w="1850" w:type="dxa"/>
+            <w:tcBorders>
+              <w:top w:val="nil"/>
+              <w:left w:val="nil"/>
+              <w:bottom w:val="nil"/>
+            </w:tcBorders>
+            <w:shd w:val="clear" w:color="auto" w:fill="auto"/>
           </w:tcPr>
           <w:p>
             <w:pPr>
+              <w:spacing w:after="0" w:line="240" w:lineRule="auto"/>
               <w:cnfStyle w:val="000000000000" w:firstRow="0" w:lastRow="0" w:firstColumn="0" w:lastColumn="0" w:oddVBand="0" w:evenVBand="0" w:oddHBand="0" w:evenHBand="0" w:firstRowFirstColumn="0" w:firstRowLastColumn="0" w:lastRowFirstColumn="0" w:lastRowLastColumn="0"/>
               <w:rPr>
                 <w:sz w:val="18"/>
@@ -2609,12 +2502,11 @@
         <w:tc>
           <w:tcPr>
             <w:cnfStyle w:val="001000000000" w:firstRow="0" w:lastRow="0" w:firstColumn="1" w:lastColumn="0" w:oddVBand="0" w:evenVBand="0" w:oddHBand="0" w:evenHBand="0" w:firstRowFirstColumn="0" w:firstRowLastColumn="0" w:lastRowFirstColumn="0" w:lastRowLastColumn="0"/>
-            <w:tcW w:w="1480" w:type="dxa"/>
-            <w:noWrap/>
-            <w:hideMark/>
+            <w:tcW w:w="900" w:type="dxa"/>
           </w:tcPr>
           <w:p>
             <w:pPr>
+              <w:spacing w:after="0" w:line="240" w:lineRule="auto"/>
               <w:rPr>
                 <w:sz w:val="18"/>
               </w:rPr>
@@ -2629,12 +2521,16 @@
         </w:tc>
         <w:tc>
           <w:tcPr>
-            <w:tcW w:w="2500" w:type="dxa"/>
-            <w:noWrap/>
-            <w:hideMark/>
+            <w:tcW w:w="1454" w:type="dxa"/>
+            <w:tcBorders>
+              <w:left w:val="nil"/>
+              <w:right w:val="nil"/>
+            </w:tcBorders>
+            <w:shd w:val="clear" w:color="auto" w:fill="auto"/>
           </w:tcPr>
           <w:p>
             <w:pPr>
+              <w:spacing w:after="0" w:line="240" w:lineRule="auto"/>
               <w:cnfStyle w:val="000000100000" w:firstRow="0" w:lastRow="0" w:firstColumn="0" w:lastColumn="0" w:oddVBand="0" w:evenVBand="0" w:oddHBand="1" w:evenHBand="0" w:firstRowFirstColumn="0" w:firstRowLastColumn="0" w:lastRowFirstColumn="0" w:lastRowLastColumn="0"/>
               <w:rPr>
                 <w:sz w:val="18"/>
@@ -2650,12 +2546,16 @@
         </w:tc>
         <w:tc>
           <w:tcPr>
-            <w:tcW w:w="1260" w:type="dxa"/>
-            <w:noWrap/>
-            <w:hideMark/>
+            <w:tcW w:w="781" w:type="dxa"/>
+            <w:tcBorders>
+              <w:left w:val="nil"/>
+              <w:right w:val="nil"/>
+            </w:tcBorders>
+            <w:shd w:val="clear" w:color="auto" w:fill="auto"/>
           </w:tcPr>
           <w:p>
             <w:pPr>
+              <w:spacing w:after="0" w:line="240" w:lineRule="auto"/>
               <w:cnfStyle w:val="000000100000" w:firstRow="0" w:lastRow="0" w:firstColumn="0" w:lastColumn="0" w:oddVBand="0" w:evenVBand="0" w:oddHBand="1" w:evenHBand="0" w:firstRowFirstColumn="0" w:firstRowLastColumn="0" w:lastRowFirstColumn="0" w:lastRowLastColumn="0"/>
               <w:rPr>
                 <w:sz w:val="18"/>
@@ -2671,12 +2571,16 @@
         </w:tc>
         <w:tc>
           <w:tcPr>
-            <w:tcW w:w="2280" w:type="dxa"/>
-            <w:noWrap/>
-            <w:hideMark/>
+            <w:tcW w:w="1338" w:type="dxa"/>
+            <w:tcBorders>
+              <w:left w:val="nil"/>
+              <w:right w:val="nil"/>
+            </w:tcBorders>
+            <w:shd w:val="clear" w:color="auto" w:fill="auto"/>
           </w:tcPr>
           <w:p>
             <w:pPr>
+              <w:spacing w:after="0" w:line="240" w:lineRule="auto"/>
               <w:cnfStyle w:val="000000100000" w:firstRow="0" w:lastRow="0" w:firstColumn="0" w:lastColumn="0" w:oddVBand="0" w:evenVBand="0" w:oddHBand="1" w:evenHBand="0" w:firstRowFirstColumn="0" w:firstRowLastColumn="0" w:lastRowFirstColumn="0" w:lastRowLastColumn="0"/>
               <w:rPr>
                 <w:sz w:val="18"/>
@@ -2692,12 +2596,16 @@
         </w:tc>
         <w:tc>
           <w:tcPr>
-            <w:tcW w:w="1860" w:type="dxa"/>
-            <w:noWrap/>
-            <w:hideMark/>
+            <w:tcW w:w="1106" w:type="dxa"/>
+            <w:tcBorders>
+              <w:left w:val="nil"/>
+              <w:right w:val="nil"/>
+            </w:tcBorders>
+            <w:shd w:val="clear" w:color="auto" w:fill="auto"/>
           </w:tcPr>
           <w:p>
             <w:pPr>
+              <w:spacing w:after="0" w:line="240" w:lineRule="auto"/>
               <w:cnfStyle w:val="000000100000" w:firstRow="0" w:lastRow="0" w:firstColumn="0" w:lastColumn="0" w:oddVBand="0" w:evenVBand="0" w:oddHBand="1" w:evenHBand="0" w:firstRowFirstColumn="0" w:firstRowLastColumn="0" w:lastRowFirstColumn="0" w:lastRowLastColumn="0"/>
               <w:rPr>
                 <w:sz w:val="18"/>
@@ -2713,12 +2621,16 @@
         </w:tc>
         <w:tc>
           <w:tcPr>
-            <w:tcW w:w="2160" w:type="dxa"/>
-            <w:noWrap/>
-            <w:hideMark/>
+            <w:tcW w:w="1270" w:type="dxa"/>
+            <w:tcBorders>
+              <w:left w:val="nil"/>
+              <w:right w:val="nil"/>
+            </w:tcBorders>
+            <w:shd w:val="clear" w:color="auto" w:fill="auto"/>
           </w:tcPr>
           <w:p>
             <w:pPr>
+              <w:spacing w:after="0" w:line="240" w:lineRule="auto"/>
               <w:cnfStyle w:val="000000100000" w:firstRow="0" w:lastRow="0" w:firstColumn="0" w:lastColumn="0" w:oddVBand="0" w:evenVBand="0" w:oddHBand="1" w:evenHBand="0" w:firstRowFirstColumn="0" w:firstRowLastColumn="0" w:lastRowFirstColumn="0" w:lastRowLastColumn="0"/>
               <w:rPr>
                 <w:sz w:val="18"/>
@@ -2734,12 +2646,16 @@
         </w:tc>
         <w:tc>
           <w:tcPr>
-            <w:tcW w:w="2340" w:type="dxa"/>
-            <w:noWrap/>
-            <w:hideMark/>
+            <w:tcW w:w="1369" w:type="dxa"/>
+            <w:tcBorders>
+              <w:left w:val="nil"/>
+              <w:right w:val="nil"/>
+            </w:tcBorders>
+            <w:shd w:val="clear" w:color="auto" w:fill="auto"/>
           </w:tcPr>
           <w:p>
             <w:pPr>
+              <w:spacing w:after="0" w:line="240" w:lineRule="auto"/>
               <w:cnfStyle w:val="000000100000" w:firstRow="0" w:lastRow="0" w:firstColumn="0" w:lastColumn="0" w:oddVBand="0" w:evenVBand="0" w:oddHBand="1" w:evenHBand="0" w:firstRowFirstColumn="0" w:firstRowLastColumn="0" w:lastRowFirstColumn="0" w:lastRowLastColumn="0"/>
               <w:rPr>
                 <w:sz w:val="18"/>
@@ -2755,12 +2671,15 @@
         </w:tc>
         <w:tc>
           <w:tcPr>
-            <w:tcW w:w="3240" w:type="dxa"/>
-            <w:noWrap/>
-            <w:hideMark/>
+            <w:tcW w:w="1850" w:type="dxa"/>
+            <w:tcBorders>
+              <w:left w:val="nil"/>
+            </w:tcBorders>
+            <w:shd w:val="clear" w:color="auto" w:fill="auto"/>
           </w:tcPr>
           <w:p>
             <w:pPr>
+              <w:spacing w:after="0" w:line="240" w:lineRule="auto"/>
               <w:cnfStyle w:val="000000100000" w:firstRow="0" w:lastRow="0" w:firstColumn="0" w:lastColumn="0" w:oddVBand="0" w:evenVBand="0" w:oddHBand="1" w:evenHBand="0" w:firstRowFirstColumn="0" w:firstRowLastColumn="0" w:lastRowFirstColumn="0" w:lastRowLastColumn="0"/>
               <w:rPr>
                 <w:sz w:val="18"/>
@@ -2782,12 +2701,15 @@
         <w:tc>
           <w:tcPr>
             <w:cnfStyle w:val="001000000000" w:firstRow="0" w:lastRow="0" w:firstColumn="1" w:lastColumn="0" w:oddVBand="0" w:evenVBand="0" w:oddHBand="0" w:evenHBand="0" w:firstRowFirstColumn="0" w:firstRowLastColumn="0" w:lastRowFirstColumn="0" w:lastRowLastColumn="0"/>
-            <w:tcW w:w="1480" w:type="dxa"/>
-            <w:noWrap/>
-            <w:hideMark/>
+            <w:tcW w:w="900" w:type="dxa"/>
+            <w:tcBorders>
+              <w:top w:val="nil"/>
+              <w:bottom w:val="nil"/>
+            </w:tcBorders>
           </w:tcPr>
           <w:p>
             <w:pPr>
+              <w:spacing w:after="0" w:line="240" w:lineRule="auto"/>
               <w:rPr>
                 <w:sz w:val="18"/>
               </w:rPr>
@@ -2802,12 +2724,18 @@
         </w:tc>
         <w:tc>
           <w:tcPr>
-            <w:tcW w:w="2500" w:type="dxa"/>
-            <w:noWrap/>
-            <w:hideMark/>
+            <w:tcW w:w="1454" w:type="dxa"/>
+            <w:tcBorders>
+              <w:top w:val="nil"/>
+              <w:left w:val="nil"/>
+              <w:bottom w:val="nil"/>
+              <w:right w:val="nil"/>
+            </w:tcBorders>
+            <w:shd w:val="clear" w:color="auto" w:fill="auto"/>
           </w:tcPr>
           <w:p>
             <w:pPr>
+              <w:spacing w:after="0" w:line="240" w:lineRule="auto"/>
               <w:cnfStyle w:val="000000000000" w:firstRow="0" w:lastRow="0" w:firstColumn="0" w:lastColumn="0" w:oddVBand="0" w:evenVBand="0" w:oddHBand="0" w:evenHBand="0" w:firstRowFirstColumn="0" w:firstRowLastColumn="0" w:lastRowFirstColumn="0" w:lastRowLastColumn="0"/>
               <w:rPr>
                 <w:sz w:val="18"/>
@@ -2823,12 +2751,18 @@
         </w:tc>
         <w:tc>
           <w:tcPr>
-            <w:tcW w:w="1260" w:type="dxa"/>
-            <w:noWrap/>
-            <w:hideMark/>
+            <w:tcW w:w="781" w:type="dxa"/>
+            <w:tcBorders>
+              <w:top w:val="nil"/>
+              <w:left w:val="nil"/>
+              <w:bottom w:val="nil"/>
+              <w:right w:val="nil"/>
+            </w:tcBorders>
+            <w:shd w:val="clear" w:color="auto" w:fill="auto"/>
           </w:tcPr>
           <w:p>
             <w:pPr>
+              <w:spacing w:after="0" w:line="240" w:lineRule="auto"/>
               <w:cnfStyle w:val="000000000000" w:firstRow="0" w:lastRow="0" w:firstColumn="0" w:lastColumn="0" w:oddVBand="0" w:evenVBand="0" w:oddHBand="0" w:evenHBand="0" w:firstRowFirstColumn="0" w:firstRowLastColumn="0" w:lastRowFirstColumn="0" w:lastRowLastColumn="0"/>
               <w:rPr>
                 <w:sz w:val="18"/>
@@ -2844,12 +2778,18 @@
         </w:tc>
         <w:tc>
           <w:tcPr>
-            <w:tcW w:w="2280" w:type="dxa"/>
-            <w:noWrap/>
-            <w:hideMark/>
+            <w:tcW w:w="1338" w:type="dxa"/>
+            <w:tcBorders>
+              <w:top w:val="nil"/>
+              <w:left w:val="nil"/>
+              <w:bottom w:val="nil"/>
+              <w:right w:val="nil"/>
+            </w:tcBorders>
+            <w:shd w:val="clear" w:color="auto" w:fill="auto"/>
           </w:tcPr>
           <w:p>
             <w:pPr>
+              <w:spacing w:after="0" w:line="240" w:lineRule="auto"/>
               <w:cnfStyle w:val="000000000000" w:firstRow="0" w:lastRow="0" w:firstColumn="0" w:lastColumn="0" w:oddVBand="0" w:evenVBand="0" w:oddHBand="0" w:evenHBand="0" w:firstRowFirstColumn="0" w:firstRowLastColumn="0" w:lastRowFirstColumn="0" w:lastRowLastColumn="0"/>
               <w:rPr>
                 <w:sz w:val="18"/>
@@ -2865,12 +2805,18 @@
         </w:tc>
         <w:tc>
           <w:tcPr>
-            <w:tcW w:w="1860" w:type="dxa"/>
-            <w:noWrap/>
-            <w:hideMark/>
+            <w:tcW w:w="1106" w:type="dxa"/>
+            <w:tcBorders>
+              <w:top w:val="nil"/>
+              <w:left w:val="nil"/>
+              <w:bottom w:val="nil"/>
+              <w:right w:val="nil"/>
+            </w:tcBorders>
+            <w:shd w:val="clear" w:color="auto" w:fill="auto"/>
           </w:tcPr>
           <w:p>
             <w:pPr>
+              <w:spacing w:after="0" w:line="240" w:lineRule="auto"/>
               <w:cnfStyle w:val="000000000000" w:firstRow="0" w:lastRow="0" w:firstColumn="0" w:lastColumn="0" w:oddVBand="0" w:evenVBand="0" w:oddHBand="0" w:evenHBand="0" w:firstRowFirstColumn="0" w:firstRowLastColumn="0" w:lastRowFirstColumn="0" w:lastRowLastColumn="0"/>
               <w:rPr>
                 <w:sz w:val="18"/>
@@ -2886,12 +2832,18 @@
         </w:tc>
         <w:tc>
           <w:tcPr>
-            <w:tcW w:w="2160" w:type="dxa"/>
-            <w:noWrap/>
-            <w:hideMark/>
+            <w:tcW w:w="1270" w:type="dxa"/>
+            <w:tcBorders>
+              <w:top w:val="nil"/>
+              <w:left w:val="nil"/>
+              <w:bottom w:val="nil"/>
+              <w:right w:val="nil"/>
+            </w:tcBorders>
+            <w:shd w:val="clear" w:color="auto" w:fill="auto"/>
           </w:tcPr>
           <w:p>
             <w:pPr>
+              <w:spacing w:after="0" w:line="240" w:lineRule="auto"/>
               <w:cnfStyle w:val="000000000000" w:firstRow="0" w:lastRow="0" w:firstColumn="0" w:lastColumn="0" w:oddVBand="0" w:evenVBand="0" w:oddHBand="0" w:evenHBand="0" w:firstRowFirstColumn="0" w:firstRowLastColumn="0" w:lastRowFirstColumn="0" w:lastRowLastColumn="0"/>
               <w:rPr>
                 <w:sz w:val="18"/>
@@ -2907,12 +2859,18 @@
         </w:tc>
         <w:tc>
           <w:tcPr>
-            <w:tcW w:w="2340" w:type="dxa"/>
-            <w:noWrap/>
-            <w:hideMark/>
+            <w:tcW w:w="1369" w:type="dxa"/>
+            <w:tcBorders>
+              <w:top w:val="nil"/>
+              <w:left w:val="nil"/>
+              <w:bottom w:val="nil"/>
+              <w:right w:val="nil"/>
+            </w:tcBorders>
+            <w:shd w:val="clear" w:color="auto" w:fill="auto"/>
           </w:tcPr>
           <w:p>
             <w:pPr>
+              <w:spacing w:after="0" w:line="240" w:lineRule="auto"/>
               <w:cnfStyle w:val="000000000000" w:firstRow="0" w:lastRow="0" w:firstColumn="0" w:lastColumn="0" w:oddVBand="0" w:evenVBand="0" w:oddHBand="0" w:evenHBand="0" w:firstRowFirstColumn="0" w:firstRowLastColumn="0" w:lastRowFirstColumn="0" w:lastRowLastColumn="0"/>
               <w:rPr>
                 <w:sz w:val="18"/>
@@ -2928,12 +2886,17 @@
         </w:tc>
         <w:tc>
           <w:tcPr>
-            <w:tcW w:w="3240" w:type="dxa"/>
-            <w:noWrap/>
-            <w:hideMark/>
+            <w:tcW w:w="1850" w:type="dxa"/>
+            <w:tcBorders>
+              <w:top w:val="nil"/>
+              <w:left w:val="nil"/>
+              <w:bottom w:val="nil"/>
+            </w:tcBorders>
+            <w:shd w:val="clear" w:color="auto" w:fill="auto"/>
           </w:tcPr>
           <w:p>
             <w:pPr>
+              <w:spacing w:after="0" w:line="240" w:lineRule="auto"/>
               <w:cnfStyle w:val="000000000000" w:firstRow="0" w:lastRow="0" w:firstColumn="0" w:lastColumn="0" w:oddVBand="0" w:evenVBand="0" w:oddHBand="0" w:evenHBand="0" w:firstRowFirstColumn="0" w:firstRowLastColumn="0" w:lastRowFirstColumn="0" w:lastRowLastColumn="0"/>
               <w:rPr>
                 <w:sz w:val="18"/>
@@ -2956,12 +2919,11 @@
         <w:tc>
           <w:tcPr>
             <w:cnfStyle w:val="001000000000" w:firstRow="0" w:lastRow="0" w:firstColumn="1" w:lastColumn="0" w:oddVBand="0" w:evenVBand="0" w:oddHBand="0" w:evenHBand="0" w:firstRowFirstColumn="0" w:firstRowLastColumn="0" w:lastRowFirstColumn="0" w:lastRowLastColumn="0"/>
-            <w:tcW w:w="1480" w:type="dxa"/>
-            <w:noWrap/>
-            <w:hideMark/>
+            <w:tcW w:w="900" w:type="dxa"/>
           </w:tcPr>
           <w:p>
             <w:pPr>
+              <w:spacing w:after="0" w:line="240" w:lineRule="auto"/>
               <w:rPr>
                 <w:sz w:val="18"/>
               </w:rPr>
@@ -2976,12 +2938,16 @@
         </w:tc>
         <w:tc>
           <w:tcPr>
-            <w:tcW w:w="2500" w:type="dxa"/>
-            <w:noWrap/>
-            <w:hideMark/>
+            <w:tcW w:w="1454" w:type="dxa"/>
+            <w:tcBorders>
+              <w:left w:val="nil"/>
+              <w:right w:val="nil"/>
+            </w:tcBorders>
+            <w:shd w:val="clear" w:color="auto" w:fill="auto"/>
           </w:tcPr>
           <w:p>
             <w:pPr>
+              <w:spacing w:after="0" w:line="240" w:lineRule="auto"/>
               <w:cnfStyle w:val="000000100000" w:firstRow="0" w:lastRow="0" w:firstColumn="0" w:lastColumn="0" w:oddVBand="0" w:evenVBand="0" w:oddHBand="1" w:evenHBand="0" w:firstRowFirstColumn="0" w:firstRowLastColumn="0" w:lastRowFirstColumn="0" w:lastRowLastColumn="0"/>
               <w:rPr>
                 <w:sz w:val="18"/>
@@ -2997,12 +2963,16 @@
         </w:tc>
         <w:tc>
           <w:tcPr>
-            <w:tcW w:w="1260" w:type="dxa"/>
-            <w:noWrap/>
-            <w:hideMark/>
+            <w:tcW w:w="781" w:type="dxa"/>
+            <w:tcBorders>
+              <w:left w:val="nil"/>
+              <w:right w:val="nil"/>
+            </w:tcBorders>
+            <w:shd w:val="clear" w:color="auto" w:fill="auto"/>
           </w:tcPr>
           <w:p>
             <w:pPr>
+              <w:spacing w:after="0" w:line="240" w:lineRule="auto"/>
               <w:cnfStyle w:val="000000100000" w:firstRow="0" w:lastRow="0" w:firstColumn="0" w:lastColumn="0" w:oddVBand="0" w:evenVBand="0" w:oddHBand="1" w:evenHBand="0" w:firstRowFirstColumn="0" w:firstRowLastColumn="0" w:lastRowFirstColumn="0" w:lastRowLastColumn="0"/>
               <w:rPr>
                 <w:sz w:val="18"/>
@@ -3018,12 +2988,16 @@
         </w:tc>
         <w:tc>
           <w:tcPr>
-            <w:tcW w:w="2280" w:type="dxa"/>
-            <w:noWrap/>
-            <w:hideMark/>
+            <w:tcW w:w="1338" w:type="dxa"/>
+            <w:tcBorders>
+              <w:left w:val="nil"/>
+              <w:right w:val="nil"/>
+            </w:tcBorders>
+            <w:shd w:val="clear" w:color="auto" w:fill="auto"/>
           </w:tcPr>
           <w:p>
             <w:pPr>
+              <w:spacing w:after="0" w:line="240" w:lineRule="auto"/>
               <w:cnfStyle w:val="000000100000" w:firstRow="0" w:lastRow="0" w:firstColumn="0" w:lastColumn="0" w:oddVBand="0" w:evenVBand="0" w:oddHBand="1" w:evenHBand="0" w:firstRowFirstColumn="0" w:firstRowLastColumn="0" w:lastRowFirstColumn="0" w:lastRowLastColumn="0"/>
               <w:rPr>
                 <w:sz w:val="18"/>
@@ -3039,12 +3013,16 @@
         </w:tc>
         <w:tc>
           <w:tcPr>
-            <w:tcW w:w="1860" w:type="dxa"/>
-            <w:noWrap/>
-            <w:hideMark/>
+            <w:tcW w:w="1106" w:type="dxa"/>
+            <w:tcBorders>
+              <w:left w:val="nil"/>
+              <w:right w:val="nil"/>
+            </w:tcBorders>
+            <w:shd w:val="clear" w:color="auto" w:fill="auto"/>
           </w:tcPr>
           <w:p>
             <w:pPr>
+              <w:spacing w:after="0" w:line="240" w:lineRule="auto"/>
               <w:cnfStyle w:val="000000100000" w:firstRow="0" w:lastRow="0" w:firstColumn="0" w:lastColumn="0" w:oddVBand="0" w:evenVBand="0" w:oddHBand="1" w:evenHBand="0" w:firstRowFirstColumn="0" w:firstRowLastColumn="0" w:lastRowFirstColumn="0" w:lastRowLastColumn="0"/>
               <w:rPr>
                 <w:sz w:val="18"/>
@@ -3060,12 +3038,16 @@
         </w:tc>
         <w:tc>
           <w:tcPr>
-            <w:tcW w:w="2160" w:type="dxa"/>
-            <w:noWrap/>
-            <w:hideMark/>
+            <w:tcW w:w="1270" w:type="dxa"/>
+            <w:tcBorders>
+              <w:left w:val="nil"/>
+              <w:right w:val="nil"/>
+            </w:tcBorders>
+            <w:shd w:val="clear" w:color="auto" w:fill="auto"/>
           </w:tcPr>
           <w:p>
             <w:pPr>
+              <w:spacing w:after="0" w:line="240" w:lineRule="auto"/>
               <w:cnfStyle w:val="000000100000" w:firstRow="0" w:lastRow="0" w:firstColumn="0" w:lastColumn="0" w:oddVBand="0" w:evenVBand="0" w:oddHBand="1" w:evenHBand="0" w:firstRowFirstColumn="0" w:firstRowLastColumn="0" w:lastRowFirstColumn="0" w:lastRowLastColumn="0"/>
               <w:rPr>
                 <w:sz w:val="18"/>
@@ -3081,12 +3063,16 @@
         </w:tc>
         <w:tc>
           <w:tcPr>
-            <w:tcW w:w="2340" w:type="dxa"/>
-            <w:noWrap/>
-            <w:hideMark/>
+            <w:tcW w:w="1369" w:type="dxa"/>
+            <w:tcBorders>
+              <w:left w:val="nil"/>
+              <w:right w:val="nil"/>
+            </w:tcBorders>
+            <w:shd w:val="clear" w:color="auto" w:fill="auto"/>
           </w:tcPr>
           <w:p>
             <w:pPr>
+              <w:spacing w:after="0" w:line="240" w:lineRule="auto"/>
               <w:cnfStyle w:val="000000100000" w:firstRow="0" w:lastRow="0" w:firstColumn="0" w:lastColumn="0" w:oddVBand="0" w:evenVBand="0" w:oddHBand="1" w:evenHBand="0" w:firstRowFirstColumn="0" w:firstRowLastColumn="0" w:lastRowFirstColumn="0" w:lastRowLastColumn="0"/>
               <w:rPr>
                 <w:sz w:val="18"/>
@@ -3102,12 +3088,15 @@
         </w:tc>
         <w:tc>
           <w:tcPr>
-            <w:tcW w:w="3240" w:type="dxa"/>
-            <w:noWrap/>
-            <w:hideMark/>
+            <w:tcW w:w="1850" w:type="dxa"/>
+            <w:tcBorders>
+              <w:left w:val="nil"/>
+            </w:tcBorders>
+            <w:shd w:val="clear" w:color="auto" w:fill="auto"/>
           </w:tcPr>
           <w:p>
             <w:pPr>
+              <w:spacing w:after="0" w:line="240" w:lineRule="auto"/>
               <w:cnfStyle w:val="000000100000" w:firstRow="0" w:lastRow="0" w:firstColumn="0" w:lastColumn="0" w:oddVBand="0" w:evenVBand="0" w:oddHBand="1" w:evenHBand="0" w:firstRowFirstColumn="0" w:firstRowLastColumn="0" w:lastRowFirstColumn="0" w:lastRowLastColumn="0"/>
               <w:rPr>
                 <w:sz w:val="18"/>
@@ -3145,12 +3134,15 @@
         <w:tc>
           <w:tcPr>
             <w:cnfStyle w:val="001000000000" w:firstRow="0" w:lastRow="0" w:firstColumn="1" w:lastColumn="0" w:oddVBand="0" w:evenVBand="0" w:oddHBand="0" w:evenHBand="0" w:firstRowFirstColumn="0" w:firstRowLastColumn="0" w:lastRowFirstColumn="0" w:lastRowLastColumn="0"/>
-            <w:tcW w:w="1480" w:type="dxa"/>
-            <w:noWrap/>
-            <w:hideMark/>
+            <w:tcW w:w="900" w:type="dxa"/>
+            <w:tcBorders>
+              <w:top w:val="nil"/>
+              <w:bottom w:val="nil"/>
+            </w:tcBorders>
           </w:tcPr>
           <w:p>
             <w:pPr>
+              <w:spacing w:after="0" w:line="240" w:lineRule="auto"/>
               <w:rPr>
                 <w:sz w:val="18"/>
               </w:rPr>
@@ -3165,12 +3157,18 @@
         </w:tc>
         <w:tc>
           <w:tcPr>
-            <w:tcW w:w="2500" w:type="dxa"/>
-            <w:noWrap/>
-            <w:hideMark/>
+            <w:tcW w:w="1454" w:type="dxa"/>
+            <w:tcBorders>
+              <w:top w:val="nil"/>
+              <w:left w:val="nil"/>
+              <w:bottom w:val="nil"/>
+              <w:right w:val="nil"/>
+            </w:tcBorders>
+            <w:shd w:val="clear" w:color="auto" w:fill="auto"/>
           </w:tcPr>
           <w:p>
             <w:pPr>
+              <w:spacing w:after="0" w:line="240" w:lineRule="auto"/>
               <w:cnfStyle w:val="000000000000" w:firstRow="0" w:lastRow="0" w:firstColumn="0" w:lastColumn="0" w:oddVBand="0" w:evenVBand="0" w:oddHBand="0" w:evenHBand="0" w:firstRowFirstColumn="0" w:firstRowLastColumn="0" w:lastRowFirstColumn="0" w:lastRowLastColumn="0"/>
               <w:rPr>
                 <w:sz w:val="18"/>
@@ -3186,12 +3184,18 @@
         </w:tc>
         <w:tc>
           <w:tcPr>
-            <w:tcW w:w="1260" w:type="dxa"/>
-            <w:noWrap/>
-            <w:hideMark/>
+            <w:tcW w:w="781" w:type="dxa"/>
+            <w:tcBorders>
+              <w:top w:val="nil"/>
+              <w:left w:val="nil"/>
+              <w:bottom w:val="nil"/>
+              <w:right w:val="nil"/>
+            </w:tcBorders>
+            <w:shd w:val="clear" w:color="auto" w:fill="auto"/>
           </w:tcPr>
           <w:p>
             <w:pPr>
+              <w:spacing w:after="0" w:line="240" w:lineRule="auto"/>
               <w:cnfStyle w:val="000000000000" w:firstRow="0" w:lastRow="0" w:firstColumn="0" w:lastColumn="0" w:oddVBand="0" w:evenVBand="0" w:oddHBand="0" w:evenHBand="0" w:firstRowFirstColumn="0" w:firstRowLastColumn="0" w:lastRowFirstColumn="0" w:lastRowLastColumn="0"/>
               <w:rPr>
                 <w:sz w:val="18"/>
@@ -3207,12 +3211,18 @@
         </w:tc>
         <w:tc>
           <w:tcPr>
-            <w:tcW w:w="2280" w:type="dxa"/>
-            <w:noWrap/>
-            <w:hideMark/>
+            <w:tcW w:w="1338" w:type="dxa"/>
+            <w:tcBorders>
+              <w:top w:val="nil"/>
+              <w:left w:val="nil"/>
+              <w:bottom w:val="nil"/>
+              <w:right w:val="nil"/>
+            </w:tcBorders>
+            <w:shd w:val="clear" w:color="auto" w:fill="auto"/>
           </w:tcPr>
           <w:p>
             <w:pPr>
+              <w:spacing w:after="0" w:line="240" w:lineRule="auto"/>
               <w:cnfStyle w:val="000000000000" w:firstRow="0" w:lastRow="0" w:firstColumn="0" w:lastColumn="0" w:oddVBand="0" w:evenVBand="0" w:oddHBand="0" w:evenHBand="0" w:firstRowFirstColumn="0" w:firstRowLastColumn="0" w:lastRowFirstColumn="0" w:lastRowLastColumn="0"/>
               <w:rPr>
                 <w:sz w:val="18"/>
@@ -3228,12 +3238,18 @@
         </w:tc>
         <w:tc>
           <w:tcPr>
-            <w:tcW w:w="1860" w:type="dxa"/>
-            <w:noWrap/>
-            <w:hideMark/>
+            <w:tcW w:w="1106" w:type="dxa"/>
+            <w:tcBorders>
+              <w:top w:val="nil"/>
+              <w:left w:val="nil"/>
+              <w:bottom w:val="nil"/>
+              <w:right w:val="nil"/>
+            </w:tcBorders>
+            <w:shd w:val="clear" w:color="auto" w:fill="auto"/>
           </w:tcPr>
           <w:p>
             <w:pPr>
+              <w:spacing w:after="0" w:line="240" w:lineRule="auto"/>
               <w:cnfStyle w:val="000000000000" w:firstRow="0" w:lastRow="0" w:firstColumn="0" w:lastColumn="0" w:oddVBand="0" w:evenVBand="0" w:oddHBand="0" w:evenHBand="0" w:firstRowFirstColumn="0" w:firstRowLastColumn="0" w:lastRowFirstColumn="0" w:lastRowLastColumn="0"/>
               <w:rPr>
                 <w:sz w:val="18"/>
@@ -3249,12 +3265,18 @@
         </w:tc>
         <w:tc>
           <w:tcPr>
-            <w:tcW w:w="2160" w:type="dxa"/>
-            <w:noWrap/>
-            <w:hideMark/>
+            <w:tcW w:w="1270" w:type="dxa"/>
+            <w:tcBorders>
+              <w:top w:val="nil"/>
+              <w:left w:val="nil"/>
+              <w:bottom w:val="nil"/>
+              <w:right w:val="nil"/>
+            </w:tcBorders>
+            <w:shd w:val="clear" w:color="auto" w:fill="auto"/>
           </w:tcPr>
           <w:p>
             <w:pPr>
+              <w:spacing w:after="0" w:line="240" w:lineRule="auto"/>
               <w:cnfStyle w:val="000000000000" w:firstRow="0" w:lastRow="0" w:firstColumn="0" w:lastColumn="0" w:oddVBand="0" w:evenVBand="0" w:oddHBand="0" w:evenHBand="0" w:firstRowFirstColumn="0" w:firstRowLastColumn="0" w:lastRowFirstColumn="0" w:lastRowLastColumn="0"/>
               <w:rPr>
                 <w:sz w:val="18"/>
@@ -3270,12 +3292,18 @@
         </w:tc>
         <w:tc>
           <w:tcPr>
-            <w:tcW w:w="2340" w:type="dxa"/>
-            <w:noWrap/>
-            <w:hideMark/>
+            <w:tcW w:w="1369" w:type="dxa"/>
+            <w:tcBorders>
+              <w:top w:val="nil"/>
+              <w:left w:val="nil"/>
+              <w:bottom w:val="nil"/>
+              <w:right w:val="nil"/>
+            </w:tcBorders>
+            <w:shd w:val="clear" w:color="auto" w:fill="auto"/>
           </w:tcPr>
           <w:p>
             <w:pPr>
+              <w:spacing w:after="0" w:line="240" w:lineRule="auto"/>
               <w:cnfStyle w:val="000000000000" w:firstRow="0" w:lastRow="0" w:firstColumn="0" w:lastColumn="0" w:oddVBand="0" w:evenVBand="0" w:oddHBand="0" w:evenHBand="0" w:firstRowFirstColumn="0" w:firstRowLastColumn="0" w:lastRowFirstColumn="0" w:lastRowLastColumn="0"/>
               <w:rPr>
                 <w:sz w:val="18"/>
@@ -3291,12 +3319,17 @@
         </w:tc>
         <w:tc>
           <w:tcPr>
-            <w:tcW w:w="3240" w:type="dxa"/>
-            <w:noWrap/>
-            <w:hideMark/>
+            <w:tcW w:w="1850" w:type="dxa"/>
+            <w:tcBorders>
+              <w:top w:val="nil"/>
+              <w:left w:val="nil"/>
+              <w:bottom w:val="nil"/>
+            </w:tcBorders>
+            <w:shd w:val="clear" w:color="auto" w:fill="auto"/>
           </w:tcPr>
           <w:p>
             <w:pPr>
+              <w:spacing w:after="0" w:line="240" w:lineRule="auto"/>
               <w:cnfStyle w:val="000000000000" w:firstRow="0" w:lastRow="0" w:firstColumn="0" w:lastColumn="0" w:oddVBand="0" w:evenVBand="0" w:oddHBand="0" w:evenHBand="0" w:firstRowFirstColumn="0" w:firstRowLastColumn="0" w:lastRowFirstColumn="0" w:lastRowLastColumn="0"/>
               <w:rPr>
                 <w:sz w:val="18"/>
@@ -3327,12 +3360,11 @@
         <w:tc>
           <w:tcPr>
             <w:cnfStyle w:val="001000000000" w:firstRow="0" w:lastRow="0" w:firstColumn="1" w:lastColumn="0" w:oddVBand="0" w:evenVBand="0" w:oddHBand="0" w:evenHBand="0" w:firstRowFirstColumn="0" w:firstRowLastColumn="0" w:lastRowFirstColumn="0" w:lastRowLastColumn="0"/>
-            <w:tcW w:w="1480" w:type="dxa"/>
-            <w:noWrap/>
-            <w:hideMark/>
+            <w:tcW w:w="900" w:type="dxa"/>
           </w:tcPr>
           <w:p>
             <w:pPr>
+              <w:spacing w:after="0" w:line="240" w:lineRule="auto"/>
               <w:rPr>
                 <w:sz w:val="18"/>
               </w:rPr>
@@ -3347,12 +3379,16 @@
         </w:tc>
         <w:tc>
           <w:tcPr>
-            <w:tcW w:w="2500" w:type="dxa"/>
-            <w:noWrap/>
-            <w:hideMark/>
+            <w:tcW w:w="1454" w:type="dxa"/>
+            <w:tcBorders>
+              <w:left w:val="nil"/>
+              <w:right w:val="nil"/>
+            </w:tcBorders>
+            <w:shd w:val="clear" w:color="auto" w:fill="auto"/>
           </w:tcPr>
           <w:p>
             <w:pPr>
+              <w:spacing w:after="0" w:line="240" w:lineRule="auto"/>
               <w:cnfStyle w:val="000000100000" w:firstRow="0" w:lastRow="0" w:firstColumn="0" w:lastColumn="0" w:oddVBand="0" w:evenVBand="0" w:oddHBand="1" w:evenHBand="0" w:firstRowFirstColumn="0" w:firstRowLastColumn="0" w:lastRowFirstColumn="0" w:lastRowLastColumn="0"/>
               <w:rPr>
                 <w:sz w:val="18"/>
@@ -3368,12 +3404,16 @@
         </w:tc>
         <w:tc>
           <w:tcPr>
-            <w:tcW w:w="1260" w:type="dxa"/>
-            <w:noWrap/>
-            <w:hideMark/>
+            <w:tcW w:w="781" w:type="dxa"/>
+            <w:tcBorders>
+              <w:left w:val="nil"/>
+              <w:right w:val="nil"/>
+            </w:tcBorders>
+            <w:shd w:val="clear" w:color="auto" w:fill="auto"/>
           </w:tcPr>
           <w:p>
             <w:pPr>
+              <w:spacing w:after="0" w:line="240" w:lineRule="auto"/>
               <w:cnfStyle w:val="000000100000" w:firstRow="0" w:lastRow="0" w:firstColumn="0" w:lastColumn="0" w:oddVBand="0" w:evenVBand="0" w:oddHBand="1" w:evenHBand="0" w:firstRowFirstColumn="0" w:firstRowLastColumn="0" w:lastRowFirstColumn="0" w:lastRowLastColumn="0"/>
               <w:rPr>
                 <w:sz w:val="18"/>
@@ -3389,12 +3429,16 @@
         </w:tc>
         <w:tc>
           <w:tcPr>
-            <w:tcW w:w="2280" w:type="dxa"/>
-            <w:noWrap/>
-            <w:hideMark/>
+            <w:tcW w:w="1338" w:type="dxa"/>
+            <w:tcBorders>
+              <w:left w:val="nil"/>
+              <w:right w:val="nil"/>
+            </w:tcBorders>
+            <w:shd w:val="clear" w:color="auto" w:fill="auto"/>
           </w:tcPr>
           <w:p>
             <w:pPr>
+              <w:spacing w:after="0" w:line="240" w:lineRule="auto"/>
               <w:cnfStyle w:val="000000100000" w:firstRow="0" w:lastRow="0" w:firstColumn="0" w:lastColumn="0" w:oddVBand="0" w:evenVBand="0" w:oddHBand="1" w:evenHBand="0" w:firstRowFirstColumn="0" w:firstRowLastColumn="0" w:lastRowFirstColumn="0" w:lastRowLastColumn="0"/>
               <w:rPr>
                 <w:sz w:val="18"/>
@@ -3410,12 +3454,16 @@
         </w:tc>
         <w:tc>
           <w:tcPr>
-            <w:tcW w:w="1860" w:type="dxa"/>
-            <w:noWrap/>
-            <w:hideMark/>
+            <w:tcW w:w="1106" w:type="dxa"/>
+            <w:tcBorders>
+              <w:left w:val="nil"/>
+              <w:right w:val="nil"/>
+            </w:tcBorders>
+            <w:shd w:val="clear" w:color="auto" w:fill="auto"/>
           </w:tcPr>
           <w:p>
             <w:pPr>
+              <w:spacing w:after="0" w:line="240" w:lineRule="auto"/>
               <w:cnfStyle w:val="000000100000" w:firstRow="0" w:lastRow="0" w:firstColumn="0" w:lastColumn="0" w:oddVBand="0" w:evenVBand="0" w:oddHBand="1" w:evenHBand="0" w:firstRowFirstColumn="0" w:firstRowLastColumn="0" w:lastRowFirstColumn="0" w:lastRowLastColumn="0"/>
               <w:rPr>
                 <w:sz w:val="18"/>
@@ -3431,12 +3479,16 @@
         </w:tc>
         <w:tc>
           <w:tcPr>
-            <w:tcW w:w="2160" w:type="dxa"/>
-            <w:noWrap/>
-            <w:hideMark/>
+            <w:tcW w:w="1270" w:type="dxa"/>
+            <w:tcBorders>
+              <w:left w:val="nil"/>
+              <w:right w:val="nil"/>
+            </w:tcBorders>
+            <w:shd w:val="clear" w:color="auto" w:fill="auto"/>
           </w:tcPr>
           <w:p>
             <w:pPr>
+              <w:spacing w:after="0" w:line="240" w:lineRule="auto"/>
               <w:cnfStyle w:val="000000100000" w:firstRow="0" w:lastRow="0" w:firstColumn="0" w:lastColumn="0" w:oddVBand="0" w:evenVBand="0" w:oddHBand="1" w:evenHBand="0" w:firstRowFirstColumn="0" w:firstRowLastColumn="0" w:lastRowFirstColumn="0" w:lastRowLastColumn="0"/>
               <w:rPr>
                 <w:sz w:val="18"/>
@@ -3452,12 +3504,16 @@
         </w:tc>
         <w:tc>
           <w:tcPr>
-            <w:tcW w:w="2340" w:type="dxa"/>
-            <w:noWrap/>
-            <w:hideMark/>
+            <w:tcW w:w="1369" w:type="dxa"/>
+            <w:tcBorders>
+              <w:left w:val="nil"/>
+              <w:right w:val="nil"/>
+            </w:tcBorders>
+            <w:shd w:val="clear" w:color="auto" w:fill="auto"/>
           </w:tcPr>
           <w:p>
             <w:pPr>
+              <w:spacing w:after="0" w:line="240" w:lineRule="auto"/>
               <w:cnfStyle w:val="000000100000" w:firstRow="0" w:lastRow="0" w:firstColumn="0" w:lastColumn="0" w:oddVBand="0" w:evenVBand="0" w:oddHBand="1" w:evenHBand="0" w:firstRowFirstColumn="0" w:firstRowLastColumn="0" w:lastRowFirstColumn="0" w:lastRowLastColumn="0"/>
               <w:rPr>
                 <w:sz w:val="18"/>
@@ -3473,12 +3529,15 @@
         </w:tc>
         <w:tc>
           <w:tcPr>
-            <w:tcW w:w="3240" w:type="dxa"/>
-            <w:noWrap/>
-            <w:hideMark/>
+            <w:tcW w:w="1850" w:type="dxa"/>
+            <w:tcBorders>
+              <w:left w:val="nil"/>
+            </w:tcBorders>
+            <w:shd w:val="clear" w:color="auto" w:fill="auto"/>
           </w:tcPr>
           <w:p>
             <w:pPr>
+              <w:spacing w:after="0" w:line="240" w:lineRule="auto"/>
               <w:cnfStyle w:val="000000100000" w:firstRow="0" w:lastRow="0" w:firstColumn="0" w:lastColumn="0" w:oddVBand="0" w:evenVBand="0" w:oddHBand="1" w:evenHBand="0" w:firstRowFirstColumn="0" w:firstRowLastColumn="0" w:lastRowFirstColumn="0" w:lastRowLastColumn="0"/>
               <w:rPr>
                 <w:sz w:val="18"/>
@@ -3500,12 +3559,15 @@
         <w:tc>
           <w:tcPr>
             <w:cnfStyle w:val="001000000000" w:firstRow="0" w:lastRow="0" w:firstColumn="1" w:lastColumn="0" w:oddVBand="0" w:evenVBand="0" w:oddHBand="0" w:evenHBand="0" w:firstRowFirstColumn="0" w:firstRowLastColumn="0" w:lastRowFirstColumn="0" w:lastRowLastColumn="0"/>
-            <w:tcW w:w="1480" w:type="dxa"/>
-            <w:noWrap/>
-            <w:hideMark/>
+            <w:tcW w:w="900" w:type="dxa"/>
+            <w:tcBorders>
+              <w:top w:val="nil"/>
+              <w:bottom w:val="nil"/>
+            </w:tcBorders>
           </w:tcPr>
           <w:p>
             <w:pPr>
+              <w:spacing w:after="0" w:line="240" w:lineRule="auto"/>
               <w:rPr>
                 <w:sz w:val="18"/>
               </w:rPr>
@@ -3520,12 +3582,18 @@
         </w:tc>
         <w:tc>
           <w:tcPr>
-            <w:tcW w:w="2500" w:type="dxa"/>
-            <w:noWrap/>
-            <w:hideMark/>
+            <w:tcW w:w="1454" w:type="dxa"/>
+            <w:tcBorders>
+              <w:top w:val="nil"/>
+              <w:left w:val="nil"/>
+              <w:bottom w:val="nil"/>
+              <w:right w:val="nil"/>
+            </w:tcBorders>
+            <w:shd w:val="clear" w:color="auto" w:fill="auto"/>
           </w:tcPr>
           <w:p>
             <w:pPr>
+              <w:spacing w:after="0" w:line="240" w:lineRule="auto"/>
               <w:cnfStyle w:val="000000000000" w:firstRow="0" w:lastRow="0" w:firstColumn="0" w:lastColumn="0" w:oddVBand="0" w:evenVBand="0" w:oddHBand="0" w:evenHBand="0" w:firstRowFirstColumn="0" w:firstRowLastColumn="0" w:lastRowFirstColumn="0" w:lastRowLastColumn="0"/>
               <w:rPr>
                 <w:sz w:val="18"/>
@@ -3541,12 +3609,18 @@
         </w:tc>
         <w:tc>
           <w:tcPr>
-            <w:tcW w:w="1260" w:type="dxa"/>
-            <w:noWrap/>
-            <w:hideMark/>
+            <w:tcW w:w="781" w:type="dxa"/>
+            <w:tcBorders>
+              <w:top w:val="nil"/>
+              <w:left w:val="nil"/>
+              <w:bottom w:val="nil"/>
+              <w:right w:val="nil"/>
+            </w:tcBorders>
+            <w:shd w:val="clear" w:color="auto" w:fill="auto"/>
           </w:tcPr>
           <w:p>
             <w:pPr>
+              <w:spacing w:after="0" w:line="240" w:lineRule="auto"/>
               <w:cnfStyle w:val="000000000000" w:firstRow="0" w:lastRow="0" w:firstColumn="0" w:lastColumn="0" w:oddVBand="0" w:evenVBand="0" w:oddHBand="0" w:evenHBand="0" w:firstRowFirstColumn="0" w:firstRowLastColumn="0" w:lastRowFirstColumn="0" w:lastRowLastColumn="0"/>
               <w:rPr>
                 <w:sz w:val="18"/>
@@ -3562,12 +3636,18 @@
         </w:tc>
         <w:tc>
           <w:tcPr>
-            <w:tcW w:w="2280" w:type="dxa"/>
-            <w:noWrap/>
-            <w:hideMark/>
+            <w:tcW w:w="1338" w:type="dxa"/>
+            <w:tcBorders>
+              <w:top w:val="nil"/>
+              <w:left w:val="nil"/>
+              <w:bottom w:val="nil"/>
+              <w:right w:val="nil"/>
+            </w:tcBorders>
+            <w:shd w:val="clear" w:color="auto" w:fill="auto"/>
           </w:tcPr>
           <w:p>
             <w:pPr>
+              <w:spacing w:after="0" w:line="240" w:lineRule="auto"/>
               <w:cnfStyle w:val="000000000000" w:firstRow="0" w:lastRow="0" w:firstColumn="0" w:lastColumn="0" w:oddVBand="0" w:evenVBand="0" w:oddHBand="0" w:evenHBand="0" w:firstRowFirstColumn="0" w:firstRowLastColumn="0" w:lastRowFirstColumn="0" w:lastRowLastColumn="0"/>
               <w:rPr>
                 <w:sz w:val="18"/>
@@ -3583,12 +3663,18 @@
         </w:tc>
         <w:tc>
           <w:tcPr>
-            <w:tcW w:w="1860" w:type="dxa"/>
-            <w:noWrap/>
-            <w:hideMark/>
+            <w:tcW w:w="1106" w:type="dxa"/>
+            <w:tcBorders>
+              <w:top w:val="nil"/>
+              <w:left w:val="nil"/>
+              <w:bottom w:val="nil"/>
+              <w:right w:val="nil"/>
+            </w:tcBorders>
+            <w:shd w:val="clear" w:color="auto" w:fill="auto"/>
           </w:tcPr>
           <w:p>
             <w:pPr>
+              <w:spacing w:after="0" w:line="240" w:lineRule="auto"/>
               <w:cnfStyle w:val="000000000000" w:firstRow="0" w:lastRow="0" w:firstColumn="0" w:lastColumn="0" w:oddVBand="0" w:evenVBand="0" w:oddHBand="0" w:evenHBand="0" w:firstRowFirstColumn="0" w:firstRowLastColumn="0" w:lastRowFirstColumn="0" w:lastRowLastColumn="0"/>
               <w:rPr>
                 <w:sz w:val="18"/>
@@ -3604,12 +3690,18 @@
         </w:tc>
         <w:tc>
           <w:tcPr>
-            <w:tcW w:w="2160" w:type="dxa"/>
-            <w:noWrap/>
-            <w:hideMark/>
+            <w:tcW w:w="1270" w:type="dxa"/>
+            <w:tcBorders>
+              <w:top w:val="nil"/>
+              <w:left w:val="nil"/>
+              <w:bottom w:val="nil"/>
+              <w:right w:val="nil"/>
+            </w:tcBorders>
+            <w:shd w:val="clear" w:color="auto" w:fill="auto"/>
           </w:tcPr>
           <w:p>
             <w:pPr>
+              <w:spacing w:after="0" w:line="240" w:lineRule="auto"/>
               <w:cnfStyle w:val="000000000000" w:firstRow="0" w:lastRow="0" w:firstColumn="0" w:lastColumn="0" w:oddVBand="0" w:evenVBand="0" w:oddHBand="0" w:evenHBand="0" w:firstRowFirstColumn="0" w:firstRowLastColumn="0" w:lastRowFirstColumn="0" w:lastRowLastColumn="0"/>
               <w:rPr>
                 <w:sz w:val="18"/>
@@ -3625,12 +3717,18 @@
         </w:tc>
         <w:tc>
           <w:tcPr>
-            <w:tcW w:w="2340" w:type="dxa"/>
-            <w:noWrap/>
-            <w:hideMark/>
+            <w:tcW w:w="1369" w:type="dxa"/>
+            <w:tcBorders>
+              <w:top w:val="nil"/>
+              <w:left w:val="nil"/>
+              <w:bottom w:val="nil"/>
+              <w:right w:val="nil"/>
+            </w:tcBorders>
+            <w:shd w:val="clear" w:color="auto" w:fill="auto"/>
           </w:tcPr>
           <w:p>
             <w:pPr>
+              <w:spacing w:after="0" w:line="240" w:lineRule="auto"/>
               <w:cnfStyle w:val="000000000000" w:firstRow="0" w:lastRow="0" w:firstColumn="0" w:lastColumn="0" w:oddVBand="0" w:evenVBand="0" w:oddHBand="0" w:evenHBand="0" w:firstRowFirstColumn="0" w:firstRowLastColumn="0" w:lastRowFirstColumn="0" w:lastRowLastColumn="0"/>
               <w:rPr>
                 <w:sz w:val="18"/>
@@ -3646,12 +3744,17 @@
         </w:tc>
         <w:tc>
           <w:tcPr>
-            <w:tcW w:w="3240" w:type="dxa"/>
-            <w:noWrap/>
-            <w:hideMark/>
+            <w:tcW w:w="1850" w:type="dxa"/>
+            <w:tcBorders>
+              <w:top w:val="nil"/>
+              <w:left w:val="nil"/>
+              <w:bottom w:val="nil"/>
+            </w:tcBorders>
+            <w:shd w:val="clear" w:color="auto" w:fill="auto"/>
           </w:tcPr>
           <w:p>
             <w:pPr>
+              <w:spacing w:after="0" w:line="240" w:lineRule="auto"/>
               <w:cnfStyle w:val="000000000000" w:firstRow="0" w:lastRow="0" w:firstColumn="0" w:lastColumn="0" w:oddVBand="0" w:evenVBand="0" w:oddHBand="0" w:evenHBand="0" w:firstRowFirstColumn="0" w:firstRowLastColumn="0" w:lastRowFirstColumn="0" w:lastRowLastColumn="0"/>
               <w:rPr>
                 <w:sz w:val="18"/>
@@ -3688,12 +3791,11 @@
         <w:tc>
           <w:tcPr>
             <w:cnfStyle w:val="001000000000" w:firstRow="0" w:lastRow="0" w:firstColumn="1" w:lastColumn="0" w:oddVBand="0" w:evenVBand="0" w:oddHBand="0" w:evenHBand="0" w:firstRowFirstColumn="0" w:firstRowLastColumn="0" w:lastRowFirstColumn="0" w:lastRowLastColumn="0"/>
-            <w:tcW w:w="1480" w:type="dxa"/>
-            <w:noWrap/>
-            <w:hideMark/>
+            <w:tcW w:w="900" w:type="dxa"/>
           </w:tcPr>
           <w:p>
             <w:pPr>
+              <w:spacing w:after="0" w:line="240" w:lineRule="auto"/>
               <w:rPr>
                 <w:sz w:val="18"/>
               </w:rPr>
@@ -3708,12 +3810,16 @@
         </w:tc>
         <w:tc>
           <w:tcPr>
-            <w:tcW w:w="2500" w:type="dxa"/>
-            <w:noWrap/>
-            <w:hideMark/>
+            <w:tcW w:w="1454" w:type="dxa"/>
+            <w:tcBorders>
+              <w:left w:val="nil"/>
+              <w:right w:val="nil"/>
+            </w:tcBorders>
+            <w:shd w:val="clear" w:color="auto" w:fill="auto"/>
           </w:tcPr>
           <w:p>
             <w:pPr>
+              <w:spacing w:after="0" w:line="240" w:lineRule="auto"/>
               <w:cnfStyle w:val="000000100000" w:firstRow="0" w:lastRow="0" w:firstColumn="0" w:lastColumn="0" w:oddVBand="0" w:evenVBand="0" w:oddHBand="1" w:evenHBand="0" w:firstRowFirstColumn="0" w:firstRowLastColumn="0" w:lastRowFirstColumn="0" w:lastRowLastColumn="0"/>
               <w:rPr>
                 <w:sz w:val="18"/>
@@ -3729,12 +3835,16 @@
         </w:tc>
         <w:tc>
           <w:tcPr>
-            <w:tcW w:w="1260" w:type="dxa"/>
-            <w:noWrap/>
-            <w:hideMark/>
+            <w:tcW w:w="781" w:type="dxa"/>
+            <w:tcBorders>
+              <w:left w:val="nil"/>
+              <w:right w:val="nil"/>
+            </w:tcBorders>
+            <w:shd w:val="clear" w:color="auto" w:fill="auto"/>
           </w:tcPr>
           <w:p>
             <w:pPr>
+              <w:spacing w:after="0" w:line="240" w:lineRule="auto"/>
               <w:cnfStyle w:val="000000100000" w:firstRow="0" w:lastRow="0" w:firstColumn="0" w:lastColumn="0" w:oddVBand="0" w:evenVBand="0" w:oddHBand="1" w:evenHBand="0" w:firstRowFirstColumn="0" w:firstRowLastColumn="0" w:lastRowFirstColumn="0" w:lastRowLastColumn="0"/>
               <w:rPr>
                 <w:sz w:val="18"/>
@@ -3750,12 +3860,16 @@
         </w:tc>
         <w:tc>
           <w:tcPr>
-            <w:tcW w:w="2280" w:type="dxa"/>
-            <w:noWrap/>
-            <w:hideMark/>
+            <w:tcW w:w="1338" w:type="dxa"/>
+            <w:tcBorders>
+              <w:left w:val="nil"/>
+              <w:right w:val="nil"/>
+            </w:tcBorders>
+            <w:shd w:val="clear" w:color="auto" w:fill="auto"/>
           </w:tcPr>
           <w:p>
             <w:pPr>
+              <w:spacing w:after="0" w:line="240" w:lineRule="auto"/>
               <w:cnfStyle w:val="000000100000" w:firstRow="0" w:lastRow="0" w:firstColumn="0" w:lastColumn="0" w:oddVBand="0" w:evenVBand="0" w:oddHBand="1" w:evenHBand="0" w:firstRowFirstColumn="0" w:firstRowLastColumn="0" w:lastRowFirstColumn="0" w:lastRowLastColumn="0"/>
               <w:rPr>
                 <w:sz w:val="18"/>
@@ -3771,12 +3885,16 @@
         </w:tc>
         <w:tc>
           <w:tcPr>
-            <w:tcW w:w="1860" w:type="dxa"/>
-            <w:noWrap/>
-            <w:hideMark/>
+            <w:tcW w:w="1106" w:type="dxa"/>
+            <w:tcBorders>
+              <w:left w:val="nil"/>
+              <w:right w:val="nil"/>
+            </w:tcBorders>
+            <w:shd w:val="clear" w:color="auto" w:fill="auto"/>
           </w:tcPr>
           <w:p>
             <w:pPr>
+              <w:spacing w:after="0" w:line="240" w:lineRule="auto"/>
               <w:cnfStyle w:val="000000100000" w:firstRow="0" w:lastRow="0" w:firstColumn="0" w:lastColumn="0" w:oddVBand="0" w:evenVBand="0" w:oddHBand="1" w:evenHBand="0" w:firstRowFirstColumn="0" w:firstRowLastColumn="0" w:lastRowFirstColumn="0" w:lastRowLastColumn="0"/>
               <w:rPr>
                 <w:sz w:val="18"/>
@@ -3792,12 +3910,16 @@
         </w:tc>
         <w:tc>
           <w:tcPr>
-            <w:tcW w:w="2160" w:type="dxa"/>
-            <w:noWrap/>
-            <w:hideMark/>
+            <w:tcW w:w="1270" w:type="dxa"/>
+            <w:tcBorders>
+              <w:left w:val="nil"/>
+              <w:right w:val="nil"/>
+            </w:tcBorders>
+            <w:shd w:val="clear" w:color="auto" w:fill="auto"/>
           </w:tcPr>
           <w:p>
             <w:pPr>
+              <w:spacing w:after="0" w:line="240" w:lineRule="auto"/>
               <w:cnfStyle w:val="000000100000" w:firstRow="0" w:lastRow="0" w:firstColumn="0" w:lastColumn="0" w:oddVBand="0" w:evenVBand="0" w:oddHBand="1" w:evenHBand="0" w:firstRowFirstColumn="0" w:firstRowLastColumn="0" w:lastRowFirstColumn="0" w:lastRowLastColumn="0"/>
               <w:rPr>
                 <w:sz w:val="18"/>
@@ -3813,12 +3935,16 @@
         </w:tc>
         <w:tc>
           <w:tcPr>
-            <w:tcW w:w="2340" w:type="dxa"/>
-            <w:noWrap/>
-            <w:hideMark/>
+            <w:tcW w:w="1369" w:type="dxa"/>
+            <w:tcBorders>
+              <w:left w:val="nil"/>
+              <w:right w:val="nil"/>
+            </w:tcBorders>
+            <w:shd w:val="clear" w:color="auto" w:fill="auto"/>
           </w:tcPr>
           <w:p>
             <w:pPr>
+              <w:spacing w:after="0" w:line="240" w:lineRule="auto"/>
               <w:cnfStyle w:val="000000100000" w:firstRow="0" w:lastRow="0" w:firstColumn="0" w:lastColumn="0" w:oddVBand="0" w:evenVBand="0" w:oddHBand="1" w:evenHBand="0" w:firstRowFirstColumn="0" w:firstRowLastColumn="0" w:lastRowFirstColumn="0" w:lastRowLastColumn="0"/>
               <w:rPr>
                 <w:sz w:val="18"/>
@@ -3834,12 +3960,15 @@
         </w:tc>
         <w:tc>
           <w:tcPr>
-            <w:tcW w:w="3240" w:type="dxa"/>
-            <w:noWrap/>
-            <w:hideMark/>
+            <w:tcW w:w="1850" w:type="dxa"/>
+            <w:tcBorders>
+              <w:left w:val="nil"/>
+            </w:tcBorders>
+            <w:shd w:val="clear" w:color="auto" w:fill="auto"/>
           </w:tcPr>
           <w:p>
             <w:pPr>
+              <w:spacing w:after="0" w:line="240" w:lineRule="auto"/>
               <w:cnfStyle w:val="000000100000" w:firstRow="0" w:lastRow="0" w:firstColumn="0" w:lastColumn="0" w:oddVBand="0" w:evenVBand="0" w:oddHBand="1" w:evenHBand="0" w:firstRowFirstColumn="0" w:firstRowLastColumn="0" w:lastRowFirstColumn="0" w:lastRowLastColumn="0"/>
               <w:rPr>
                 <w:sz w:val="18"/>
@@ -3861,12 +3990,15 @@
         <w:tc>
           <w:tcPr>
             <w:cnfStyle w:val="001000000000" w:firstRow="0" w:lastRow="0" w:firstColumn="1" w:lastColumn="0" w:oddVBand="0" w:evenVBand="0" w:oddHBand="0" w:evenHBand="0" w:firstRowFirstColumn="0" w:firstRowLastColumn="0" w:lastRowFirstColumn="0" w:lastRowLastColumn="0"/>
-            <w:tcW w:w="1480" w:type="dxa"/>
-            <w:noWrap/>
-            <w:hideMark/>
+            <w:tcW w:w="900" w:type="dxa"/>
+            <w:tcBorders>
+              <w:top w:val="nil"/>
+              <w:bottom w:val="nil"/>
+            </w:tcBorders>
           </w:tcPr>
           <w:p>
             <w:pPr>
+              <w:spacing w:after="0" w:line="240" w:lineRule="auto"/>
               <w:rPr>
                 <w:sz w:val="18"/>
               </w:rPr>
@@ -3881,12 +4013,18 @@
         </w:tc>
         <w:tc>
           <w:tcPr>
-            <w:tcW w:w="2500" w:type="dxa"/>
-            <w:noWrap/>
-            <w:hideMark/>
+            <w:tcW w:w="1454" w:type="dxa"/>
+            <w:tcBorders>
+              <w:top w:val="nil"/>
+              <w:left w:val="nil"/>
+              <w:bottom w:val="nil"/>
+              <w:right w:val="nil"/>
+            </w:tcBorders>
+            <w:shd w:val="clear" w:color="auto" w:fill="auto"/>
           </w:tcPr>
           <w:p>
             <w:pPr>
+              <w:spacing w:after="0" w:line="240" w:lineRule="auto"/>
               <w:cnfStyle w:val="000000000000" w:firstRow="0" w:lastRow="0" w:firstColumn="0" w:lastColumn="0" w:oddVBand="0" w:evenVBand="0" w:oddHBand="0" w:evenHBand="0" w:firstRowFirstColumn="0" w:firstRowLastColumn="0" w:lastRowFirstColumn="0" w:lastRowLastColumn="0"/>
               <w:rPr>
                 <w:sz w:val="18"/>
@@ -3902,12 +4040,18 @@
         </w:tc>
         <w:tc>
           <w:tcPr>
-            <w:tcW w:w="1260" w:type="dxa"/>
-            <w:noWrap/>
-            <w:hideMark/>
+            <w:tcW w:w="781" w:type="dxa"/>
+            <w:tcBorders>
+              <w:top w:val="nil"/>
+              <w:left w:val="nil"/>
+              <w:bottom w:val="nil"/>
+              <w:right w:val="nil"/>
+            </w:tcBorders>
+            <w:shd w:val="clear" w:color="auto" w:fill="auto"/>
           </w:tcPr>
           <w:p>
             <w:pPr>
+              <w:spacing w:after="0" w:line="240" w:lineRule="auto"/>
               <w:cnfStyle w:val="000000000000" w:firstRow="0" w:lastRow="0" w:firstColumn="0" w:lastColumn="0" w:oddVBand="0" w:evenVBand="0" w:oddHBand="0" w:evenHBand="0" w:firstRowFirstColumn="0" w:firstRowLastColumn="0" w:lastRowFirstColumn="0" w:lastRowLastColumn="0"/>
               <w:rPr>
                 <w:sz w:val="18"/>
@@ -3923,12 +4067,18 @@
         </w:tc>
         <w:tc>
           <w:tcPr>
-            <w:tcW w:w="2280" w:type="dxa"/>
-            <w:noWrap/>
-            <w:hideMark/>
+            <w:tcW w:w="1338" w:type="dxa"/>
+            <w:tcBorders>
+              <w:top w:val="nil"/>
+              <w:left w:val="nil"/>
+              <w:bottom w:val="nil"/>
+              <w:right w:val="nil"/>
+            </w:tcBorders>
+            <w:shd w:val="clear" w:color="auto" w:fill="auto"/>
           </w:tcPr>
           <w:p>
             <w:pPr>
+              <w:spacing w:after="0" w:line="240" w:lineRule="auto"/>
               <w:cnfStyle w:val="000000000000" w:firstRow="0" w:lastRow="0" w:firstColumn="0" w:lastColumn="0" w:oddVBand="0" w:evenVBand="0" w:oddHBand="0" w:evenHBand="0" w:firstRowFirstColumn="0" w:firstRowLastColumn="0" w:lastRowFirstColumn="0" w:lastRowLastColumn="0"/>
               <w:rPr>
                 <w:sz w:val="18"/>
@@ -3944,12 +4094,18 @@
         </w:tc>
         <w:tc>
           <w:tcPr>
-            <w:tcW w:w="1860" w:type="dxa"/>
-            <w:noWrap/>
-            <w:hideMark/>
+            <w:tcW w:w="1106" w:type="dxa"/>
+            <w:tcBorders>
+              <w:top w:val="nil"/>
+              <w:left w:val="nil"/>
+              <w:bottom w:val="nil"/>
+              <w:right w:val="nil"/>
+            </w:tcBorders>
+            <w:shd w:val="clear" w:color="auto" w:fill="auto"/>
           </w:tcPr>
           <w:p>
             <w:pPr>
+              <w:spacing w:after="0" w:line="240" w:lineRule="auto"/>
               <w:cnfStyle w:val="000000000000" w:firstRow="0" w:lastRow="0" w:firstColumn="0" w:lastColumn="0" w:oddVBand="0" w:evenVBand="0" w:oddHBand="0" w:evenHBand="0" w:firstRowFirstColumn="0" w:firstRowLastColumn="0" w:lastRowFirstColumn="0" w:lastRowLastColumn="0"/>
               <w:rPr>
                 <w:sz w:val="18"/>
@@ -3965,12 +4121,18 @@
         </w:tc>
         <w:tc>
           <w:tcPr>
-            <w:tcW w:w="2160" w:type="dxa"/>
-            <w:noWrap/>
-            <w:hideMark/>
+            <w:tcW w:w="1270" w:type="dxa"/>
+            <w:tcBorders>
+              <w:top w:val="nil"/>
+              <w:left w:val="nil"/>
+              <w:bottom w:val="nil"/>
+              <w:right w:val="nil"/>
+            </w:tcBorders>
+            <w:shd w:val="clear" w:color="auto" w:fill="auto"/>
           </w:tcPr>
           <w:p>
             <w:pPr>
+              <w:spacing w:after="0" w:line="240" w:lineRule="auto"/>
               <w:cnfStyle w:val="000000000000" w:firstRow="0" w:lastRow="0" w:firstColumn="0" w:lastColumn="0" w:oddVBand="0" w:evenVBand="0" w:oddHBand="0" w:evenHBand="0" w:firstRowFirstColumn="0" w:firstRowLastColumn="0" w:lastRowFirstColumn="0" w:lastRowLastColumn="0"/>
               <w:rPr>
                 <w:sz w:val="18"/>
@@ -3986,12 +4148,18 @@
         </w:tc>
         <w:tc>
           <w:tcPr>
-            <w:tcW w:w="2340" w:type="dxa"/>
-            <w:noWrap/>
-            <w:hideMark/>
+            <w:tcW w:w="1369" w:type="dxa"/>
+            <w:tcBorders>
+              <w:top w:val="nil"/>
+              <w:left w:val="nil"/>
+              <w:bottom w:val="nil"/>
+              <w:right w:val="nil"/>
+            </w:tcBorders>
+            <w:shd w:val="clear" w:color="auto" w:fill="auto"/>
           </w:tcPr>
           <w:p>
             <w:pPr>
+              <w:spacing w:after="0" w:line="240" w:lineRule="auto"/>
               <w:cnfStyle w:val="000000000000" w:firstRow="0" w:lastRow="0" w:firstColumn="0" w:lastColumn="0" w:oddVBand="0" w:evenVBand="0" w:oddHBand="0" w:evenHBand="0" w:firstRowFirstColumn="0" w:firstRowLastColumn="0" w:lastRowFirstColumn="0" w:lastRowLastColumn="0"/>
               <w:rPr>
                 <w:sz w:val="18"/>
@@ -4007,12 +4175,17 @@
         </w:tc>
         <w:tc>
           <w:tcPr>
-            <w:tcW w:w="3240" w:type="dxa"/>
-            <w:noWrap/>
-            <w:hideMark/>
+            <w:tcW w:w="1850" w:type="dxa"/>
+            <w:tcBorders>
+              <w:top w:val="nil"/>
+              <w:left w:val="nil"/>
+              <w:bottom w:val="nil"/>
+            </w:tcBorders>
+            <w:shd w:val="clear" w:color="auto" w:fill="auto"/>
           </w:tcPr>
           <w:p>
             <w:pPr>
+              <w:spacing w:after="0" w:line="240" w:lineRule="auto"/>
               <w:cnfStyle w:val="000000000000" w:firstRow="0" w:lastRow="0" w:firstColumn="0" w:lastColumn="0" w:oddVBand="0" w:evenVBand="0" w:oddHBand="0" w:evenHBand="0" w:firstRowFirstColumn="0" w:firstRowLastColumn="0" w:lastRowFirstColumn="0" w:lastRowLastColumn="0"/>
               <w:rPr>
                 <w:sz w:val="18"/>
@@ -4049,12 +4222,11 @@
         <w:tc>
           <w:tcPr>
             <w:cnfStyle w:val="001000000000" w:firstRow="0" w:lastRow="0" w:firstColumn="1" w:lastColumn="0" w:oddVBand="0" w:evenVBand="0" w:oddHBand="0" w:evenHBand="0" w:firstRowFirstColumn="0" w:firstRowLastColumn="0" w:lastRowFirstColumn="0" w:lastRowLastColumn="0"/>
-            <w:tcW w:w="1480" w:type="dxa"/>
-            <w:noWrap/>
-            <w:hideMark/>
+            <w:tcW w:w="900" w:type="dxa"/>
           </w:tcPr>
           <w:p>
             <w:pPr>
+              <w:spacing w:after="0" w:line="240" w:lineRule="auto"/>
               <w:rPr>
                 <w:sz w:val="18"/>
               </w:rPr>
@@ -4069,12 +4241,16 @@
         </w:tc>
         <w:tc>
           <w:tcPr>
-            <w:tcW w:w="2500" w:type="dxa"/>
-            <w:noWrap/>
-            <w:hideMark/>
+            <w:tcW w:w="1454" w:type="dxa"/>
+            <w:tcBorders>
+              <w:left w:val="nil"/>
+              <w:right w:val="nil"/>
+            </w:tcBorders>
+            <w:shd w:val="clear" w:color="auto" w:fill="auto"/>
           </w:tcPr>
           <w:p>
             <w:pPr>
+              <w:spacing w:after="0" w:line="240" w:lineRule="auto"/>
               <w:cnfStyle w:val="000000100000" w:firstRow="0" w:lastRow="0" w:firstColumn="0" w:lastColumn="0" w:oddVBand="0" w:evenVBand="0" w:oddHBand="1" w:evenHBand="0" w:firstRowFirstColumn="0" w:firstRowLastColumn="0" w:lastRowFirstColumn="0" w:lastRowLastColumn="0"/>
               <w:rPr>
                 <w:sz w:val="18"/>
@@ -4090,12 +4266,16 @@
         </w:tc>
         <w:tc>
           <w:tcPr>
-            <w:tcW w:w="1260" w:type="dxa"/>
-            <w:noWrap/>
-            <w:hideMark/>
+            <w:tcW w:w="781" w:type="dxa"/>
+            <w:tcBorders>
+              <w:left w:val="nil"/>
+              <w:right w:val="nil"/>
+            </w:tcBorders>
+            <w:shd w:val="clear" w:color="auto" w:fill="auto"/>
           </w:tcPr>
           <w:p>
             <w:pPr>
+              <w:spacing w:after="0" w:line="240" w:lineRule="auto"/>
               <w:cnfStyle w:val="000000100000" w:firstRow="0" w:lastRow="0" w:firstColumn="0" w:lastColumn="0" w:oddVBand="0" w:evenVBand="0" w:oddHBand="1" w:evenHBand="0" w:firstRowFirstColumn="0" w:firstRowLastColumn="0" w:lastRowFirstColumn="0" w:lastRowLastColumn="0"/>
               <w:rPr>
                 <w:sz w:val="18"/>
@@ -4111,12 +4291,16 @@
         </w:tc>
         <w:tc>
           <w:tcPr>
-            <w:tcW w:w="2280" w:type="dxa"/>
-            <w:noWrap/>
-            <w:hideMark/>
+            <w:tcW w:w="1338" w:type="dxa"/>
+            <w:tcBorders>
+              <w:left w:val="nil"/>
+              <w:right w:val="nil"/>
+            </w:tcBorders>
+            <w:shd w:val="clear" w:color="auto" w:fill="auto"/>
           </w:tcPr>
           <w:p>
             <w:pPr>
+              <w:spacing w:after="0" w:line="240" w:lineRule="auto"/>
               <w:cnfStyle w:val="000000100000" w:firstRow="0" w:lastRow="0" w:firstColumn="0" w:lastColumn="0" w:oddVBand="0" w:evenVBand="0" w:oddHBand="1" w:evenHBand="0" w:firstRowFirstColumn="0" w:firstRowLastColumn="0" w:lastRowFirstColumn="0" w:lastRowLastColumn="0"/>
               <w:rPr>
                 <w:sz w:val="18"/>
@@ -4132,12 +4316,16 @@
         </w:tc>
         <w:tc>
           <w:tcPr>
-            <w:tcW w:w="1860" w:type="dxa"/>
-            <w:noWrap/>
-            <w:hideMark/>
+            <w:tcW w:w="1106" w:type="dxa"/>
+            <w:tcBorders>
+              <w:left w:val="nil"/>
+              <w:right w:val="nil"/>
+            </w:tcBorders>
+            <w:shd w:val="clear" w:color="auto" w:fill="auto"/>
           </w:tcPr>
           <w:p>
             <w:pPr>
+              <w:spacing w:after="0" w:line="240" w:lineRule="auto"/>
               <w:cnfStyle w:val="000000100000" w:firstRow="0" w:lastRow="0" w:firstColumn="0" w:lastColumn="0" w:oddVBand="0" w:evenVBand="0" w:oddHBand="1" w:evenHBand="0" w:firstRowFirstColumn="0" w:firstRowLastColumn="0" w:lastRowFirstColumn="0" w:lastRowLastColumn="0"/>
               <w:rPr>
                 <w:sz w:val="18"/>
@@ -4153,12 +4341,16 @@
         </w:tc>
         <w:tc>
           <w:tcPr>
-            <w:tcW w:w="2160" w:type="dxa"/>
-            <w:noWrap/>
-            <w:hideMark/>
+            <w:tcW w:w="1270" w:type="dxa"/>
+            <w:tcBorders>
+              <w:left w:val="nil"/>
+              <w:right w:val="nil"/>
+            </w:tcBorders>
+            <w:shd w:val="clear" w:color="auto" w:fill="auto"/>
           </w:tcPr>
           <w:p>
             <w:pPr>
+              <w:spacing w:after="0" w:line="240" w:lineRule="auto"/>
               <w:cnfStyle w:val="000000100000" w:firstRow="0" w:lastRow="0" w:firstColumn="0" w:lastColumn="0" w:oddVBand="0" w:evenVBand="0" w:oddHBand="1" w:evenHBand="0" w:firstRowFirstColumn="0" w:firstRowLastColumn="0" w:lastRowFirstColumn="0" w:lastRowLastColumn="0"/>
               <w:rPr>
                 <w:sz w:val="18"/>
@@ -4174,12 +4366,16 @@
         </w:tc>
         <w:tc>
           <w:tcPr>
-            <w:tcW w:w="2340" w:type="dxa"/>
-            <w:noWrap/>
-            <w:hideMark/>
+            <w:tcW w:w="1369" w:type="dxa"/>
+            <w:tcBorders>
+              <w:left w:val="nil"/>
+              <w:right w:val="nil"/>
+            </w:tcBorders>
+            <w:shd w:val="clear" w:color="auto" w:fill="auto"/>
           </w:tcPr>
           <w:p>
             <w:pPr>
+              <w:spacing w:after="0" w:line="240" w:lineRule="auto"/>
               <w:cnfStyle w:val="000000100000" w:firstRow="0" w:lastRow="0" w:firstColumn="0" w:lastColumn="0" w:oddVBand="0" w:evenVBand="0" w:oddHBand="1" w:evenHBand="0" w:firstRowFirstColumn="0" w:firstRowLastColumn="0" w:lastRowFirstColumn="0" w:lastRowLastColumn="0"/>
               <w:rPr>
                 <w:sz w:val="18"/>
@@ -4195,12 +4391,15 @@
         </w:tc>
         <w:tc>
           <w:tcPr>
-            <w:tcW w:w="3240" w:type="dxa"/>
-            <w:noWrap/>
-            <w:hideMark/>
+            <w:tcW w:w="1850" w:type="dxa"/>
+            <w:tcBorders>
+              <w:left w:val="nil"/>
+            </w:tcBorders>
+            <w:shd w:val="clear" w:color="auto" w:fill="auto"/>
           </w:tcPr>
           <w:p>
             <w:pPr>
+              <w:spacing w:after="0" w:line="240" w:lineRule="auto"/>
               <w:cnfStyle w:val="000000100000" w:firstRow="0" w:lastRow="0" w:firstColumn="0" w:lastColumn="0" w:oddVBand="0" w:evenVBand="0" w:oddHBand="1" w:evenHBand="0" w:firstRowFirstColumn="0" w:firstRowLastColumn="0" w:lastRowFirstColumn="0" w:lastRowLastColumn="0"/>
               <w:rPr>
                 <w:sz w:val="18"/>
@@ -4236,12 +4435,15 @@
         <w:tc>
           <w:tcPr>
             <w:cnfStyle w:val="001000000000" w:firstRow="0" w:lastRow="0" w:firstColumn="1" w:lastColumn="0" w:oddVBand="0" w:evenVBand="0" w:oddHBand="0" w:evenHBand="0" w:firstRowFirstColumn="0" w:firstRowLastColumn="0" w:lastRowFirstColumn="0" w:lastRowLastColumn="0"/>
-            <w:tcW w:w="1480" w:type="dxa"/>
-            <w:noWrap/>
-            <w:hideMark/>
+            <w:tcW w:w="900" w:type="dxa"/>
+            <w:tcBorders>
+              <w:top w:val="nil"/>
+              <w:bottom w:val="nil"/>
+            </w:tcBorders>
           </w:tcPr>
           <w:p>
             <w:pPr>
+              <w:spacing w:after="0" w:line="240" w:lineRule="auto"/>
               <w:rPr>
                 <w:sz w:val="18"/>
               </w:rPr>
@@ -4256,12 +4458,18 @@
         </w:tc>
         <w:tc>
           <w:tcPr>
-            <w:tcW w:w="2500" w:type="dxa"/>
-            <w:noWrap/>
-            <w:hideMark/>
+            <w:tcW w:w="1454" w:type="dxa"/>
+            <w:tcBorders>
+              <w:top w:val="nil"/>
+              <w:left w:val="nil"/>
+              <w:bottom w:val="nil"/>
+              <w:right w:val="nil"/>
+            </w:tcBorders>
+            <w:shd w:val="clear" w:color="auto" w:fill="auto"/>
           </w:tcPr>
           <w:p>
             <w:pPr>
+              <w:spacing w:after="0" w:line="240" w:lineRule="auto"/>
               <w:cnfStyle w:val="000000000000" w:firstRow="0" w:lastRow="0" w:firstColumn="0" w:lastColumn="0" w:oddVBand="0" w:evenVBand="0" w:oddHBand="0" w:evenHBand="0" w:firstRowFirstColumn="0" w:firstRowLastColumn="0" w:lastRowFirstColumn="0" w:lastRowLastColumn="0"/>
               <w:rPr>
                 <w:sz w:val="18"/>
@@ -4277,12 +4485,18 @@
         </w:tc>
         <w:tc>
           <w:tcPr>
-            <w:tcW w:w="1260" w:type="dxa"/>
-            <w:noWrap/>
-            <w:hideMark/>
+            <w:tcW w:w="781" w:type="dxa"/>
+            <w:tcBorders>
+              <w:top w:val="nil"/>
+              <w:left w:val="nil"/>
+              <w:bottom w:val="nil"/>
+              <w:right w:val="nil"/>
+            </w:tcBorders>
+            <w:shd w:val="clear" w:color="auto" w:fill="auto"/>
           </w:tcPr>
           <w:p>
             <w:pPr>
+              <w:spacing w:after="0" w:line="240" w:lineRule="auto"/>
               <w:cnfStyle w:val="000000000000" w:firstRow="0" w:lastRow="0" w:firstColumn="0" w:lastColumn="0" w:oddVBand="0" w:evenVBand="0" w:oddHBand="0" w:evenHBand="0" w:firstRowFirstColumn="0" w:firstRowLastColumn="0" w:lastRowFirstColumn="0" w:lastRowLastColumn="0"/>
               <w:rPr>
                 <w:sz w:val="18"/>
@@ -4298,12 +4512,18 @@
         </w:tc>
         <w:tc>
           <w:tcPr>
-            <w:tcW w:w="2280" w:type="dxa"/>
-            <w:noWrap/>
-            <w:hideMark/>
+            <w:tcW w:w="1338" w:type="dxa"/>
+            <w:tcBorders>
+              <w:top w:val="nil"/>
+              <w:left w:val="nil"/>
+              <w:bottom w:val="nil"/>
+              <w:right w:val="nil"/>
+            </w:tcBorders>
+            <w:shd w:val="clear" w:color="auto" w:fill="auto"/>
           </w:tcPr>
           <w:p>
             <w:pPr>
+              <w:spacing w:after="0" w:line="240" w:lineRule="auto"/>
               <w:cnfStyle w:val="000000000000" w:firstRow="0" w:lastRow="0" w:firstColumn="0" w:lastColumn="0" w:oddVBand="0" w:evenVBand="0" w:oddHBand="0" w:evenHBand="0" w:firstRowFirstColumn="0" w:firstRowLastColumn="0" w:lastRowFirstColumn="0" w:lastRowLastColumn="0"/>
               <w:rPr>
                 <w:sz w:val="18"/>
@@ -4319,12 +4539,18 @@
         </w:tc>
         <w:tc>
           <w:tcPr>
-            <w:tcW w:w="1860" w:type="dxa"/>
-            <w:noWrap/>
-            <w:hideMark/>
+            <w:tcW w:w="1106" w:type="dxa"/>
+            <w:tcBorders>
+              <w:top w:val="nil"/>
+              <w:left w:val="nil"/>
+              <w:bottom w:val="nil"/>
+              <w:right w:val="nil"/>
+            </w:tcBorders>
+            <w:shd w:val="clear" w:color="auto" w:fill="auto"/>
           </w:tcPr>
           <w:p>
             <w:pPr>
+              <w:spacing w:after="0" w:line="240" w:lineRule="auto"/>
               <w:cnfStyle w:val="000000000000" w:firstRow="0" w:lastRow="0" w:firstColumn="0" w:lastColumn="0" w:oddVBand="0" w:evenVBand="0" w:oddHBand="0" w:evenHBand="0" w:firstRowFirstColumn="0" w:firstRowLastColumn="0" w:lastRowFirstColumn="0" w:lastRowLastColumn="0"/>
               <w:rPr>
                 <w:sz w:val="18"/>
@@ -4340,12 +4566,18 @@
         </w:tc>
         <w:tc>
           <w:tcPr>
-            <w:tcW w:w="2160" w:type="dxa"/>
-            <w:noWrap/>
-            <w:hideMark/>
+            <w:tcW w:w="1270" w:type="dxa"/>
+            <w:tcBorders>
+              <w:top w:val="nil"/>
+              <w:left w:val="nil"/>
+              <w:bottom w:val="nil"/>
+              <w:right w:val="nil"/>
+            </w:tcBorders>
+            <w:shd w:val="clear" w:color="auto" w:fill="auto"/>
           </w:tcPr>
           <w:p>
             <w:pPr>
+              <w:spacing w:after="0" w:line="240" w:lineRule="auto"/>
               <w:cnfStyle w:val="000000000000" w:firstRow="0" w:lastRow="0" w:firstColumn="0" w:lastColumn="0" w:oddVBand="0" w:evenVBand="0" w:oddHBand="0" w:evenHBand="0" w:firstRowFirstColumn="0" w:firstRowLastColumn="0" w:lastRowFirstColumn="0" w:lastRowLastColumn="0"/>
               <w:rPr>
                 <w:sz w:val="18"/>
@@ -4361,12 +4593,18 @@
         </w:tc>
         <w:tc>
           <w:tcPr>
-            <w:tcW w:w="2340" w:type="dxa"/>
-            <w:noWrap/>
-            <w:hideMark/>
+            <w:tcW w:w="1369" w:type="dxa"/>
+            <w:tcBorders>
+              <w:top w:val="nil"/>
+              <w:left w:val="nil"/>
+              <w:bottom w:val="nil"/>
+              <w:right w:val="nil"/>
+            </w:tcBorders>
+            <w:shd w:val="clear" w:color="auto" w:fill="auto"/>
           </w:tcPr>
           <w:p>
             <w:pPr>
+              <w:spacing w:after="0" w:line="240" w:lineRule="auto"/>
               <w:cnfStyle w:val="000000000000" w:firstRow="0" w:lastRow="0" w:firstColumn="0" w:lastColumn="0" w:oddVBand="0" w:evenVBand="0" w:oddHBand="0" w:evenHBand="0" w:firstRowFirstColumn="0" w:firstRowLastColumn="0" w:lastRowFirstColumn="0" w:lastRowLastColumn="0"/>
               <w:rPr>
                 <w:sz w:val="18"/>
@@ -4382,12 +4620,17 @@
         </w:tc>
         <w:tc>
           <w:tcPr>
-            <w:tcW w:w="3240" w:type="dxa"/>
-            <w:noWrap/>
-            <w:hideMark/>
+            <w:tcW w:w="1850" w:type="dxa"/>
+            <w:tcBorders>
+              <w:top w:val="nil"/>
+              <w:left w:val="nil"/>
+              <w:bottom w:val="nil"/>
+            </w:tcBorders>
+            <w:shd w:val="clear" w:color="auto" w:fill="auto"/>
           </w:tcPr>
           <w:p>
             <w:pPr>
+              <w:spacing w:after="0" w:line="240" w:lineRule="auto"/>
               <w:cnfStyle w:val="000000000000" w:firstRow="0" w:lastRow="0" w:firstColumn="0" w:lastColumn="0" w:oddVBand="0" w:evenVBand="0" w:oddHBand="0" w:evenHBand="0" w:firstRowFirstColumn="0" w:firstRowLastColumn="0" w:lastRowFirstColumn="0" w:lastRowLastColumn="0"/>
               <w:rPr>
                 <w:sz w:val="18"/>
@@ -4432,12 +4675,11 @@
         <w:tc>
           <w:tcPr>
             <w:cnfStyle w:val="001000000000" w:firstRow="0" w:lastRow="0" w:firstColumn="1" w:lastColumn="0" w:oddVBand="0" w:evenVBand="0" w:oddHBand="0" w:evenHBand="0" w:firstRowFirstColumn="0" w:firstRowLastColumn="0" w:lastRowFirstColumn="0" w:lastRowLastColumn="0"/>
-            <w:tcW w:w="1480" w:type="dxa"/>
-            <w:noWrap/>
-            <w:hideMark/>
+            <w:tcW w:w="900" w:type="dxa"/>
           </w:tcPr>
           <w:p>
             <w:pPr>
+              <w:spacing w:after="0" w:line="240" w:lineRule="auto"/>
               <w:rPr>
                 <w:sz w:val="18"/>
               </w:rPr>
@@ -4452,12 +4694,16 @@
         </w:tc>
         <w:tc>
           <w:tcPr>
-            <w:tcW w:w="2500" w:type="dxa"/>
-            <w:noWrap/>
-            <w:hideMark/>
+            <w:tcW w:w="1454" w:type="dxa"/>
+            <w:tcBorders>
+              <w:left w:val="nil"/>
+              <w:right w:val="nil"/>
+            </w:tcBorders>
+            <w:shd w:val="clear" w:color="auto" w:fill="auto"/>
           </w:tcPr>
           <w:p>
             <w:pPr>
+              <w:spacing w:after="0" w:line="240" w:lineRule="auto"/>
               <w:cnfStyle w:val="000000100000" w:firstRow="0" w:lastRow="0" w:firstColumn="0" w:lastColumn="0" w:oddVBand="0" w:evenVBand="0" w:oddHBand="1" w:evenHBand="0" w:firstRowFirstColumn="0" w:firstRowLastColumn="0" w:lastRowFirstColumn="0" w:lastRowLastColumn="0"/>
               <w:rPr>
                 <w:sz w:val="18"/>
@@ -4473,12 +4719,16 @@
         </w:tc>
         <w:tc>
           <w:tcPr>
-            <w:tcW w:w="1260" w:type="dxa"/>
-            <w:noWrap/>
-            <w:hideMark/>
+            <w:tcW w:w="781" w:type="dxa"/>
+            <w:tcBorders>
+              <w:left w:val="nil"/>
+              <w:right w:val="nil"/>
+            </w:tcBorders>
+            <w:shd w:val="clear" w:color="auto" w:fill="auto"/>
           </w:tcPr>
           <w:p>
             <w:pPr>
+              <w:spacing w:after="0" w:line="240" w:lineRule="auto"/>
               <w:cnfStyle w:val="000000100000" w:firstRow="0" w:lastRow="0" w:firstColumn="0" w:lastColumn="0" w:oddVBand="0" w:evenVBand="0" w:oddHBand="1" w:evenHBand="0" w:firstRowFirstColumn="0" w:firstRowLastColumn="0" w:lastRowFirstColumn="0" w:lastRowLastColumn="0"/>
               <w:rPr>
                 <w:sz w:val="18"/>
@@ -4494,12 +4744,16 @@
         </w:tc>
         <w:tc>
           <w:tcPr>
-            <w:tcW w:w="2280" w:type="dxa"/>
-            <w:noWrap/>
-            <w:hideMark/>
+            <w:tcW w:w="1338" w:type="dxa"/>
+            <w:tcBorders>
+              <w:left w:val="nil"/>
+              <w:right w:val="nil"/>
+            </w:tcBorders>
+            <w:shd w:val="clear" w:color="auto" w:fill="auto"/>
           </w:tcPr>
           <w:p>
             <w:pPr>
+              <w:spacing w:after="0" w:line="240" w:lineRule="auto"/>
               <w:cnfStyle w:val="000000100000" w:firstRow="0" w:lastRow="0" w:firstColumn="0" w:lastColumn="0" w:oddVBand="0" w:evenVBand="0" w:oddHBand="1" w:evenHBand="0" w:firstRowFirstColumn="0" w:firstRowLastColumn="0" w:lastRowFirstColumn="0" w:lastRowLastColumn="0"/>
               <w:rPr>
                 <w:sz w:val="18"/>
@@ -4515,12 +4769,16 @@
         </w:tc>
         <w:tc>
           <w:tcPr>
-            <w:tcW w:w="1860" w:type="dxa"/>
-            <w:noWrap/>
-            <w:hideMark/>
+            <w:tcW w:w="1106" w:type="dxa"/>
+            <w:tcBorders>
+              <w:left w:val="nil"/>
+              <w:right w:val="nil"/>
+            </w:tcBorders>
+            <w:shd w:val="clear" w:color="auto" w:fill="auto"/>
           </w:tcPr>
           <w:p>
             <w:pPr>
+              <w:spacing w:after="0" w:line="240" w:lineRule="auto"/>
               <w:cnfStyle w:val="000000100000" w:firstRow="0" w:lastRow="0" w:firstColumn="0" w:lastColumn="0" w:oddVBand="0" w:evenVBand="0" w:oddHBand="1" w:evenHBand="0" w:firstRowFirstColumn="0" w:firstRowLastColumn="0" w:lastRowFirstColumn="0" w:lastRowLastColumn="0"/>
               <w:rPr>
                 <w:sz w:val="18"/>
@@ -4536,12 +4794,16 @@
         </w:tc>
         <w:tc>
           <w:tcPr>
-            <w:tcW w:w="2160" w:type="dxa"/>
-            <w:noWrap/>
-            <w:hideMark/>
+            <w:tcW w:w="1270" w:type="dxa"/>
+            <w:tcBorders>
+              <w:left w:val="nil"/>
+              <w:right w:val="nil"/>
+            </w:tcBorders>
+            <w:shd w:val="clear" w:color="auto" w:fill="auto"/>
           </w:tcPr>
           <w:p>
             <w:pPr>
+              <w:spacing w:after="0" w:line="240" w:lineRule="auto"/>
               <w:cnfStyle w:val="000000100000" w:firstRow="0" w:lastRow="0" w:firstColumn="0" w:lastColumn="0" w:oddVBand="0" w:evenVBand="0" w:oddHBand="1" w:evenHBand="0" w:firstRowFirstColumn="0" w:firstRowLastColumn="0" w:lastRowFirstColumn="0" w:lastRowLastColumn="0"/>
               <w:rPr>
                 <w:sz w:val="18"/>
@@ -4557,12 +4819,16 @@
         </w:tc>
         <w:tc>
           <w:tcPr>
-            <w:tcW w:w="2340" w:type="dxa"/>
-            <w:noWrap/>
-            <w:hideMark/>
+            <w:tcW w:w="1369" w:type="dxa"/>
+            <w:tcBorders>
+              <w:left w:val="nil"/>
+              <w:right w:val="nil"/>
+            </w:tcBorders>
+            <w:shd w:val="clear" w:color="auto" w:fill="auto"/>
           </w:tcPr>
           <w:p>
             <w:pPr>
+              <w:spacing w:after="0" w:line="240" w:lineRule="auto"/>
               <w:cnfStyle w:val="000000100000" w:firstRow="0" w:lastRow="0" w:firstColumn="0" w:lastColumn="0" w:oddVBand="0" w:evenVBand="0" w:oddHBand="1" w:evenHBand="0" w:firstRowFirstColumn="0" w:firstRowLastColumn="0" w:lastRowFirstColumn="0" w:lastRowLastColumn="0"/>
               <w:rPr>
                 <w:sz w:val="18"/>
@@ -4578,12 +4844,15 @@
         </w:tc>
         <w:tc>
           <w:tcPr>
-            <w:tcW w:w="3240" w:type="dxa"/>
-            <w:noWrap/>
-            <w:hideMark/>
+            <w:tcW w:w="1850" w:type="dxa"/>
+            <w:tcBorders>
+              <w:left w:val="nil"/>
+            </w:tcBorders>
+            <w:shd w:val="clear" w:color="auto" w:fill="auto"/>
           </w:tcPr>
           <w:p>
             <w:pPr>
+              <w:spacing w:after="0" w:line="240" w:lineRule="auto"/>
               <w:cnfStyle w:val="000000100000" w:firstRow="0" w:lastRow="0" w:firstColumn="0" w:lastColumn="0" w:oddVBand="0" w:evenVBand="0" w:oddHBand="1" w:evenHBand="0" w:firstRowFirstColumn="0" w:firstRowLastColumn="0" w:lastRowFirstColumn="0" w:lastRowLastColumn="0"/>
               <w:rPr>
                 <w:sz w:val="18"/>
@@ -4605,12 +4874,15 @@
         <w:tc>
           <w:tcPr>
             <w:cnfStyle w:val="001000000000" w:firstRow="0" w:lastRow="0" w:firstColumn="1" w:lastColumn="0" w:oddVBand="0" w:evenVBand="0" w:oddHBand="0" w:evenHBand="0" w:firstRowFirstColumn="0" w:firstRowLastColumn="0" w:lastRowFirstColumn="0" w:lastRowLastColumn="0"/>
-            <w:tcW w:w="1480" w:type="dxa"/>
-            <w:noWrap/>
-            <w:hideMark/>
+            <w:tcW w:w="900" w:type="dxa"/>
+            <w:tcBorders>
+              <w:top w:val="nil"/>
+              <w:bottom w:val="nil"/>
+            </w:tcBorders>
           </w:tcPr>
           <w:p>
             <w:pPr>
+              <w:spacing w:after="0" w:line="240" w:lineRule="auto"/>
               <w:rPr>
                 <w:sz w:val="18"/>
               </w:rPr>
@@ -4625,12 +4897,18 @@
         </w:tc>
         <w:tc>
           <w:tcPr>
-            <w:tcW w:w="2500" w:type="dxa"/>
-            <w:noWrap/>
-            <w:hideMark/>
+            <w:tcW w:w="1454" w:type="dxa"/>
+            <w:tcBorders>
+              <w:top w:val="nil"/>
+              <w:left w:val="nil"/>
+              <w:bottom w:val="nil"/>
+              <w:right w:val="nil"/>
+            </w:tcBorders>
+            <w:shd w:val="clear" w:color="auto" w:fill="auto"/>
           </w:tcPr>
           <w:p>
             <w:pPr>
+              <w:spacing w:after="0" w:line="240" w:lineRule="auto"/>
               <w:cnfStyle w:val="000000000000" w:firstRow="0" w:lastRow="0" w:firstColumn="0" w:lastColumn="0" w:oddVBand="0" w:evenVBand="0" w:oddHBand="0" w:evenHBand="0" w:firstRowFirstColumn="0" w:firstRowLastColumn="0" w:lastRowFirstColumn="0" w:lastRowLastColumn="0"/>
               <w:rPr>
                 <w:sz w:val="18"/>
@@ -4646,12 +4924,18 @@
         </w:tc>
         <w:tc>
           <w:tcPr>
-            <w:tcW w:w="1260" w:type="dxa"/>
-            <w:noWrap/>
-            <w:hideMark/>
+            <w:tcW w:w="781" w:type="dxa"/>
+            <w:tcBorders>
+              <w:top w:val="nil"/>
+              <w:left w:val="nil"/>
+              <w:bottom w:val="nil"/>
+              <w:right w:val="nil"/>
+            </w:tcBorders>
+            <w:shd w:val="clear" w:color="auto" w:fill="auto"/>
           </w:tcPr>
           <w:p>
             <w:pPr>
+              <w:spacing w:after="0" w:line="240" w:lineRule="auto"/>
               <w:cnfStyle w:val="000000000000" w:firstRow="0" w:lastRow="0" w:firstColumn="0" w:lastColumn="0" w:oddVBand="0" w:evenVBand="0" w:oddHBand="0" w:evenHBand="0" w:firstRowFirstColumn="0" w:firstRowLastColumn="0" w:lastRowFirstColumn="0" w:lastRowLastColumn="0"/>
               <w:rPr>
                 <w:sz w:val="18"/>
@@ -4667,12 +4951,18 @@
         </w:tc>
         <w:tc>
           <w:tcPr>
-            <w:tcW w:w="2280" w:type="dxa"/>
-            <w:noWrap/>
-            <w:hideMark/>
+            <w:tcW w:w="1338" w:type="dxa"/>
+            <w:tcBorders>
+              <w:top w:val="nil"/>
+              <w:left w:val="nil"/>
+              <w:bottom w:val="nil"/>
+              <w:right w:val="nil"/>
+            </w:tcBorders>
+            <w:shd w:val="clear" w:color="auto" w:fill="auto"/>
           </w:tcPr>
           <w:p>
             <w:pPr>
+              <w:spacing w:after="0" w:line="240" w:lineRule="auto"/>
               <w:cnfStyle w:val="000000000000" w:firstRow="0" w:lastRow="0" w:firstColumn="0" w:lastColumn="0" w:oddVBand="0" w:evenVBand="0" w:oddHBand="0" w:evenHBand="0" w:firstRowFirstColumn="0" w:firstRowLastColumn="0" w:lastRowFirstColumn="0" w:lastRowLastColumn="0"/>
               <w:rPr>
                 <w:sz w:val="18"/>
@@ -4688,12 +4978,18 @@
         </w:tc>
         <w:tc>
           <w:tcPr>
-            <w:tcW w:w="1860" w:type="dxa"/>
-            <w:noWrap/>
-            <w:hideMark/>
+            <w:tcW w:w="1106" w:type="dxa"/>
+            <w:tcBorders>
+              <w:top w:val="nil"/>
+              <w:left w:val="nil"/>
+              <w:bottom w:val="nil"/>
+              <w:right w:val="nil"/>
+            </w:tcBorders>
+            <w:shd w:val="clear" w:color="auto" w:fill="auto"/>
           </w:tcPr>
           <w:p>
             <w:pPr>
+              <w:spacing w:after="0" w:line="240" w:lineRule="auto"/>
               <w:cnfStyle w:val="000000000000" w:firstRow="0" w:lastRow="0" w:firstColumn="0" w:lastColumn="0" w:oddVBand="0" w:evenVBand="0" w:oddHBand="0" w:evenHBand="0" w:firstRowFirstColumn="0" w:firstRowLastColumn="0" w:lastRowFirstColumn="0" w:lastRowLastColumn="0"/>
               <w:rPr>
                 <w:sz w:val="18"/>
@@ -4709,12 +5005,18 @@
         </w:tc>
         <w:tc>
           <w:tcPr>
-            <w:tcW w:w="2160" w:type="dxa"/>
-            <w:noWrap/>
-            <w:hideMark/>
+            <w:tcW w:w="1270" w:type="dxa"/>
+            <w:tcBorders>
+              <w:top w:val="nil"/>
+              <w:left w:val="nil"/>
+              <w:bottom w:val="nil"/>
+              <w:right w:val="nil"/>
+            </w:tcBorders>
+            <w:shd w:val="clear" w:color="auto" w:fill="auto"/>
           </w:tcPr>
           <w:p>
             <w:pPr>
+              <w:spacing w:after="0" w:line="240" w:lineRule="auto"/>
               <w:cnfStyle w:val="000000000000" w:firstRow="0" w:lastRow="0" w:firstColumn="0" w:lastColumn="0" w:oddVBand="0" w:evenVBand="0" w:oddHBand="0" w:evenHBand="0" w:firstRowFirstColumn="0" w:firstRowLastColumn="0" w:lastRowFirstColumn="0" w:lastRowLastColumn="0"/>
               <w:rPr>
                 <w:sz w:val="18"/>
@@ -4730,12 +5032,18 @@
         </w:tc>
         <w:tc>
           <w:tcPr>
-            <w:tcW w:w="2340" w:type="dxa"/>
-            <w:noWrap/>
-            <w:hideMark/>
+            <w:tcW w:w="1369" w:type="dxa"/>
+            <w:tcBorders>
+              <w:top w:val="nil"/>
+              <w:left w:val="nil"/>
+              <w:bottom w:val="nil"/>
+              <w:right w:val="nil"/>
+            </w:tcBorders>
+            <w:shd w:val="clear" w:color="auto" w:fill="auto"/>
           </w:tcPr>
           <w:p>
             <w:pPr>
+              <w:spacing w:after="0" w:line="240" w:lineRule="auto"/>
               <w:cnfStyle w:val="000000000000" w:firstRow="0" w:lastRow="0" w:firstColumn="0" w:lastColumn="0" w:oddVBand="0" w:evenVBand="0" w:oddHBand="0" w:evenHBand="0" w:firstRowFirstColumn="0" w:firstRowLastColumn="0" w:lastRowFirstColumn="0" w:lastRowLastColumn="0"/>
               <w:rPr>
                 <w:sz w:val="18"/>
@@ -4751,12 +5059,17 @@
         </w:tc>
         <w:tc>
           <w:tcPr>
-            <w:tcW w:w="3240" w:type="dxa"/>
-            <w:noWrap/>
-            <w:hideMark/>
+            <w:tcW w:w="1850" w:type="dxa"/>
+            <w:tcBorders>
+              <w:top w:val="nil"/>
+              <w:left w:val="nil"/>
+              <w:bottom w:val="nil"/>
+            </w:tcBorders>
+            <w:shd w:val="clear" w:color="auto" w:fill="auto"/>
           </w:tcPr>
           <w:p>
             <w:pPr>
+              <w:spacing w:after="0" w:line="240" w:lineRule="auto"/>
               <w:cnfStyle w:val="000000000000" w:firstRow="0" w:lastRow="0" w:firstColumn="0" w:lastColumn="0" w:oddVBand="0" w:evenVBand="0" w:oddHBand="0" w:evenHBand="0" w:firstRowFirstColumn="0" w:firstRowLastColumn="0" w:lastRowFirstColumn="0" w:lastRowLastColumn="0"/>
               <w:rPr>
                 <w:sz w:val="18"/>
@@ -4787,12 +5100,11 @@
         <w:tc>
           <w:tcPr>
             <w:cnfStyle w:val="001000000000" w:firstRow="0" w:lastRow="0" w:firstColumn="1" w:lastColumn="0" w:oddVBand="0" w:evenVBand="0" w:oddHBand="0" w:evenHBand="0" w:firstRowFirstColumn="0" w:firstRowLastColumn="0" w:lastRowFirstColumn="0" w:lastRowLastColumn="0"/>
-            <w:tcW w:w="1480" w:type="dxa"/>
-            <w:noWrap/>
-            <w:hideMark/>
+            <w:tcW w:w="900" w:type="dxa"/>
           </w:tcPr>
           <w:p>
             <w:pPr>
+              <w:spacing w:after="0" w:line="240" w:lineRule="auto"/>
               <w:rPr>
                 <w:sz w:val="18"/>
               </w:rPr>
@@ -4807,12 +5119,16 @@
         </w:tc>
         <w:tc>
           <w:tcPr>
-            <w:tcW w:w="2500" w:type="dxa"/>
-            <w:noWrap/>
-            <w:hideMark/>
+            <w:tcW w:w="1454" w:type="dxa"/>
+            <w:tcBorders>
+              <w:left w:val="nil"/>
+              <w:right w:val="nil"/>
+            </w:tcBorders>
+            <w:shd w:val="clear" w:color="auto" w:fill="auto"/>
           </w:tcPr>
           <w:p>
             <w:pPr>
+              <w:spacing w:after="0" w:line="240" w:lineRule="auto"/>
               <w:cnfStyle w:val="000000100000" w:firstRow="0" w:lastRow="0" w:firstColumn="0" w:lastColumn="0" w:oddVBand="0" w:evenVBand="0" w:oddHBand="1" w:evenHBand="0" w:firstRowFirstColumn="0" w:firstRowLastColumn="0" w:lastRowFirstColumn="0" w:lastRowLastColumn="0"/>
               <w:rPr>
                 <w:sz w:val="18"/>
@@ -4828,12 +5144,16 @@
         </w:tc>
         <w:tc>
           <w:tcPr>
-            <w:tcW w:w="1260" w:type="dxa"/>
-            <w:noWrap/>
-            <w:hideMark/>
+            <w:tcW w:w="781" w:type="dxa"/>
+            <w:tcBorders>
+              <w:left w:val="nil"/>
+              <w:right w:val="nil"/>
+            </w:tcBorders>
+            <w:shd w:val="clear" w:color="auto" w:fill="auto"/>
           </w:tcPr>
           <w:p>
             <w:pPr>
+              <w:spacing w:after="0" w:line="240" w:lineRule="auto"/>
               <w:cnfStyle w:val="000000100000" w:firstRow="0" w:lastRow="0" w:firstColumn="0" w:lastColumn="0" w:oddVBand="0" w:evenVBand="0" w:oddHBand="1" w:evenHBand="0" w:firstRowFirstColumn="0" w:firstRowLastColumn="0" w:lastRowFirstColumn="0" w:lastRowLastColumn="0"/>
               <w:rPr>
                 <w:sz w:val="18"/>
@@ -4849,12 +5169,16 @@
         </w:tc>
         <w:tc>
           <w:tcPr>
-            <w:tcW w:w="2280" w:type="dxa"/>
-            <w:noWrap/>
-            <w:hideMark/>
+            <w:tcW w:w="1338" w:type="dxa"/>
+            <w:tcBorders>
+              <w:left w:val="nil"/>
+              <w:right w:val="nil"/>
+            </w:tcBorders>
+            <w:shd w:val="clear" w:color="auto" w:fill="auto"/>
           </w:tcPr>
           <w:p>
             <w:pPr>
+              <w:spacing w:after="0" w:line="240" w:lineRule="auto"/>
               <w:cnfStyle w:val="000000100000" w:firstRow="0" w:lastRow="0" w:firstColumn="0" w:lastColumn="0" w:oddVBand="0" w:evenVBand="0" w:oddHBand="1" w:evenHBand="0" w:firstRowFirstColumn="0" w:firstRowLastColumn="0" w:lastRowFirstColumn="0" w:lastRowLastColumn="0"/>
               <w:rPr>
                 <w:sz w:val="18"/>
@@ -4870,12 +5194,16 @@
         </w:tc>
         <w:tc>
           <w:tcPr>
-            <w:tcW w:w="1860" w:type="dxa"/>
-            <w:noWrap/>
-            <w:hideMark/>
+            <w:tcW w:w="1106" w:type="dxa"/>
+            <w:tcBorders>
+              <w:left w:val="nil"/>
+              <w:right w:val="nil"/>
+            </w:tcBorders>
+            <w:shd w:val="clear" w:color="auto" w:fill="auto"/>
           </w:tcPr>
           <w:p>
             <w:pPr>
+              <w:spacing w:after="0" w:line="240" w:lineRule="auto"/>
               <w:cnfStyle w:val="000000100000" w:firstRow="0" w:lastRow="0" w:firstColumn="0" w:lastColumn="0" w:oddVBand="0" w:evenVBand="0" w:oddHBand="1" w:evenHBand="0" w:firstRowFirstColumn="0" w:firstRowLastColumn="0" w:lastRowFirstColumn="0" w:lastRowLastColumn="0"/>
               <w:rPr>
                 <w:sz w:val="18"/>
@@ -4891,12 +5219,16 @@
         </w:tc>
         <w:tc>
           <w:tcPr>
-            <w:tcW w:w="2160" w:type="dxa"/>
-            <w:noWrap/>
-            <w:hideMark/>
+            <w:tcW w:w="1270" w:type="dxa"/>
+            <w:tcBorders>
+              <w:left w:val="nil"/>
+              <w:right w:val="nil"/>
+            </w:tcBorders>
+            <w:shd w:val="clear" w:color="auto" w:fill="auto"/>
           </w:tcPr>
           <w:p>
             <w:pPr>
+              <w:spacing w:after="0" w:line="240" w:lineRule="auto"/>
               <w:cnfStyle w:val="000000100000" w:firstRow="0" w:lastRow="0" w:firstColumn="0" w:lastColumn="0" w:oddVBand="0" w:evenVBand="0" w:oddHBand="1" w:evenHBand="0" w:firstRowFirstColumn="0" w:firstRowLastColumn="0" w:lastRowFirstColumn="0" w:lastRowLastColumn="0"/>
               <w:rPr>
                 <w:sz w:val="18"/>
@@ -4912,12 +5244,16 @@
         </w:tc>
         <w:tc>
           <w:tcPr>
-            <w:tcW w:w="2340" w:type="dxa"/>
-            <w:noWrap/>
-            <w:hideMark/>
+            <w:tcW w:w="1369" w:type="dxa"/>
+            <w:tcBorders>
+              <w:left w:val="nil"/>
+              <w:right w:val="nil"/>
+            </w:tcBorders>
+            <w:shd w:val="clear" w:color="auto" w:fill="auto"/>
           </w:tcPr>
           <w:p>
             <w:pPr>
+              <w:spacing w:after="0" w:line="240" w:lineRule="auto"/>
               <w:cnfStyle w:val="000000100000" w:firstRow="0" w:lastRow="0" w:firstColumn="0" w:lastColumn="0" w:oddVBand="0" w:evenVBand="0" w:oddHBand="1" w:evenHBand="0" w:firstRowFirstColumn="0" w:firstRowLastColumn="0" w:lastRowFirstColumn="0" w:lastRowLastColumn="0"/>
               <w:rPr>
                 <w:sz w:val="18"/>
@@ -4933,12 +5269,15 @@
         </w:tc>
         <w:tc>
           <w:tcPr>
-            <w:tcW w:w="3240" w:type="dxa"/>
-            <w:noWrap/>
-            <w:hideMark/>
+            <w:tcW w:w="1850" w:type="dxa"/>
+            <w:tcBorders>
+              <w:left w:val="nil"/>
+            </w:tcBorders>
+            <w:shd w:val="clear" w:color="auto" w:fill="auto"/>
           </w:tcPr>
           <w:p>
             <w:pPr>
+              <w:spacing w:after="0" w:line="240" w:lineRule="auto"/>
               <w:cnfStyle w:val="000000100000" w:firstRow="0" w:lastRow="0" w:firstColumn="0" w:lastColumn="0" w:oddVBand="0" w:evenVBand="0" w:oddHBand="1" w:evenHBand="0" w:firstRowFirstColumn="0" w:firstRowLastColumn="0" w:lastRowFirstColumn="0" w:lastRowLastColumn="0"/>
               <w:rPr>
                 <w:sz w:val="18"/>
@@ -4984,12 +5323,15 @@
         <w:tc>
           <w:tcPr>
             <w:cnfStyle w:val="001000000000" w:firstRow="0" w:lastRow="0" w:firstColumn="1" w:lastColumn="0" w:oddVBand="0" w:evenVBand="0" w:oddHBand="0" w:evenHBand="0" w:firstRowFirstColumn="0" w:firstRowLastColumn="0" w:lastRowFirstColumn="0" w:lastRowLastColumn="0"/>
-            <w:tcW w:w="1480" w:type="dxa"/>
-            <w:noWrap/>
-            <w:hideMark/>
+            <w:tcW w:w="900" w:type="dxa"/>
+            <w:tcBorders>
+              <w:top w:val="nil"/>
+              <w:bottom w:val="nil"/>
+            </w:tcBorders>
           </w:tcPr>
           <w:p>
             <w:pPr>
+              <w:spacing w:after="0" w:line="240" w:lineRule="auto"/>
               <w:rPr>
                 <w:sz w:val="18"/>
               </w:rPr>
@@ -5004,12 +5346,18 @@
         </w:tc>
         <w:tc>
           <w:tcPr>
-            <w:tcW w:w="2500" w:type="dxa"/>
-            <w:noWrap/>
-            <w:hideMark/>
+            <w:tcW w:w="1454" w:type="dxa"/>
+            <w:tcBorders>
+              <w:top w:val="nil"/>
+              <w:left w:val="nil"/>
+              <w:bottom w:val="nil"/>
+              <w:right w:val="nil"/>
+            </w:tcBorders>
+            <w:shd w:val="clear" w:color="auto" w:fill="auto"/>
           </w:tcPr>
           <w:p>
             <w:pPr>
+              <w:spacing w:after="0" w:line="240" w:lineRule="auto"/>
               <w:cnfStyle w:val="000000000000" w:firstRow="0" w:lastRow="0" w:firstColumn="0" w:lastColumn="0" w:oddVBand="0" w:evenVBand="0" w:oddHBand="0" w:evenHBand="0" w:firstRowFirstColumn="0" w:firstRowLastColumn="0" w:lastRowFirstColumn="0" w:lastRowLastColumn="0"/>
               <w:rPr>
                 <w:sz w:val="18"/>
@@ -5025,12 +5373,18 @@
         </w:tc>
         <w:tc>
           <w:tcPr>
-            <w:tcW w:w="1260" w:type="dxa"/>
-            <w:noWrap/>
-            <w:hideMark/>
+            <w:tcW w:w="781" w:type="dxa"/>
+            <w:tcBorders>
+              <w:top w:val="nil"/>
+              <w:left w:val="nil"/>
+              <w:bottom w:val="nil"/>
+              <w:right w:val="nil"/>
+            </w:tcBorders>
+            <w:shd w:val="clear" w:color="auto" w:fill="auto"/>
           </w:tcPr>
           <w:p>
             <w:pPr>
+              <w:spacing w:after="0" w:line="240" w:lineRule="auto"/>
               <w:cnfStyle w:val="000000000000" w:firstRow="0" w:lastRow="0" w:firstColumn="0" w:lastColumn="0" w:oddVBand="0" w:evenVBand="0" w:oddHBand="0" w:evenHBand="0" w:firstRowFirstColumn="0" w:firstRowLastColumn="0" w:lastRowFirstColumn="0" w:lastRowLastColumn="0"/>
               <w:rPr>
                 <w:sz w:val="18"/>
@@ -5046,12 +5400,18 @@
         </w:tc>
         <w:tc>
           <w:tcPr>
-            <w:tcW w:w="2280" w:type="dxa"/>
-            <w:noWrap/>
-            <w:hideMark/>
+            <w:tcW w:w="1338" w:type="dxa"/>
+            <w:tcBorders>
+              <w:top w:val="nil"/>
+              <w:left w:val="nil"/>
+              <w:bottom w:val="nil"/>
+              <w:right w:val="nil"/>
+            </w:tcBorders>
+            <w:shd w:val="clear" w:color="auto" w:fill="auto"/>
           </w:tcPr>
           <w:p>
             <w:pPr>
+              <w:spacing w:after="0" w:line="240" w:lineRule="auto"/>
               <w:cnfStyle w:val="000000000000" w:firstRow="0" w:lastRow="0" w:firstColumn="0" w:lastColumn="0" w:oddVBand="0" w:evenVBand="0" w:oddHBand="0" w:evenHBand="0" w:firstRowFirstColumn="0" w:firstRowLastColumn="0" w:lastRowFirstColumn="0" w:lastRowLastColumn="0"/>
               <w:rPr>
                 <w:sz w:val="18"/>
@@ -5067,12 +5427,18 @@
         </w:tc>
         <w:tc>
           <w:tcPr>
-            <w:tcW w:w="1860" w:type="dxa"/>
-            <w:noWrap/>
-            <w:hideMark/>
+            <w:tcW w:w="1106" w:type="dxa"/>
+            <w:tcBorders>
+              <w:top w:val="nil"/>
+              <w:left w:val="nil"/>
+              <w:bottom w:val="nil"/>
+              <w:right w:val="nil"/>
+            </w:tcBorders>
+            <w:shd w:val="clear" w:color="auto" w:fill="auto"/>
           </w:tcPr>
           <w:p>
             <w:pPr>
+              <w:spacing w:after="0" w:line="240" w:lineRule="auto"/>
               <w:cnfStyle w:val="000000000000" w:firstRow="0" w:lastRow="0" w:firstColumn="0" w:lastColumn="0" w:oddVBand="0" w:evenVBand="0" w:oddHBand="0" w:evenHBand="0" w:firstRowFirstColumn="0" w:firstRowLastColumn="0" w:lastRowFirstColumn="0" w:lastRowLastColumn="0"/>
               <w:rPr>
                 <w:sz w:val="18"/>
@@ -5088,12 +5454,18 @@
         </w:tc>
         <w:tc>
           <w:tcPr>
-            <w:tcW w:w="2160" w:type="dxa"/>
-            <w:noWrap/>
-            <w:hideMark/>
+            <w:tcW w:w="1270" w:type="dxa"/>
+            <w:tcBorders>
+              <w:top w:val="nil"/>
+              <w:left w:val="nil"/>
+              <w:bottom w:val="nil"/>
+              <w:right w:val="nil"/>
+            </w:tcBorders>
+            <w:shd w:val="clear" w:color="auto" w:fill="auto"/>
           </w:tcPr>
           <w:p>
             <w:pPr>
+              <w:spacing w:after="0" w:line="240" w:lineRule="auto"/>
               <w:cnfStyle w:val="000000000000" w:firstRow="0" w:lastRow="0" w:firstColumn="0" w:lastColumn="0" w:oddVBand="0" w:evenVBand="0" w:oddHBand="0" w:evenHBand="0" w:firstRowFirstColumn="0" w:firstRowLastColumn="0" w:lastRowFirstColumn="0" w:lastRowLastColumn="0"/>
               <w:rPr>
                 <w:sz w:val="18"/>
@@ -5109,12 +5481,18 @@
         </w:tc>
         <w:tc>
           <w:tcPr>
-            <w:tcW w:w="2340" w:type="dxa"/>
-            <w:noWrap/>
-            <w:hideMark/>
+            <w:tcW w:w="1369" w:type="dxa"/>
+            <w:tcBorders>
+              <w:top w:val="nil"/>
+              <w:left w:val="nil"/>
+              <w:bottom w:val="nil"/>
+              <w:right w:val="nil"/>
+            </w:tcBorders>
+            <w:shd w:val="clear" w:color="auto" w:fill="auto"/>
           </w:tcPr>
           <w:p>
             <w:pPr>
+              <w:spacing w:after="0" w:line="240" w:lineRule="auto"/>
               <w:cnfStyle w:val="000000000000" w:firstRow="0" w:lastRow="0" w:firstColumn="0" w:lastColumn="0" w:oddVBand="0" w:evenVBand="0" w:oddHBand="0" w:evenHBand="0" w:firstRowFirstColumn="0" w:firstRowLastColumn="0" w:lastRowFirstColumn="0" w:lastRowLastColumn="0"/>
               <w:rPr>
                 <w:sz w:val="18"/>
@@ -5130,12 +5508,17 @@
         </w:tc>
         <w:tc>
           <w:tcPr>
-            <w:tcW w:w="3240" w:type="dxa"/>
-            <w:noWrap/>
-            <w:hideMark/>
+            <w:tcW w:w="1850" w:type="dxa"/>
+            <w:tcBorders>
+              <w:top w:val="nil"/>
+              <w:left w:val="nil"/>
+              <w:bottom w:val="nil"/>
+            </w:tcBorders>
+            <w:shd w:val="clear" w:color="auto" w:fill="auto"/>
           </w:tcPr>
           <w:p>
             <w:pPr>
+              <w:spacing w:after="0" w:line="240" w:lineRule="auto"/>
               <w:cnfStyle w:val="000000000000" w:firstRow="0" w:lastRow="0" w:firstColumn="0" w:lastColumn="0" w:oddVBand="0" w:evenVBand="0" w:oddHBand="0" w:evenHBand="0" w:firstRowFirstColumn="0" w:firstRowLastColumn="0" w:lastRowFirstColumn="0" w:lastRowLastColumn="0"/>
               <w:rPr>
                 <w:sz w:val="18"/>
@@ -5166,12 +5549,11 @@
         <w:tc>
           <w:tcPr>
             <w:cnfStyle w:val="001000000000" w:firstRow="0" w:lastRow="0" w:firstColumn="1" w:lastColumn="0" w:oddVBand="0" w:evenVBand="0" w:oddHBand="0" w:evenHBand="0" w:firstRowFirstColumn="0" w:firstRowLastColumn="0" w:lastRowFirstColumn="0" w:lastRowLastColumn="0"/>
-            <w:tcW w:w="1480" w:type="dxa"/>
-            <w:noWrap/>
-            <w:hideMark/>
+            <w:tcW w:w="900" w:type="dxa"/>
           </w:tcPr>
           <w:p>
             <w:pPr>
+              <w:spacing w:after="0" w:line="240" w:lineRule="auto"/>
               <w:rPr>
                 <w:sz w:val="18"/>
               </w:rPr>
@@ -5186,12 +5568,16 @@
         </w:tc>
         <w:tc>
           <w:tcPr>
-            <w:tcW w:w="2500" w:type="dxa"/>
-            <w:noWrap/>
-            <w:hideMark/>
+            <w:tcW w:w="1454" w:type="dxa"/>
+            <w:tcBorders>
+              <w:left w:val="nil"/>
+              <w:right w:val="nil"/>
+            </w:tcBorders>
+            <w:shd w:val="clear" w:color="auto" w:fill="auto"/>
           </w:tcPr>
           <w:p>
             <w:pPr>
+              <w:spacing w:after="0" w:line="240" w:lineRule="auto"/>
               <w:cnfStyle w:val="000000100000" w:firstRow="0" w:lastRow="0" w:firstColumn="0" w:lastColumn="0" w:oddVBand="0" w:evenVBand="0" w:oddHBand="1" w:evenHBand="0" w:firstRowFirstColumn="0" w:firstRowLastColumn="0" w:lastRowFirstColumn="0" w:lastRowLastColumn="0"/>
               <w:rPr>
                 <w:sz w:val="18"/>
@@ -5207,12 +5593,16 @@
         </w:tc>
         <w:tc>
           <w:tcPr>
-            <w:tcW w:w="1260" w:type="dxa"/>
-            <w:noWrap/>
-            <w:hideMark/>
+            <w:tcW w:w="781" w:type="dxa"/>
+            <w:tcBorders>
+              <w:left w:val="nil"/>
+              <w:right w:val="nil"/>
+            </w:tcBorders>
+            <w:shd w:val="clear" w:color="auto" w:fill="auto"/>
           </w:tcPr>
           <w:p>
             <w:pPr>
+              <w:spacing w:after="0" w:line="240" w:lineRule="auto"/>
               <w:cnfStyle w:val="000000100000" w:firstRow="0" w:lastRow="0" w:firstColumn="0" w:lastColumn="0" w:oddVBand="0" w:evenVBand="0" w:oddHBand="1" w:evenHBand="0" w:firstRowFirstColumn="0" w:firstRowLastColumn="0" w:lastRowFirstColumn="0" w:lastRowLastColumn="0"/>
               <w:rPr>
                 <w:sz w:val="18"/>
@@ -5228,12 +5618,16 @@
         </w:tc>
         <w:tc>
           <w:tcPr>
-            <w:tcW w:w="2280" w:type="dxa"/>
-            <w:noWrap/>
-            <w:hideMark/>
+            <w:tcW w:w="1338" w:type="dxa"/>
+            <w:tcBorders>
+              <w:left w:val="nil"/>
+              <w:right w:val="nil"/>
+            </w:tcBorders>
+            <w:shd w:val="clear" w:color="auto" w:fill="auto"/>
           </w:tcPr>
           <w:p>
             <w:pPr>
+              <w:spacing w:after="0" w:line="240" w:lineRule="auto"/>
               <w:cnfStyle w:val="000000100000" w:firstRow="0" w:lastRow="0" w:firstColumn="0" w:lastColumn="0" w:oddVBand="0" w:evenVBand="0" w:oddHBand="1" w:evenHBand="0" w:firstRowFirstColumn="0" w:firstRowLastColumn="0" w:lastRowFirstColumn="0" w:lastRowLastColumn="0"/>
               <w:rPr>
                 <w:sz w:val="18"/>
@@ -5249,12 +5643,16 @@
         </w:tc>
         <w:tc>
           <w:tcPr>
-            <w:tcW w:w="1860" w:type="dxa"/>
-            <w:noWrap/>
-            <w:hideMark/>
+            <w:tcW w:w="1106" w:type="dxa"/>
+            <w:tcBorders>
+              <w:left w:val="nil"/>
+              <w:right w:val="nil"/>
+            </w:tcBorders>
+            <w:shd w:val="clear" w:color="auto" w:fill="auto"/>
           </w:tcPr>
           <w:p>
             <w:pPr>
+              <w:spacing w:after="0" w:line="240" w:lineRule="auto"/>
               <w:cnfStyle w:val="000000100000" w:firstRow="0" w:lastRow="0" w:firstColumn="0" w:lastColumn="0" w:oddVBand="0" w:evenVBand="0" w:oddHBand="1" w:evenHBand="0" w:firstRowFirstColumn="0" w:firstRowLastColumn="0" w:lastRowFirstColumn="0" w:lastRowLastColumn="0"/>
               <w:rPr>
                 <w:sz w:val="18"/>
@@ -5270,12 +5668,16 @@
         </w:tc>
         <w:tc>
           <w:tcPr>
-            <w:tcW w:w="2160" w:type="dxa"/>
-            <w:noWrap/>
-            <w:hideMark/>
+            <w:tcW w:w="1270" w:type="dxa"/>
+            <w:tcBorders>
+              <w:left w:val="nil"/>
+              <w:right w:val="nil"/>
+            </w:tcBorders>
+            <w:shd w:val="clear" w:color="auto" w:fill="auto"/>
           </w:tcPr>
           <w:p>
             <w:pPr>
+              <w:spacing w:after="0" w:line="240" w:lineRule="auto"/>
               <w:cnfStyle w:val="000000100000" w:firstRow="0" w:lastRow="0" w:firstColumn="0" w:lastColumn="0" w:oddVBand="0" w:evenVBand="0" w:oddHBand="1" w:evenHBand="0" w:firstRowFirstColumn="0" w:firstRowLastColumn="0" w:lastRowFirstColumn="0" w:lastRowLastColumn="0"/>
               <w:rPr>
                 <w:sz w:val="18"/>
@@ -5291,12 +5693,16 @@
         </w:tc>
         <w:tc>
           <w:tcPr>
-            <w:tcW w:w="2340" w:type="dxa"/>
-            <w:noWrap/>
-            <w:hideMark/>
+            <w:tcW w:w="1369" w:type="dxa"/>
+            <w:tcBorders>
+              <w:left w:val="nil"/>
+              <w:right w:val="nil"/>
+            </w:tcBorders>
+            <w:shd w:val="clear" w:color="auto" w:fill="auto"/>
           </w:tcPr>
           <w:p>
             <w:pPr>
+              <w:spacing w:after="0" w:line="240" w:lineRule="auto"/>
               <w:cnfStyle w:val="000000100000" w:firstRow="0" w:lastRow="0" w:firstColumn="0" w:lastColumn="0" w:oddVBand="0" w:evenVBand="0" w:oddHBand="1" w:evenHBand="0" w:firstRowFirstColumn="0" w:firstRowLastColumn="0" w:lastRowFirstColumn="0" w:lastRowLastColumn="0"/>
               <w:rPr>
                 <w:sz w:val="18"/>
@@ -5312,12 +5718,15 @@
         </w:tc>
         <w:tc>
           <w:tcPr>
-            <w:tcW w:w="3240" w:type="dxa"/>
-            <w:noWrap/>
-            <w:hideMark/>
+            <w:tcW w:w="1850" w:type="dxa"/>
+            <w:tcBorders>
+              <w:left w:val="nil"/>
+            </w:tcBorders>
+            <w:shd w:val="clear" w:color="auto" w:fill="auto"/>
           </w:tcPr>
           <w:p>
             <w:pPr>
+              <w:spacing w:after="0" w:line="240" w:lineRule="auto"/>
               <w:cnfStyle w:val="000000100000" w:firstRow="0" w:lastRow="0" w:firstColumn="0" w:lastColumn="0" w:oddVBand="0" w:evenVBand="0" w:oddHBand="1" w:evenHBand="0" w:firstRowFirstColumn="0" w:firstRowLastColumn="0" w:lastRowFirstColumn="0" w:lastRowLastColumn="0"/>
               <w:rPr>
                 <w:sz w:val="18"/>
@@ -5348,7 +5757,237 @@
       </w:tr>
     </w:tbl>
     <w:p/>
-    <w:p/>
+    <w:p>
+      <w:pPr>
+        <w:rPr>
+          <w:b/>
+        </w:rPr>
+      </w:pPr>
+      <w:r>
+        <w:br w:type="page"/>
+      </w:r>
+    </w:p>
+    <w:p>
+      <w:r>
+        <w:rPr>
+          <w:b/>
+        </w:rPr>
+        <w:lastRenderedPageBreak/>
+        <w:t xml:space="preserve">Consultas </w:t>
+      </w:r>
+      <w:proofErr w:type="spellStart"/>
+      <w:r>
+        <w:rPr>
+          <w:b/>
+        </w:rPr>
+        <w:t>MongoDB</w:t>
+      </w:r>
+      <w:proofErr w:type="spellEnd"/>
+      <w:r>
+        <w:rPr>
+          <w:b/>
+        </w:rPr>
+        <w:t xml:space="preserve"> - Introdução</w:t>
+      </w:r>
+    </w:p>
+    <w:p>
+      <w:pPr>
+        <w:jc w:val="both"/>
+      </w:pPr>
+      <w:r>
+        <w:tab/>
+        <w:t xml:space="preserve">As consultas dos dados no serviço </w:t>
+      </w:r>
+      <w:proofErr w:type="spellStart"/>
+      <w:r>
+        <w:t>MongoDB</w:t>
+      </w:r>
+      <w:proofErr w:type="spellEnd"/>
+      <w:r>
+        <w:t xml:space="preserve"> são elaboradas para utilização da biblioteca </w:t>
+      </w:r>
+      <w:proofErr w:type="spellStart"/>
+      <w:r>
+        <w:t>PyMongo</w:t>
+      </w:r>
+      <w:proofErr w:type="spellEnd"/>
+      <w:r>
+        <w:t xml:space="preserve">, que consiste em chamadas usando </w:t>
+      </w:r>
+      <w:r>
+        <w:t>cursores apontando à coleção especificada.</w:t>
+      </w:r>
+    </w:p>
+    <w:p>
+      <w:pPr>
+        <w:jc w:val="both"/>
+      </w:pPr>
+      <w:r>
+        <w:tab/>
+        <w:t xml:space="preserve">Neste caso, a base definida </w:t>
+      </w:r>
+      <w:proofErr w:type="spellStart"/>
+      <w:r>
+        <w:rPr>
+          <w:rFonts w:ascii="Consolas" w:hAnsi="Consolas"/>
+          <w:color w:val="000000"/>
+        </w:rPr>
+        <w:t>db</w:t>
+      </w:r>
+      <w:proofErr w:type="spellEnd"/>
+      <w:r>
+        <w:rPr>
+          <w:rFonts w:ascii="Consolas" w:hAnsi="Consolas"/>
+          <w:color w:val="000000"/>
+        </w:rPr>
+        <w:t xml:space="preserve"> </w:t>
+      </w:r>
+      <w:r>
+        <w:t xml:space="preserve">na conexão chamando </w:t>
+      </w:r>
+      <w:proofErr w:type="spellStart"/>
+      <w:proofErr w:type="gramStart"/>
+      <w:r>
+        <w:rPr>
+          <w:rFonts w:ascii="Consolas" w:hAnsi="Consolas"/>
+          <w:color w:val="000000"/>
+        </w:rPr>
+        <w:t>client.datascience</w:t>
+      </w:r>
+      <w:proofErr w:type="spellEnd"/>
+      <w:proofErr w:type="gramEnd"/>
+      <w:r>
+        <w:t xml:space="preserve">. E para interagir com documentos e estruturas desta base, é definido o cursor </w:t>
+      </w:r>
+      <w:r>
+        <w:rPr>
+          <w:rFonts w:ascii="Consolas" w:hAnsi="Consolas"/>
+          <w:color w:val="000000"/>
+        </w:rPr>
+        <w:t>acidentes</w:t>
+      </w:r>
+      <w:r>
+        <w:t xml:space="preserve"> para interagir com a coleção </w:t>
+      </w:r>
+      <w:r>
+        <w:rPr>
+          <w:rFonts w:ascii="Consolas" w:hAnsi="Consolas"/>
+          <w:color w:val="0000E6"/>
+        </w:rPr>
+        <w:t xml:space="preserve">"dupla_11_collection" </w:t>
+      </w:r>
+      <w:r>
+        <w:t>den</w:t>
+      </w:r>
+      <w:r>
+        <w:t xml:space="preserve">tro da base </w:t>
+      </w:r>
+      <w:proofErr w:type="spellStart"/>
+      <w:r>
+        <w:rPr>
+          <w:rFonts w:ascii="Consolas" w:hAnsi="Consolas"/>
+          <w:color w:val="000000"/>
+        </w:rPr>
+        <w:t>db</w:t>
+      </w:r>
+      <w:proofErr w:type="spellEnd"/>
+      <w:r>
+        <w:t>.</w:t>
+      </w:r>
+    </w:p>
+    <w:p>
+      <w:pPr>
+        <w:jc w:val="both"/>
+      </w:pPr>
+      <w:r>
+        <w:tab/>
+        <w:t xml:space="preserve">Para elaboração das consultas do cursor, foi necessário utilizar o </w:t>
+      </w:r>
+      <w:proofErr w:type="gramStart"/>
+      <w:r>
+        <w:t xml:space="preserve">método </w:t>
+      </w:r>
+      <w:r>
+        <w:rPr>
+          <w:rFonts w:ascii="Consolas" w:hAnsi="Consolas"/>
+          <w:color w:val="808030"/>
+        </w:rPr>
+        <w:t>.</w:t>
+      </w:r>
+      <w:proofErr w:type="spellStart"/>
+      <w:r>
+        <w:rPr>
+          <w:rFonts w:ascii="Consolas" w:hAnsi="Consolas"/>
+          <w:color w:val="000000"/>
+        </w:rPr>
+        <w:t>aggregate</w:t>
+      </w:r>
+      <w:proofErr w:type="spellEnd"/>
+      <w:proofErr w:type="gramEnd"/>
+      <w:r>
+        <w:rPr>
+          <w:rFonts w:ascii="Consolas" w:hAnsi="Consolas"/>
+          <w:color w:val="808030"/>
+        </w:rPr>
+        <w:t>()</w:t>
+      </w:r>
+      <w:r>
+        <w:t>, que consiste na formulação de canalização sequencial de operações para criação de agrupamentos dos dados solicitados. As sequências de operações são de</w:t>
+      </w:r>
+      <w:r>
+        <w:t xml:space="preserve">finidas dentro da variável </w:t>
+      </w:r>
+      <w:r>
+        <w:rPr>
+          <w:rFonts w:ascii="Consolas" w:hAnsi="Consolas"/>
+          <w:color w:val="000000"/>
+        </w:rPr>
+        <w:t>pipeline.</w:t>
+      </w:r>
+    </w:p>
+    <w:p>
+      <w:pPr>
+        <w:ind w:firstLine="708"/>
+        <w:jc w:val="both"/>
+      </w:pPr>
+      <w:r>
+        <w:t xml:space="preserve">A conversão em lista no </w:t>
+      </w:r>
+      <w:r>
+        <w:t xml:space="preserve">final de cada execução </w:t>
+      </w:r>
+      <w:r>
+        <w:t xml:space="preserve">ocorre para transformar o retorno do cursor em uma sequência que o comando </w:t>
+      </w:r>
+      <w:proofErr w:type="spellStart"/>
+      <w:proofErr w:type="gramStart"/>
+      <w:r>
+        <w:rPr>
+          <w:rFonts w:ascii="Consolas" w:hAnsi="Consolas"/>
+          <w:color w:val="000000"/>
+        </w:rPr>
+        <w:t>pprint</w:t>
+      </w:r>
+      <w:proofErr w:type="spellEnd"/>
+      <w:r>
+        <w:rPr>
+          <w:rFonts w:ascii="Consolas" w:hAnsi="Consolas"/>
+          <w:color w:val="808030"/>
+        </w:rPr>
+        <w:t>(</w:t>
+      </w:r>
+      <w:proofErr w:type="gramEnd"/>
+      <w:r>
+        <w:rPr>
+          <w:rFonts w:ascii="Consolas" w:hAnsi="Consolas"/>
+          <w:color w:val="808030"/>
+        </w:rPr>
+        <w:t xml:space="preserve">) </w:t>
+      </w:r>
+      <w:r>
+        <w:t>pode exibir em tela.</w:t>
+      </w:r>
+    </w:p>
     <w:p/>
     <w:p>
       <w:pPr>
@@ -5374,25 +6013,10 @@
         <w:rPr>
           <w:b/>
         </w:rPr>
-        <w:t xml:space="preserve"> </w:t>
-      </w:r>
-      <w:r>
-        <w:rPr>
-          <w:b/>
-        </w:rPr>
-        <w:t>1</w:t>
-      </w:r>
-      <w:r>
-        <w:rPr>
-          <w:b/>
-        </w:rPr>
-        <w:t>:</w:t>
-      </w:r>
-      <w:r>
-        <w:t xml:space="preserve"> </w:t>
-      </w:r>
-      <w:r>
-        <w:t>Quais os 10 municípios com maior taxa de acidentes por 100 mil habitantes?</w:t>
+        <w:t xml:space="preserve"> 1:</w:t>
+      </w:r>
+      <w:r>
+        <w:t xml:space="preserve"> Quais os 10 municípios com maior taxa de acidentes por 100 mil habitantes?</w:t>
       </w:r>
     </w:p>
     <w:p>
@@ -6280,7 +6904,6 @@
           <w:rFonts w:ascii="Consolas" w:hAnsi="Consolas"/>
           <w:color w:val="000000"/>
         </w:rPr>
-        <w:lastRenderedPageBreak/>
         <w:t xml:space="preserve">    </w:t>
       </w:r>
       <w:r>
@@ -6309,10 +6932,6 @@
       <w:pPr>
         <w:pStyle w:val="Pr-formataoHTML"/>
         <w:shd w:val="clear" w:color="auto" w:fill="F6F8FA"/>
-        <w:rPr>
-          <w:rFonts w:ascii="Consolas" w:hAnsi="Consolas"/>
-          <w:color w:val="000000"/>
-        </w:rPr>
       </w:pPr>
       <w:r>
         <w:rPr>
@@ -6431,29 +7050,100 @@
         </w:rPr>
         <w:t>}</w:t>
       </w:r>
+      <w:r>
+        <w:rPr>
+          <w:rFonts w:ascii="Consolas" w:hAnsi="Consolas"/>
+          <w:color w:val="808030"/>
+        </w:rPr>
+        <w:t>,</w:t>
+      </w:r>
+      <w:r>
+        <w:rPr>
+          <w:rFonts w:ascii="Consolas" w:hAnsi="Consolas"/>
+          <w:color w:val="800080"/>
+        </w:rPr>
+        <w:t>{</w:t>
+      </w:r>
     </w:p>
     <w:p>
       <w:pPr>
         <w:pStyle w:val="Pr-formataoHTML"/>
         <w:shd w:val="clear" w:color="auto" w:fill="F6F8FA"/>
-        <w:rPr>
-          <w:rFonts w:ascii="Consolas" w:hAnsi="Consolas"/>
-          <w:color w:val="000000"/>
-        </w:rPr>
       </w:pPr>
       <w:r>
         <w:rPr>
           <w:rFonts w:ascii="Consolas" w:hAnsi="Consolas"/>
           <w:color w:val="000000"/>
         </w:rPr>
-        <w:t xml:space="preserve"> </w:t>
-      </w:r>
-      <w:r>
-        <w:rPr>
-          <w:rFonts w:ascii="Consolas" w:hAnsi="Consolas"/>
-          <w:color w:val="808030"/>
-        </w:rPr>
-        <w:t>]</w:t>
+        <w:t xml:space="preserve">        </w:t>
+      </w:r>
+      <w:r>
+        <w:rPr>
+          <w:rFonts w:ascii="Consolas" w:hAnsi="Consolas"/>
+          <w:color w:val="0000E6"/>
+        </w:rPr>
+        <w:t>"$</w:t>
+      </w:r>
+      <w:proofErr w:type="spellStart"/>
+      <w:r>
+        <w:rPr>
+          <w:rFonts w:ascii="Consolas" w:hAnsi="Consolas"/>
+          <w:color w:val="0000E6"/>
+        </w:rPr>
+        <w:t>limit</w:t>
+      </w:r>
+      <w:proofErr w:type="spellEnd"/>
+      <w:r>
+        <w:rPr>
+          <w:rFonts w:ascii="Consolas" w:hAnsi="Consolas"/>
+          <w:color w:val="0000E6"/>
+        </w:rPr>
+        <w:t>"</w:t>
+      </w:r>
+      <w:r>
+        <w:rPr>
+          <w:rFonts w:ascii="Consolas" w:hAnsi="Consolas"/>
+          <w:color w:val="808030"/>
+        </w:rPr>
+        <w:t>:</w:t>
+      </w:r>
+      <w:r>
+        <w:rPr>
+          <w:rFonts w:ascii="Consolas" w:hAnsi="Consolas"/>
+          <w:color w:val="000000"/>
+        </w:rPr>
+        <w:t xml:space="preserve"> </w:t>
+      </w:r>
+      <w:r>
+        <w:rPr>
+          <w:rFonts w:ascii="Consolas" w:hAnsi="Consolas"/>
+          <w:color w:val="008C00"/>
+        </w:rPr>
+        <w:t>10</w:t>
+      </w:r>
+    </w:p>
+    <w:p>
+      <w:pPr>
+        <w:pStyle w:val="Pr-formataoHTML"/>
+        <w:shd w:val="clear" w:color="auto" w:fill="F6F8FA"/>
+        <w:rPr>
+          <w:rFonts w:ascii="Consolas" w:hAnsi="Consolas"/>
+          <w:color w:val="000000"/>
+        </w:rPr>
+      </w:pPr>
+      <w:r>
+        <w:rPr>
+          <w:rFonts w:ascii="Consolas" w:hAnsi="Consolas"/>
+          <w:color w:val="000000"/>
+        </w:rPr>
+        <w:t xml:space="preserve">    </w:t>
+      </w:r>
+      <w:r>
+        <w:rPr>
+          <w:rFonts w:ascii="Consolas" w:hAnsi="Consolas"/>
+          <w:color w:val="800080"/>
+        </w:rPr>
+        <w:t>}</w:t>
       </w:r>
     </w:p>
     <w:p>
@@ -6472,123 +7162,131 @@
         <w:shd w:val="clear" w:color="auto" w:fill="F6F8FA"/>
         <w:rPr>
           <w:rFonts w:ascii="Consolas" w:hAnsi="Consolas"/>
-          <w:color w:val="000020"/>
+          <w:color w:val="000000"/>
         </w:rPr>
       </w:pPr>
-      <w:proofErr w:type="spellStart"/>
-      <w:r>
-        <w:rPr>
-          <w:rFonts w:ascii="Consolas" w:hAnsi="Consolas"/>
-          <w:color w:val="000000"/>
-        </w:rPr>
-        <w:t>pprint</w:t>
-      </w:r>
-      <w:proofErr w:type="spellEnd"/>
-      <w:r>
-        <w:rPr>
-          <w:rFonts w:ascii="Consolas" w:hAnsi="Consolas"/>
-          <w:color w:val="808030"/>
-        </w:rPr>
-        <w:t>(</w:t>
-      </w:r>
-      <w:proofErr w:type="spellStart"/>
-      <w:r>
-        <w:rPr>
-          <w:rFonts w:ascii="Consolas" w:hAnsi="Consolas"/>
-          <w:color w:val="400000"/>
-        </w:rPr>
-        <w:t>list</w:t>
-      </w:r>
-      <w:proofErr w:type="spellEnd"/>
-      <w:r>
-        <w:rPr>
-          <w:rFonts w:ascii="Consolas" w:hAnsi="Consolas"/>
-          <w:color w:val="808030"/>
-        </w:rPr>
-        <w:t>(</w:t>
-      </w:r>
-      <w:proofErr w:type="spellStart"/>
-      <w:proofErr w:type="gramStart"/>
-      <w:r>
-        <w:rPr>
-          <w:rFonts w:ascii="Consolas" w:hAnsi="Consolas"/>
-          <w:color w:val="000000"/>
-        </w:rPr>
-        <w:t>acidentes</w:t>
-      </w:r>
-      <w:r>
-        <w:rPr>
-          <w:rFonts w:ascii="Consolas" w:hAnsi="Consolas"/>
-          <w:color w:val="808030"/>
-        </w:rPr>
-        <w:t>.</w:t>
-      </w:r>
-      <w:r>
-        <w:rPr>
-          <w:rFonts w:ascii="Consolas" w:hAnsi="Consolas"/>
-          <w:color w:val="000000"/>
-        </w:rPr>
-        <w:t>aggregate</w:t>
-      </w:r>
-      <w:proofErr w:type="spellEnd"/>
-      <w:proofErr w:type="gramEnd"/>
-      <w:r>
-        <w:rPr>
-          <w:rFonts w:ascii="Consolas" w:hAnsi="Consolas"/>
-          <w:color w:val="808030"/>
-        </w:rPr>
-        <w:t>(</w:t>
-      </w:r>
-      <w:r>
-        <w:rPr>
-          <w:rFonts w:ascii="Consolas" w:hAnsi="Consolas"/>
-          <w:color w:val="000000"/>
-        </w:rPr>
-        <w:t>pipeline</w:t>
-      </w:r>
-      <w:r>
-        <w:rPr>
-          <w:rFonts w:ascii="Consolas" w:hAnsi="Consolas"/>
-          <w:color w:val="808030"/>
-        </w:rPr>
-        <w:t>))[:</w:t>
-      </w:r>
-      <w:r>
-        <w:rPr>
-          <w:rFonts w:ascii="Consolas" w:hAnsi="Consolas"/>
-          <w:color w:val="008C00"/>
-        </w:rPr>
-        <w:t>10</w:t>
-      </w:r>
-      <w:r>
-        <w:rPr>
-          <w:rFonts w:ascii="Consolas" w:hAnsi="Consolas"/>
-          <w:color w:val="808030"/>
-        </w:rPr>
-        <w:t>])</w:t>
+      <w:r>
+        <w:rPr>
+          <w:rFonts w:ascii="Consolas" w:hAnsi="Consolas"/>
+          <w:color w:val="000000"/>
+        </w:rPr>
+        <w:t xml:space="preserve"> </w:t>
+      </w:r>
+      <w:r>
+        <w:rPr>
+          <w:rFonts w:ascii="Consolas" w:hAnsi="Consolas"/>
+          <w:color w:val="808030"/>
+        </w:rPr>
+        <w:t>]</w:t>
       </w:r>
     </w:p>
     <w:p>
       <w:pPr>
-        <w:rPr>
-          <w:b/>
+        <w:pStyle w:val="Pr-formataoHTML"/>
+        <w:shd w:val="clear" w:color="auto" w:fill="F6F8FA"/>
+        <w:rPr>
+          <w:rFonts w:ascii="Consolas" w:hAnsi="Consolas"/>
+          <w:color w:val="000000"/>
         </w:rPr>
       </w:pPr>
-      <w:r>
-        <w:rPr>
-          <w:b/>
-        </w:rPr>
-        <w:t xml:space="preserve"> </w:t>
-      </w:r>
-      <w:r>
-        <w:rPr>
-          <w:b/>
-        </w:rPr>
-        <w:tab/>
-      </w:r>
     </w:p>
     <w:p>
       <w:pPr>
+        <w:pStyle w:val="Pr-formataoHTML"/>
+        <w:shd w:val="clear" w:color="auto" w:fill="F6F8FA"/>
+        <w:rPr>
+          <w:rFonts w:ascii="Consolas" w:hAnsi="Consolas"/>
+          <w:color w:val="000020"/>
+        </w:rPr>
+      </w:pPr>
+      <w:proofErr w:type="spellStart"/>
+      <w:r>
+        <w:rPr>
+          <w:rFonts w:ascii="Consolas" w:hAnsi="Consolas"/>
+          <w:color w:val="000000"/>
+        </w:rPr>
+        <w:t>pprint</w:t>
+      </w:r>
+      <w:proofErr w:type="spellEnd"/>
+      <w:r>
+        <w:rPr>
+          <w:rFonts w:ascii="Consolas" w:hAnsi="Consolas"/>
+          <w:color w:val="808030"/>
+        </w:rPr>
+        <w:t>(</w:t>
+      </w:r>
+      <w:proofErr w:type="spellStart"/>
+      <w:r>
+        <w:rPr>
+          <w:rFonts w:ascii="Consolas" w:hAnsi="Consolas"/>
+          <w:color w:val="400000"/>
+        </w:rPr>
+        <w:t>list</w:t>
+      </w:r>
+      <w:proofErr w:type="spellEnd"/>
+      <w:r>
+        <w:rPr>
+          <w:rFonts w:ascii="Consolas" w:hAnsi="Consolas"/>
+          <w:color w:val="808030"/>
+        </w:rPr>
+        <w:t>(</w:t>
+      </w:r>
+      <w:proofErr w:type="spellStart"/>
+      <w:proofErr w:type="gramStart"/>
+      <w:r>
+        <w:rPr>
+          <w:rFonts w:ascii="Consolas" w:hAnsi="Consolas"/>
+          <w:color w:val="000000"/>
+        </w:rPr>
+        <w:t>acidentes</w:t>
+      </w:r>
+      <w:r>
+        <w:rPr>
+          <w:rFonts w:ascii="Consolas" w:hAnsi="Consolas"/>
+          <w:color w:val="808030"/>
+        </w:rPr>
+        <w:t>.</w:t>
+      </w:r>
+      <w:r>
+        <w:rPr>
+          <w:rFonts w:ascii="Consolas" w:hAnsi="Consolas"/>
+          <w:color w:val="000000"/>
+        </w:rPr>
+        <w:t>aggregate</w:t>
+      </w:r>
+      <w:proofErr w:type="spellEnd"/>
+      <w:proofErr w:type="gramEnd"/>
+      <w:r>
+        <w:rPr>
+          <w:rFonts w:ascii="Consolas" w:hAnsi="Consolas"/>
+          <w:color w:val="808030"/>
+        </w:rPr>
+        <w:t>(</w:t>
+      </w:r>
+      <w:r>
+        <w:rPr>
+          <w:rFonts w:ascii="Consolas" w:hAnsi="Consolas"/>
+          <w:color w:val="000000"/>
+        </w:rPr>
+        <w:t>pipeline</w:t>
+      </w:r>
+      <w:r>
+        <w:rPr>
+          <w:rFonts w:ascii="Consolas" w:hAnsi="Consolas"/>
+          <w:color w:val="808030"/>
+        </w:rPr>
+        <w:t>))</w:t>
+      </w:r>
+      <w:r>
+        <w:rPr>
+          <w:rFonts w:ascii="Consolas" w:hAnsi="Consolas"/>
+          <w:color w:val="808030"/>
+        </w:rPr>
+        <w:t>)</w:t>
+      </w:r>
+    </w:p>
+    <w:p>
+      <w:pPr>
         <w:rPr>
           <w:b/>
         </w:rPr>
@@ -6597,25 +7295,26 @@
         <w:rPr>
           <w:b/>
         </w:rPr>
-        <w:t xml:space="preserve">Consulta </w:t>
+        <w:t xml:space="preserve"> </w:t>
       </w:r>
       <w:r>
         <w:rPr>
           <w:b/>
         </w:rPr>
-        <w:t>1</w:t>
-      </w:r>
-      <w:r>
+        <w:tab/>
+      </w:r>
+    </w:p>
+    <w:p>
+      <w:pPr>
         <w:rPr>
           <w:b/>
         </w:rPr>
-        <w:t xml:space="preserve"> - </w:t>
-      </w:r>
+      </w:pPr>
       <w:r>
         <w:rPr>
           <w:b/>
         </w:rPr>
-        <w:t>Explicação:</w:t>
+        <w:t>Consulta 1 - Explicação:</w:t>
       </w:r>
     </w:p>
     <w:p>
@@ -6623,30 +7322,227 @@
         <w:ind w:firstLine="708"/>
         <w:jc w:val="both"/>
       </w:pPr>
-      <w:proofErr w:type="spellStart"/>
-      <w:r>
-        <w:t>Lero</w:t>
-      </w:r>
-      <w:proofErr w:type="spellEnd"/>
-      <w:r>
-        <w:t xml:space="preserve"> </w:t>
-      </w:r>
-      <w:proofErr w:type="spellStart"/>
-      <w:r>
-        <w:t>lero</w:t>
-      </w:r>
-      <w:proofErr w:type="spellEnd"/>
-      <w:r>
-        <w:t xml:space="preserve"> </w:t>
-      </w:r>
-      <w:proofErr w:type="spellStart"/>
-      <w:r>
-        <w:t>lero</w:t>
-      </w:r>
-      <w:proofErr w:type="spellEnd"/>
+      <w:r>
+        <w:t xml:space="preserve">O pipeline destas operações de agregação consiste na utilização dos seguintes estágios de </w:t>
+      </w:r>
+      <w:r>
+        <w:t>filtros em sequência:</w:t>
+      </w:r>
     </w:p>
     <w:p>
       <w:pPr>
+        <w:ind w:firstLine="708"/>
+        <w:jc w:val="both"/>
+      </w:pPr>
+      <w:r>
+        <w:rPr>
+          <w:rFonts w:ascii="Consolas" w:hAnsi="Consolas"/>
+          <w:color w:val="0000E6"/>
+        </w:rPr>
+        <w:t>$</w:t>
+      </w:r>
+      <w:proofErr w:type="spellStart"/>
+      <w:r>
+        <w:rPr>
+          <w:rFonts w:ascii="Consolas" w:hAnsi="Consolas"/>
+          <w:color w:val="0000E6"/>
+        </w:rPr>
+        <w:t>group</w:t>
+      </w:r>
+      <w:proofErr w:type="spellEnd"/>
+      <w:r>
+        <w:t xml:space="preserve">: Agrupar os registros de acidente pelo identificador </w:t>
+      </w:r>
+      <w:r>
+        <w:rPr>
+          <w:rFonts w:ascii="Consolas" w:hAnsi="Consolas"/>
+          <w:color w:val="0000E6"/>
+        </w:rPr>
+        <w:t>$NOME_MUNICÍPIO</w:t>
+      </w:r>
+      <w:r>
+        <w:t xml:space="preserve">, e realizando a contagem para quantificar os registros por cidade, e a operação de média de população (cada registro de acidente da mesma </w:t>
+      </w:r>
+      <w:r>
+        <w:lastRenderedPageBreak/>
+        <w:t>cidade possui o mesm</w:t>
+      </w:r>
+      <w:r>
+        <w:t>o valor para população apontado, assim a média retorna o mesmo valor de um único registro), para obter valor da população.</w:t>
+      </w:r>
+    </w:p>
+    <w:p>
+      <w:pPr>
+        <w:ind w:firstLine="708"/>
+        <w:jc w:val="both"/>
+      </w:pPr>
+      <w:r>
+        <w:rPr>
+          <w:rFonts w:ascii="Consolas" w:hAnsi="Consolas"/>
+          <w:color w:val="0000E6"/>
+        </w:rPr>
+        <w:t>$</w:t>
+      </w:r>
+      <w:proofErr w:type="spellStart"/>
+      <w:r>
+        <w:rPr>
+          <w:rFonts w:ascii="Consolas" w:hAnsi="Consolas"/>
+          <w:color w:val="0000E6"/>
+        </w:rPr>
+        <w:t>addFields</w:t>
+      </w:r>
+      <w:proofErr w:type="spellEnd"/>
+      <w:r>
+        <w:t xml:space="preserve">: Estágio que adiciona novos campos aos documentos, no caso </w:t>
+      </w:r>
+      <w:proofErr w:type="gramStart"/>
+      <w:r>
+        <w:t xml:space="preserve">o </w:t>
+      </w:r>
+      <w:r>
+        <w:rPr>
+          <w:rFonts w:ascii="Consolas" w:hAnsi="Consolas"/>
+          <w:color w:val="0000E6"/>
+        </w:rPr>
+        <w:t>acidentes</w:t>
+      </w:r>
+      <w:proofErr w:type="gramEnd"/>
+      <w:r>
+        <w:rPr>
+          <w:rFonts w:ascii="Consolas" w:hAnsi="Consolas"/>
+          <w:color w:val="0000E6"/>
+        </w:rPr>
+        <w:t>_por_100mil</w:t>
+      </w:r>
+      <w:r>
+        <w:t>, que se baseia na divisão do número de a</w:t>
+      </w:r>
+      <w:r>
+        <w:t xml:space="preserve">cidentes registrados em </w:t>
+      </w:r>
+      <w:r>
+        <w:rPr>
+          <w:rFonts w:ascii="Consolas" w:hAnsi="Consolas"/>
+          <w:color w:val="0000E6"/>
+        </w:rPr>
+        <w:t>$</w:t>
+      </w:r>
+      <w:proofErr w:type="spellStart"/>
+      <w:r>
+        <w:rPr>
+          <w:rFonts w:ascii="Consolas" w:hAnsi="Consolas"/>
+          <w:color w:val="0000E6"/>
+        </w:rPr>
+        <w:t>count</w:t>
+      </w:r>
+      <w:proofErr w:type="spellEnd"/>
+      <w:r>
+        <w:t xml:space="preserve"> pela proporção da população da cidade dividida por 100.000 (</w:t>
+      </w:r>
+      <w:r>
+        <w:rPr>
+          <w:rFonts w:ascii="Consolas" w:hAnsi="Consolas"/>
+          <w:color w:val="0000E6"/>
+        </w:rPr>
+        <w:t>$pop/</w:t>
+      </w:r>
+      <w:r>
+        <w:rPr>
+          <w:rFonts w:ascii="Consolas" w:hAnsi="Consolas"/>
+          <w:color w:val="008C00"/>
+        </w:rPr>
+        <w:t>100000</w:t>
+      </w:r>
+      <w:r>
+        <w:t>).</w:t>
+      </w:r>
+    </w:p>
+    <w:p>
+      <w:pPr>
+        <w:ind w:firstLine="708"/>
+        <w:jc w:val="both"/>
+      </w:pPr>
+      <w:r>
+        <w:rPr>
+          <w:rFonts w:ascii="Consolas" w:hAnsi="Consolas"/>
+          <w:color w:val="0000E6"/>
+        </w:rPr>
+        <w:t>$</w:t>
+      </w:r>
+      <w:proofErr w:type="spellStart"/>
+      <w:r>
+        <w:rPr>
+          <w:rFonts w:ascii="Consolas" w:hAnsi="Consolas"/>
+          <w:color w:val="0000E6"/>
+        </w:rPr>
+        <w:t>sort</w:t>
+      </w:r>
+      <w:proofErr w:type="spellEnd"/>
+      <w:r>
+        <w:t>: Este</w:t>
+      </w:r>
+      <w:r>
+        <w:t xml:space="preserve"> </w:t>
+      </w:r>
+      <w:r>
+        <w:t xml:space="preserve">estágio realiza a ordenação decrescente pelo campo (anteriormente criado) </w:t>
+      </w:r>
+      <w:r>
+        <w:rPr>
+          <w:rFonts w:ascii="Consolas" w:hAnsi="Consolas"/>
+          <w:color w:val="0000E6"/>
+        </w:rPr>
+        <w:t>acidentes_por_100</w:t>
+      </w:r>
+      <w:proofErr w:type="gramStart"/>
+      <w:r>
+        <w:rPr>
+          <w:rFonts w:ascii="Consolas" w:hAnsi="Consolas"/>
+          <w:color w:val="0000E6"/>
+        </w:rPr>
+        <w:t>mil</w:t>
+      </w:r>
+      <w:r>
+        <w:t xml:space="preserve"> </w:t>
+      </w:r>
+      <w:r>
+        <w:t>.</w:t>
+      </w:r>
+      <w:proofErr w:type="gramEnd"/>
+    </w:p>
+    <w:p>
+      <w:pPr>
+        <w:ind w:firstLine="708"/>
+        <w:jc w:val="both"/>
+      </w:pPr>
+      <w:r>
+        <w:rPr>
+          <w:rFonts w:ascii="Consolas" w:hAnsi="Consolas"/>
+          <w:color w:val="0000E6"/>
+        </w:rPr>
+        <w:t>$</w:t>
+      </w:r>
+      <w:proofErr w:type="spellStart"/>
+      <w:r>
+        <w:rPr>
+          <w:rFonts w:ascii="Consolas" w:hAnsi="Consolas"/>
+          <w:color w:val="0000E6"/>
+        </w:rPr>
+        <w:t>limit</w:t>
+      </w:r>
+      <w:proofErr w:type="spellEnd"/>
+      <w:r>
+        <w:t>: Este último estágio realiza a</w:t>
+      </w:r>
+      <w:r>
+        <w:t xml:space="preserve"> seleção dos 10 primeiros registros de cidade que iniciam pelo campo de acidentes por 100 mil habitantes</w:t>
+      </w:r>
+      <w:r>
+        <w:t>.</w:t>
+      </w:r>
+    </w:p>
+    <w:p>
+      <w:pPr>
         <w:rPr>
           <w:color w:val="24292E"/>
         </w:rPr>
@@ -6655,19 +7551,13 @@
         <w:rPr>
           <w:b/>
         </w:rPr>
-        <w:t xml:space="preserve">Consulta </w:t>
+        <w:t>C</w:t>
       </w:r>
       <w:r>
         <w:rPr>
           <w:b/>
         </w:rPr>
-        <w:t>1</w:t>
-      </w:r>
-      <w:r>
-        <w:rPr>
-          <w:b/>
-        </w:rPr>
-        <w:t xml:space="preserve"> - </w:t>
+        <w:t xml:space="preserve">onsulta 1 - </w:t>
       </w:r>
       <w:r>
         <w:rPr>
@@ -6697,14 +7587,7 @@
           <w:rFonts w:ascii="Consolas" w:hAnsi="Consolas"/>
           <w:color w:val="808030"/>
         </w:rPr>
-        <w:t xml:space="preserve"> </w:t>
-      </w:r>
-      <w:r>
-        <w:rPr>
-          <w:rFonts w:ascii="Consolas" w:hAnsi="Consolas"/>
-          <w:color w:val="808030"/>
-        </w:rPr>
-        <w:t>[</w:t>
+        <w:t xml:space="preserve"> [</w:t>
       </w:r>
       <w:r>
         <w:rPr>
@@ -8965,7 +9848,14 @@
           <w:rFonts w:ascii="Consolas" w:hAnsi="Consolas"/>
           <w:color w:val="008000"/>
         </w:rPr>
-        <w:t>201.04543626859672</w:t>
+        <w:t>201.0454362685967</w:t>
+      </w:r>
+      <w:r>
+        <w:rPr>
+          <w:rFonts w:ascii="Consolas" w:hAnsi="Consolas"/>
+          <w:color w:val="008000"/>
+        </w:rPr>
+        <w:t>2</w:t>
       </w:r>
       <w:r>
         <w:rPr>
@@ -9123,25 +10013,10 @@
         <w:rPr>
           <w:b/>
         </w:rPr>
-        <w:t xml:space="preserve"> </w:t>
-      </w:r>
-      <w:r>
-        <w:rPr>
-          <w:b/>
-        </w:rPr>
-        <w:t>2</w:t>
-      </w:r>
-      <w:r>
-        <w:rPr>
-          <w:b/>
-        </w:rPr>
-        <w:t>:</w:t>
-      </w:r>
-      <w:r>
-        <w:t xml:space="preserve"> </w:t>
-      </w:r>
-      <w:r>
-        <w:t>Quais as Naturezas das lesões, e correspondentes números de acidentes de trabalho, para naturezas de lesões cujo número de acidentes de trabalho é &gt; 100?</w:t>
+        <w:t xml:space="preserve"> 2:</w:t>
+      </w:r>
+      <w:r>
+        <w:t xml:space="preserve"> Quais as Naturezas das lesões, e correspondentes números de acidentes de trabalho, para naturezas de lesões cujo número de acidentes de trabalho é &gt; 100?</w:t>
       </w:r>
     </w:p>
     <w:p>
@@ -9636,93 +10511,100 @@
         </w:rPr>
         <w:t>"$match"</w:t>
       </w:r>
+      <w:r>
+        <w:rPr>
+          <w:rFonts w:ascii="Consolas" w:hAnsi="Consolas"/>
+          <w:color w:val="808030"/>
+        </w:rPr>
+        <w:t>:</w:t>
+      </w:r>
+      <w:r>
+        <w:rPr>
+          <w:rFonts w:ascii="Consolas" w:hAnsi="Consolas"/>
+          <w:color w:val="000000"/>
+        </w:rPr>
+        <w:t xml:space="preserve">  </w:t>
+      </w:r>
+      <w:r>
+        <w:rPr>
+          <w:rFonts w:ascii="Consolas" w:hAnsi="Consolas"/>
+          <w:color w:val="800080"/>
+        </w:rPr>
+        <w:t>{</w:t>
+      </w:r>
+      <w:r>
+        <w:rPr>
+          <w:rFonts w:ascii="Consolas" w:hAnsi="Consolas"/>
+          <w:color w:val="000000"/>
+        </w:rPr>
+        <w:t xml:space="preserve"> </w:t>
+      </w:r>
+      <w:r>
+        <w:rPr>
+          <w:rFonts w:ascii="Consolas" w:hAnsi="Consolas"/>
+          <w:color w:val="0000E6"/>
+        </w:rPr>
+        <w:t>"</w:t>
+      </w:r>
+      <w:proofErr w:type="spellStart"/>
+      <w:r>
+        <w:rPr>
+          <w:rFonts w:ascii="Consolas" w:hAnsi="Consolas"/>
+          <w:color w:val="0000E6"/>
+        </w:rPr>
+        <w:t>count</w:t>
+      </w:r>
+      <w:proofErr w:type="spellEnd"/>
+      <w:r>
+        <w:rPr>
+          <w:rFonts w:ascii="Consolas" w:hAnsi="Consolas"/>
+          <w:color w:val="0000E6"/>
+        </w:rPr>
+        <w:t>"</w:t>
+      </w:r>
+      <w:r>
+        <w:rPr>
+          <w:rFonts w:ascii="Consolas" w:hAnsi="Consolas"/>
+          <w:color w:val="808030"/>
+        </w:rPr>
+        <w:t>:</w:t>
+      </w:r>
+      <w:r>
+        <w:rPr>
+          <w:rFonts w:ascii="Consolas" w:hAnsi="Consolas"/>
+          <w:color w:val="000000"/>
+        </w:rPr>
+        <w:t xml:space="preserve"> </w:t>
+      </w:r>
       <w:proofErr w:type="gramStart"/>
       <w:r>
         <w:rPr>
           <w:rFonts w:ascii="Consolas" w:hAnsi="Consolas"/>
-          <w:color w:val="808030"/>
-        </w:rPr>
-        <w:t>:</w:t>
-      </w:r>
-      <w:r>
-        <w:rPr>
-          <w:rFonts w:ascii="Consolas" w:hAnsi="Consolas"/>
-          <w:color w:val="000000"/>
-        </w:rPr>
-        <w:t xml:space="preserve">  </w:t>
-      </w:r>
-      <w:r>
-        <w:rPr>
-          <w:rFonts w:ascii="Consolas" w:hAnsi="Consolas"/>
           <w:color w:val="800080"/>
         </w:rPr>
         <w:t>{</w:t>
       </w:r>
+      <w:r>
+        <w:rPr>
+          <w:rFonts w:ascii="Consolas" w:hAnsi="Consolas"/>
+          <w:color w:val="000000"/>
+        </w:rPr>
+        <w:t xml:space="preserve"> </w:t>
+      </w:r>
+      <w:r>
+        <w:rPr>
+          <w:rFonts w:ascii="Consolas" w:hAnsi="Consolas"/>
+          <w:color w:val="0000E6"/>
+        </w:rPr>
+        <w:t>"</w:t>
+      </w:r>
       <w:proofErr w:type="gramEnd"/>
       <w:r>
         <w:rPr>
           <w:rFonts w:ascii="Consolas" w:hAnsi="Consolas"/>
-          <w:color w:val="000000"/>
-        </w:rPr>
-        <w:t xml:space="preserve"> </w:t>
-      </w:r>
-      <w:r>
-        <w:rPr>
-          <w:rFonts w:ascii="Consolas" w:hAnsi="Consolas"/>
-          <w:color w:val="0000E6"/>
-        </w:rPr>
-        <w:t>"</w:t>
-      </w:r>
-      <w:proofErr w:type="spellStart"/>
-      <w:r>
-        <w:rPr>
-          <w:rFonts w:ascii="Consolas" w:hAnsi="Consolas"/>
-          <w:color w:val="0000E6"/>
-        </w:rPr>
-        <w:t>count</w:t>
-      </w:r>
-      <w:proofErr w:type="spellEnd"/>
-      <w:r>
-        <w:rPr>
-          <w:rFonts w:ascii="Consolas" w:hAnsi="Consolas"/>
-          <w:color w:val="0000E6"/>
-        </w:rPr>
-        <w:t>"</w:t>
-      </w:r>
-      <w:r>
-        <w:rPr>
-          <w:rFonts w:ascii="Consolas" w:hAnsi="Consolas"/>
-          <w:color w:val="808030"/>
-        </w:rPr>
-        <w:t>:</w:t>
-      </w:r>
-      <w:r>
-        <w:rPr>
-          <w:rFonts w:ascii="Consolas" w:hAnsi="Consolas"/>
-          <w:color w:val="000000"/>
-        </w:rPr>
-        <w:t xml:space="preserve"> </w:t>
-      </w:r>
-      <w:r>
-        <w:rPr>
-          <w:rFonts w:ascii="Consolas" w:hAnsi="Consolas"/>
-          <w:color w:val="800080"/>
-        </w:rPr>
-        <w:t>{</w:t>
-      </w:r>
-      <w:r>
-        <w:rPr>
-          <w:rFonts w:ascii="Consolas" w:hAnsi="Consolas"/>
-          <w:color w:val="000000"/>
-        </w:rPr>
-        <w:t xml:space="preserve"> </w:t>
-      </w:r>
-      <w:r>
-        <w:rPr>
-          <w:rFonts w:ascii="Consolas" w:hAnsi="Consolas"/>
-          <w:color w:val="0000E6"/>
-        </w:rPr>
-        <w:t>"$</w:t>
+          <w:color w:val="0000E6"/>
+        </w:rPr>
+        <w:t>$</w:t>
       </w:r>
       <w:proofErr w:type="spellStart"/>
       <w:r>
@@ -10099,19 +10981,7 @@
         <w:rPr>
           <w:b/>
         </w:rPr>
-        <w:t xml:space="preserve">Consulta </w:t>
-      </w:r>
-      <w:r>
-        <w:rPr>
-          <w:b/>
-        </w:rPr>
-        <w:t>2</w:t>
-      </w:r>
-      <w:r>
-        <w:rPr>
-          <w:b/>
-        </w:rPr>
-        <w:t xml:space="preserve"> - </w:t>
+        <w:t xml:space="preserve">Consulta 2 - </w:t>
       </w:r>
       <w:r>
         <w:rPr>
@@ -10128,41 +10998,149 @@
         <w:ind w:firstLine="708"/>
         <w:jc w:val="both"/>
       </w:pPr>
-      <w:proofErr w:type="spellStart"/>
-      <w:r>
-        <w:t>Lero</w:t>
-      </w:r>
-      <w:proofErr w:type="spellEnd"/>
-      <w:r>
-        <w:t xml:space="preserve"> </w:t>
-      </w:r>
-      <w:proofErr w:type="spellStart"/>
-      <w:r>
-        <w:t>lero</w:t>
-      </w:r>
-      <w:proofErr w:type="spellEnd"/>
-      <w:r>
-        <w:t xml:space="preserve"> </w:t>
-      </w:r>
-      <w:proofErr w:type="spellStart"/>
-      <w:r>
-        <w:t>lero</w:t>
-      </w:r>
-      <w:proofErr w:type="spellEnd"/>
-      <w:r>
-        <w:t xml:space="preserve"> </w:t>
-      </w:r>
-      <w:proofErr w:type="spellStart"/>
-      <w:r>
-        <w:t>lero</w:t>
-      </w:r>
-      <w:proofErr w:type="spellEnd"/>
-      <w:r>
-        <w:t>.</w:t>
+      <w:r>
+        <w:t>O pipeline destas operações de agregação consiste na utilização dos seguintes estágios de filtros em sequência:</w:t>
+      </w:r>
+      <w:r>
+        <w:t xml:space="preserve"> </w:t>
       </w:r>
     </w:p>
     <w:p>
       <w:pPr>
+        <w:ind w:firstLine="708"/>
+        <w:jc w:val="both"/>
+      </w:pPr>
+      <w:r>
+        <w:rPr>
+          <w:rFonts w:ascii="Consolas" w:hAnsi="Consolas"/>
+          <w:color w:val="0000E6"/>
+        </w:rPr>
+        <w:t>$</w:t>
+      </w:r>
+      <w:proofErr w:type="spellStart"/>
+      <w:r>
+        <w:rPr>
+          <w:rFonts w:ascii="Consolas" w:hAnsi="Consolas"/>
+          <w:color w:val="0000E6"/>
+        </w:rPr>
+        <w:t>group</w:t>
+      </w:r>
+      <w:proofErr w:type="spellEnd"/>
+      <w:r>
+        <w:t xml:space="preserve">: Agrupa os registros pela identidade </w:t>
+      </w:r>
+      <w:r>
+        <w:rPr>
+          <w:rFonts w:ascii="Consolas" w:hAnsi="Consolas"/>
+          <w:color w:val="0000E6"/>
+        </w:rPr>
+        <w:t>$NATUREZA_DA_LESAO</w:t>
+      </w:r>
+      <w:r>
+        <w:t xml:space="preserve"> e guarda a quantidade pelo valor </w:t>
+      </w:r>
+      <w:proofErr w:type="spellStart"/>
+      <w:r>
+        <w:rPr>
+          <w:rFonts w:ascii="Consolas" w:hAnsi="Consolas"/>
+          <w:color w:val="0000E6"/>
+        </w:rPr>
+        <w:t>count</w:t>
+      </w:r>
+      <w:proofErr w:type="spellEnd"/>
+      <w:r>
+        <w:t>, para realizar a contabilização dos registros pela natureza da lesão.</w:t>
+      </w:r>
+    </w:p>
+    <w:p>
+      <w:pPr>
+        <w:ind w:firstLine="708"/>
+        <w:jc w:val="both"/>
+      </w:pPr>
+      <w:r>
+        <w:rPr>
+          <w:rFonts w:ascii="Consolas" w:hAnsi="Consolas"/>
+          <w:color w:val="0000E6"/>
+        </w:rPr>
+        <w:t>$match</w:t>
+      </w:r>
+      <w:r>
+        <w:t>: Dentre os agrupamentos realizados, filtrar para aqueles cuja contagem seja maior ou igual (</w:t>
+      </w:r>
+      <w:r>
+        <w:rPr>
+          <w:rFonts w:ascii="Consolas" w:hAnsi="Consolas"/>
+          <w:color w:val="0000E6"/>
+        </w:rPr>
+        <w:t>$</w:t>
+      </w:r>
+      <w:proofErr w:type="spellStart"/>
+      <w:r>
+        <w:rPr>
+          <w:rFonts w:ascii="Consolas" w:hAnsi="Consolas"/>
+          <w:color w:val="0000E6"/>
+        </w:rPr>
+        <w:t>gte</w:t>
+      </w:r>
+      <w:proofErr w:type="spellEnd"/>
+      <w:r>
+        <w:t xml:space="preserve">) a </w:t>
+      </w:r>
+      <w:r>
+        <w:rPr>
+          <w:rFonts w:ascii="Consolas" w:hAnsi="Consolas"/>
+          <w:color w:val="008C00"/>
+        </w:rPr>
+        <w:t>100</w:t>
+      </w:r>
+      <w:r>
+        <w:t xml:space="preserve"> (incidentes de trabalho).</w:t>
+      </w:r>
+    </w:p>
+    <w:p>
+      <w:pPr>
+        <w:ind w:firstLine="708"/>
+        <w:jc w:val="both"/>
+      </w:pPr>
+      <w:r>
+        <w:rPr>
+          <w:rFonts w:ascii="Consolas" w:hAnsi="Consolas"/>
+          <w:color w:val="0000E6"/>
+        </w:rPr>
+        <w:t>$</w:t>
+      </w:r>
+      <w:proofErr w:type="spellStart"/>
+      <w:r>
+        <w:rPr>
+          <w:rFonts w:ascii="Consolas" w:hAnsi="Consolas"/>
+          <w:color w:val="0000E6"/>
+        </w:rPr>
+        <w:t>sort</w:t>
+      </w:r>
+      <w:proofErr w:type="spellEnd"/>
+      <w:r>
+        <w:t>: Ordenar por campo de contabilização de registros em ordem decrescente (</w:t>
+      </w:r>
+      <w:r>
+        <w:rPr>
+          <w:rFonts w:ascii="Consolas" w:hAnsi="Consolas"/>
+          <w:color w:val="44AADD"/>
+        </w:rPr>
+        <w:t>-</w:t>
+      </w:r>
+      <w:r>
+        <w:rPr>
+          <w:rFonts w:ascii="Consolas" w:hAnsi="Consolas"/>
+          <w:color w:val="008C00"/>
+        </w:rPr>
+        <w:t>1</w:t>
+      </w:r>
+      <w:r>
+        <w:t>).</w:t>
+      </w:r>
+    </w:p>
+    <w:p>
+      <w:pPr>
         <w:rPr>
           <w:b/>
         </w:rPr>
@@ -10171,43 +11149,7 @@
         <w:rPr>
           <w:b/>
         </w:rPr>
-        <w:t xml:space="preserve">Consulta </w:t>
-      </w:r>
-      <w:r>
-        <w:rPr>
-          <w:b/>
-        </w:rPr>
-        <w:t>2</w:t>
-      </w:r>
-      <w:r>
-        <w:rPr>
-          <w:b/>
-        </w:rPr>
-        <w:t xml:space="preserve"> - </w:t>
-      </w:r>
-      <w:r>
-        <w:rPr>
-          <w:b/>
-        </w:rPr>
-        <w:t>R</w:t>
-      </w:r>
-      <w:r>
-        <w:rPr>
-          <w:b/>
-        </w:rPr>
-        <w:t>esultado</w:t>
-      </w:r>
-      <w:r>
-        <w:rPr>
-          <w:b/>
-        </w:rPr>
-        <w:t>s</w:t>
-      </w:r>
-      <w:r>
-        <w:rPr>
-          <w:b/>
-        </w:rPr>
-        <w:t>:</w:t>
+        <w:t>Consulta 2 - Resultados:</w:t>
       </w:r>
     </w:p>
     <w:p>
@@ -11583,7 +12525,14 @@
           <w:rFonts w:ascii="Consolas" w:hAnsi="Consolas"/>
           <w:color w:val="0000E6"/>
         </w:rPr>
-        <w:t xml:space="preserve"> Imediata, </w:t>
+        <w:t xml:space="preserve"> </w:t>
+      </w:r>
+      <w:r>
+        <w:rPr>
+          <w:rFonts w:ascii="Consolas" w:hAnsi="Consolas"/>
+          <w:color w:val="0000E6"/>
+        </w:rPr>
+        <w:t xml:space="preserve">Imediata, </w:t>
       </w:r>
       <w:proofErr w:type="spellStart"/>
       <w:r>
@@ -12264,6 +13213,7 @@
           <w:rFonts w:ascii="Consolas" w:hAnsi="Consolas"/>
           <w:color w:val="000000"/>
         </w:rPr>
+        <w:lastRenderedPageBreak/>
         <w:t xml:space="preserve"> </w:t>
       </w:r>
       <w:r>
@@ -13766,7 +14716,6 @@
         <w:rPr>
           <w:b/>
         </w:rPr>
-        <w:lastRenderedPageBreak/>
         <w:t xml:space="preserve">Consulta </w:t>
       </w:r>
       <w:proofErr w:type="spellStart"/>
@@ -13781,19 +14730,7 @@
         <w:rPr>
           <w:b/>
         </w:rPr>
-        <w:t xml:space="preserve"> </w:t>
-      </w:r>
-      <w:r>
-        <w:rPr>
-          <w:b/>
-        </w:rPr>
-        <w:t>3</w:t>
-      </w:r>
-      <w:r>
-        <w:rPr>
-          <w:b/>
-        </w:rPr>
-        <w:t>:</w:t>
+        <w:t xml:space="preserve"> 3:</w:t>
       </w:r>
       <w:r>
         <w:rPr>
@@ -13806,13 +14743,7 @@
         <w:t xml:space="preserve"> </w:t>
       </w:r>
       <w:r>
-        <w:t xml:space="preserve">Quais os agentes causadores de acidentes, e correspondentes números de acidentes, por mês-ano e para acidentes com óbitos, onde o número de óbitos por agente causador é &gt; </w:t>
-      </w:r>
-      <w:r>
-        <w:t>2?</w:t>
-      </w:r>
-      <w:r>
-        <w:t xml:space="preserve"> </w:t>
+        <w:t xml:space="preserve">Quais os agentes causadores de acidentes, e correspondentes números de acidentes, por mês-ano e para acidentes com óbitos, onde o número de óbitos por agente causador é &gt; 2? </w:t>
       </w:r>
     </w:p>
     <w:p>
@@ -14555,7 +15486,14 @@
           <w:rFonts w:ascii="Consolas" w:hAnsi="Consolas"/>
           <w:color w:val="0000E6"/>
         </w:rPr>
-        <w:t>"$sum"</w:t>
+        <w:t>"$sum</w:t>
+      </w:r>
+      <w:r>
+        <w:rPr>
+          <w:rFonts w:ascii="Consolas" w:hAnsi="Consolas"/>
+          <w:color w:val="0000E6"/>
+        </w:rPr>
+        <w:t>"</w:t>
       </w:r>
       <w:r>
         <w:rPr>
@@ -15063,8 +16001,6 @@
         </w:rPr>
         <w:t>]</w:t>
       </w:r>
-      <w:bookmarkStart w:id="1" w:name="_GoBack"/>
-      <w:bookmarkEnd w:id="1"/>
     </w:p>
     <w:p>
       <w:pPr>
@@ -15085,60 +16021,256 @@
           <w:color w:val="000000"/>
         </w:rPr>
       </w:pPr>
+      <w:proofErr w:type="spellStart"/>
+      <w:r>
+        <w:rPr>
+          <w:rFonts w:ascii="Consolas" w:hAnsi="Consolas"/>
+          <w:color w:val="000000"/>
+        </w:rPr>
+        <w:t>pprint</w:t>
+      </w:r>
+      <w:proofErr w:type="spellEnd"/>
+      <w:r>
+        <w:rPr>
+          <w:rFonts w:ascii="Consolas" w:hAnsi="Consolas"/>
+          <w:color w:val="808030"/>
+        </w:rPr>
+        <w:t>(</w:t>
+      </w:r>
+      <w:proofErr w:type="spellStart"/>
+      <w:r>
+        <w:rPr>
+          <w:rFonts w:ascii="Consolas" w:hAnsi="Consolas"/>
+          <w:color w:val="400000"/>
+        </w:rPr>
+        <w:t>list</w:t>
+      </w:r>
+      <w:proofErr w:type="spellEnd"/>
+      <w:r>
+        <w:rPr>
+          <w:rFonts w:ascii="Consolas" w:hAnsi="Consolas"/>
+          <w:color w:val="808030"/>
+        </w:rPr>
+        <w:t>(</w:t>
+      </w:r>
+      <w:proofErr w:type="spellStart"/>
       <w:proofErr w:type="gramStart"/>
       <w:r>
         <w:rPr>
           <w:rFonts w:ascii="Consolas" w:hAnsi="Consolas"/>
+          <w:color w:val="000000"/>
+        </w:rPr>
+        <w:t>acidentes</w:t>
+      </w:r>
+      <w:r>
+        <w:rPr>
+          <w:rFonts w:ascii="Consolas" w:hAnsi="Consolas"/>
+          <w:color w:val="808030"/>
+        </w:rPr>
+        <w:t>.</w:t>
+      </w:r>
+      <w:r>
+        <w:rPr>
+          <w:rFonts w:ascii="Consolas" w:hAnsi="Consolas"/>
+          <w:color w:val="000000"/>
+        </w:rPr>
+        <w:t>aggregate</w:t>
+      </w:r>
+      <w:proofErr w:type="spellEnd"/>
+      <w:proofErr w:type="gramEnd"/>
+      <w:r>
+        <w:rPr>
+          <w:rFonts w:ascii="Consolas" w:hAnsi="Consolas"/>
+          <w:color w:val="808030"/>
+        </w:rPr>
+        <w:t>(</w:t>
+      </w:r>
+      <w:r>
+        <w:rPr>
+          <w:rFonts w:ascii="Consolas" w:hAnsi="Consolas"/>
+          <w:color w:val="000000"/>
+        </w:rPr>
+        <w:t>pipeline</w:t>
+      </w:r>
+      <w:r>
+        <w:rPr>
+          <w:rFonts w:ascii="Consolas" w:hAnsi="Consolas"/>
+          <w:color w:val="808030"/>
+        </w:rPr>
+        <w:t>)))</w:t>
+      </w:r>
+    </w:p>
+    <w:p>
+      <w:pPr>
+        <w:rPr>
           <w:b/>
-          <w:bCs/>
-          <w:color w:val="800000"/>
-        </w:rPr>
-        <w:t>print</w:t>
-      </w:r>
-      <w:r>
-        <w:rPr>
-          <w:rFonts w:ascii="Consolas" w:hAnsi="Consolas"/>
-          <w:color w:val="808030"/>
-        </w:rPr>
+        </w:rPr>
+      </w:pPr>
+    </w:p>
+    <w:p>
+      <w:r>
+        <w:rPr>
+          <w:b/>
+        </w:rPr>
+        <w:t>Consulta 3 - Explicação</w:t>
+      </w:r>
+      <w:r>
+        <w:t>:</w:t>
+      </w:r>
+    </w:p>
+    <w:p>
+      <w:pPr>
+        <w:ind w:firstLine="708"/>
+      </w:pPr>
+      <w:bookmarkStart w:id="1" w:name="_GoBack"/>
+      <w:bookmarkEnd w:id="1"/>
+      <w:r>
+        <w:t>O pipeline destas operações de agregação consiste na utilização dos seguintes estágios de filtros em sequência:</w:t>
+      </w:r>
+    </w:p>
+    <w:p>
+      <w:pPr>
+        <w:ind w:firstLine="708"/>
+      </w:pPr>
+      <w:r>
+        <w:rPr>
+          <w:rFonts w:ascii="Consolas" w:hAnsi="Consolas"/>
+          <w:color w:val="0000E6"/>
+        </w:rPr>
+        <w:t>$match</w:t>
+      </w:r>
+      <w:r>
+        <w:t xml:space="preserve">: Realiza a separação para apurar apenas os registros onde há indicação de óbito usando o operador </w:t>
+      </w:r>
+      <w:r>
+        <w:rPr>
+          <w:rFonts w:ascii="Consolas" w:hAnsi="Consolas"/>
+          <w:color w:val="0000E6"/>
+        </w:rPr>
+        <w:t>$</w:t>
+      </w:r>
+      <w:proofErr w:type="spellStart"/>
+      <w:r>
+        <w:rPr>
+          <w:rFonts w:ascii="Consolas" w:hAnsi="Consolas"/>
+          <w:color w:val="0000E6"/>
+        </w:rPr>
+        <w:t>eq</w:t>
+      </w:r>
+      <w:proofErr w:type="spellEnd"/>
+      <w:r>
+        <w:t xml:space="preserve"> ao valor </w:t>
+      </w:r>
+      <w:r>
+        <w:rPr>
+          <w:rFonts w:ascii="Consolas" w:hAnsi="Consolas"/>
+          <w:color w:val="0000E6"/>
+        </w:rPr>
+        <w:t>'Sim'</w:t>
+      </w:r>
+      <w:r>
+        <w:t>.</w:t>
+      </w:r>
+    </w:p>
+    <w:p>
+      <w:pPr>
+        <w:ind w:firstLine="708"/>
+      </w:pPr>
+      <w:r>
+        <w:rPr>
+          <w:rFonts w:ascii="Consolas" w:hAnsi="Consolas"/>
+          <w:color w:val="0000E6"/>
+        </w:rPr>
+        <w:t>$</w:t>
+      </w:r>
+      <w:proofErr w:type="spellStart"/>
+      <w:r>
+        <w:rPr>
+          <w:rFonts w:ascii="Consolas" w:hAnsi="Consolas"/>
+          <w:color w:val="0000E6"/>
+        </w:rPr>
+        <w:t>group</w:t>
+      </w:r>
+      <w:proofErr w:type="spellEnd"/>
+      <w:r>
+        <w:t xml:space="preserve">: Dentre os registros selecionados, agrupar os registros </w:t>
+      </w:r>
+      <w:proofErr w:type="gramStart"/>
+      <w:r>
+        <w:t>numa registro de identidade composto</w:t>
+      </w:r>
+      <w:proofErr w:type="gramEnd"/>
+      <w:r>
+        <w:t xml:space="preserve"> (</w:t>
+      </w:r>
+      <w:r>
+        <w:rPr>
+          <w:rFonts w:ascii="Consolas" w:hAnsi="Consolas"/>
+          <w:color w:val="0000E6"/>
+        </w:rPr>
+        <w:t>_id</w:t>
+      </w:r>
+      <w:r>
+        <w:t>)</w:t>
+      </w:r>
+      <w:r>
+        <w:t xml:space="preserve"> pelos valores </w:t>
+      </w:r>
+      <w:r>
+        <w:rPr>
+          <w:rFonts w:ascii="Consolas" w:hAnsi="Consolas"/>
+          <w:color w:val="0000E6"/>
+        </w:rPr>
+        <w:t>$AGENTE_CAUSADOR_ACIDENTE</w:t>
+      </w:r>
+      <w:r>
+        <w:t xml:space="preserve"> e </w:t>
+      </w:r>
+      <w:r>
+        <w:rPr>
+          <w:rFonts w:ascii="Consolas" w:hAnsi="Consolas"/>
+          <w:color w:val="0000E6"/>
+        </w:rPr>
+        <w:t>$MES_ANO_ACIDENTE</w:t>
+      </w:r>
+      <w:r>
+        <w:t xml:space="preserve"> fazendo a contabilização dos registros pelo agregador </w:t>
+      </w:r>
+      <w:proofErr w:type="spellStart"/>
+      <w:r>
+        <w:t>count</w:t>
+      </w:r>
+      <w:proofErr w:type="spellEnd"/>
+      <w:r>
+        <w:t>.</w:t>
+      </w:r>
+    </w:p>
+    <w:p>
+      <w:pPr>
+        <w:ind w:firstLine="708"/>
+      </w:pPr>
+      <w:r>
+        <w:rPr>
+          <w:rFonts w:ascii="Consolas" w:hAnsi="Consolas"/>
+          <w:color w:val="0000E6"/>
+        </w:rPr>
+        <w:t>$match</w:t>
+      </w:r>
+      <w:r>
+        <w:t xml:space="preserve">: Nova realização de etapa match, </w:t>
+      </w:r>
+      <w:r>
+        <w:t xml:space="preserve">onde apenas os grupos com 2 ou mais </w:t>
+      </w:r>
+      <w:r>
         <w:t>(</w:t>
       </w:r>
-      <w:proofErr w:type="gramEnd"/>
-      <w:r>
-        <w:rPr>
-          <w:rFonts w:ascii="Consolas" w:hAnsi="Consolas"/>
-          <w:color w:val="0000E6"/>
-        </w:rPr>
-        <w:t>"</w:t>
-      </w:r>
-      <w:r>
-        <w:rPr>
-          <w:rFonts w:ascii="Consolas" w:hAnsi="Consolas"/>
-          <w:color w:val="0F69FF"/>
-        </w:rPr>
-        <w:t>\n</w:t>
-      </w:r>
-      <w:r>
-        <w:rPr>
-          <w:rFonts w:ascii="Consolas" w:hAnsi="Consolas"/>
-          <w:color w:val="0000E6"/>
-        </w:rPr>
-        <w:t xml:space="preserve">2.3. Quais os agentes causadores de acidentes, e correspondentes números de acidentes, por mês-ano </w:t>
-      </w:r>
-      <w:proofErr w:type="gramStart"/>
-      <w:r>
-        <w:rPr>
-          <w:rFonts w:ascii="Consolas" w:hAnsi="Consolas"/>
-          <w:color w:val="0000E6"/>
-        </w:rPr>
-        <w:t>e  para</w:t>
-      </w:r>
-      <w:proofErr w:type="gramEnd"/>
-      <w:r>
-        <w:rPr>
-          <w:rFonts w:ascii="Consolas" w:hAnsi="Consolas"/>
-          <w:color w:val="0000E6"/>
-        </w:rPr>
-        <w:t xml:space="preserve"> </w:t>
+      <w:r>
+        <w:rPr>
+          <w:rFonts w:ascii="Consolas" w:hAnsi="Consolas"/>
+          <w:color w:val="0000E6"/>
+        </w:rPr>
+        <w:t>$</w:t>
       </w:r>
       <w:proofErr w:type="spellStart"/>
       <w:r>
@@ -15146,22 +16278,98 @@
           <w:rFonts w:ascii="Consolas" w:hAnsi="Consolas"/>
           <w:color w:val="0000E6"/>
         </w:rPr>
-        <w:t>acidentemes_anos</w:t>
+        <w:t>gte</w:t>
       </w:r>
       <w:proofErr w:type="spellEnd"/>
       <w:r>
-        <w:rPr>
-          <w:rFonts w:ascii="Consolas" w:hAnsi="Consolas"/>
-          <w:color w:val="0000E6"/>
-        </w:rPr>
-        <w:t xml:space="preserve"> com óbitos, onde o número de óbitos por agente causador é &gt; 2"</w:t>
-      </w:r>
-      <w:r>
-        <w:rPr>
-          <w:rFonts w:ascii="Consolas" w:hAnsi="Consolas"/>
-          <w:color w:val="808030"/>
-        </w:rPr>
         <w:t>)</w:t>
+      </w:r>
+      <w:r>
+        <w:t xml:space="preserve"> registros contabilizados serão considerados.</w:t>
+      </w:r>
+    </w:p>
+    <w:p>
+      <w:pPr>
+        <w:ind w:firstLine="708"/>
+      </w:pPr>
+      <w:r>
+        <w:rPr>
+          <w:rFonts w:ascii="Consolas" w:hAnsi="Consolas"/>
+          <w:color w:val="0000E6"/>
+        </w:rPr>
+        <w:lastRenderedPageBreak/>
+        <w:t>$</w:t>
+      </w:r>
+      <w:proofErr w:type="spellStart"/>
+      <w:r>
+        <w:rPr>
+          <w:rFonts w:ascii="Consolas" w:hAnsi="Consolas"/>
+          <w:color w:val="0000E6"/>
+        </w:rPr>
+        <w:t>sort</w:t>
+      </w:r>
+      <w:proofErr w:type="spellEnd"/>
+      <w:r>
+        <w:t>: Ordenar de forma decrescente (</w:t>
+      </w:r>
+      <w:r>
+        <w:rPr>
+          <w:rFonts w:ascii="Consolas" w:hAnsi="Consolas"/>
+          <w:color w:val="44AADD"/>
+        </w:rPr>
+        <w:t>-</w:t>
+      </w:r>
+      <w:r>
+        <w:rPr>
+          <w:rFonts w:ascii="Consolas" w:hAnsi="Consolas"/>
+          <w:color w:val="008C00"/>
+        </w:rPr>
+        <w:t>1</w:t>
+      </w:r>
+      <w:r>
+        <w:rPr>
+          <w:rFonts w:ascii="Consolas" w:hAnsi="Consolas"/>
+          <w:color w:val="008C00"/>
+        </w:rPr>
+        <w:t>)</w:t>
+      </w:r>
+      <w:r>
+        <w:t xml:space="preserve"> os grupos (de agente causador por mês ano) por quantidade de registros (</w:t>
+      </w:r>
+      <w:proofErr w:type="spellStart"/>
+      <w:r>
+        <w:rPr>
+          <w:rFonts w:ascii="Consolas" w:hAnsi="Consolas"/>
+          <w:color w:val="0000E6"/>
+        </w:rPr>
+        <w:t>count</w:t>
+      </w:r>
+      <w:proofErr w:type="spellEnd"/>
+      <w:r>
+        <w:rPr>
+          <w:rFonts w:ascii="Consolas" w:hAnsi="Consolas"/>
+          <w:color w:val="0000E6"/>
+        </w:rPr>
+        <w:t xml:space="preserve">) </w:t>
+      </w:r>
+      <w:r>
+        <w:t>de óbito (maiores que 2).</w:t>
+      </w:r>
+    </w:p>
+    <w:p>
+      <w:pPr>
+        <w:ind w:firstLine="708"/>
+      </w:pPr>
+    </w:p>
+    <w:p>
+      <w:r>
+        <w:rPr>
+          <w:b/>
+        </w:rPr>
+        <w:t>Consulta 3 - Resultados</w:t>
+      </w:r>
+      <w:r>
+        <w:t xml:space="preserve">: </w:t>
       </w:r>
     </w:p>
     <w:p>
@@ -15173,191 +16381,237 @@
           <w:color w:val="000000"/>
         </w:rPr>
       </w:pPr>
+      <w:r>
+        <w:rPr>
+          <w:rFonts w:ascii="Consolas" w:hAnsi="Consolas"/>
+          <w:color w:val="808030"/>
+        </w:rPr>
+        <w:t>[</w:t>
+      </w:r>
+      <w:r>
+        <w:rPr>
+          <w:rFonts w:ascii="Consolas" w:hAnsi="Consolas"/>
+          <w:color w:val="800080"/>
+        </w:rPr>
+        <w:t>{</w:t>
+      </w:r>
+      <w:r>
+        <w:rPr>
+          <w:rFonts w:ascii="Consolas" w:hAnsi="Consolas"/>
+          <w:color w:val="0000E6"/>
+        </w:rPr>
+        <w:t>'_id'</w:t>
+      </w:r>
+      <w:r>
+        <w:rPr>
+          <w:rFonts w:ascii="Consolas" w:hAnsi="Consolas"/>
+          <w:color w:val="808030"/>
+        </w:rPr>
+        <w:t>:</w:t>
+      </w:r>
+      <w:r>
+        <w:rPr>
+          <w:rFonts w:ascii="Consolas" w:hAnsi="Consolas"/>
+          <w:color w:val="000000"/>
+        </w:rPr>
+        <w:t xml:space="preserve"> </w:t>
+      </w:r>
+      <w:r>
+        <w:rPr>
+          <w:rFonts w:ascii="Consolas" w:hAnsi="Consolas"/>
+          <w:color w:val="800080"/>
+        </w:rPr>
+        <w:t>{</w:t>
+      </w:r>
+      <w:r>
+        <w:rPr>
+          <w:rFonts w:ascii="Consolas" w:hAnsi="Consolas"/>
+          <w:color w:val="0000E6"/>
+        </w:rPr>
+        <w:t>'agente'</w:t>
+      </w:r>
+      <w:r>
+        <w:rPr>
+          <w:rFonts w:ascii="Consolas" w:hAnsi="Consolas"/>
+          <w:color w:val="808030"/>
+        </w:rPr>
+        <w:t>:</w:t>
+      </w:r>
+      <w:r>
+        <w:rPr>
+          <w:rFonts w:ascii="Consolas" w:hAnsi="Consolas"/>
+          <w:color w:val="000000"/>
+        </w:rPr>
+        <w:t xml:space="preserve"> </w:t>
+      </w:r>
+      <w:proofErr w:type="gramStart"/>
+      <w:r>
+        <w:rPr>
+          <w:rFonts w:ascii="Consolas" w:hAnsi="Consolas"/>
+          <w:color w:val="0000E6"/>
+        </w:rPr>
+        <w:t>'Veiculo</w:t>
+      </w:r>
+      <w:proofErr w:type="gramEnd"/>
+      <w:r>
+        <w:rPr>
+          <w:rFonts w:ascii="Consolas" w:hAnsi="Consolas"/>
+          <w:color w:val="0000E6"/>
+        </w:rPr>
+        <w:t xml:space="preserve"> </w:t>
+      </w:r>
       <w:proofErr w:type="spellStart"/>
       <w:r>
         <w:rPr>
           <w:rFonts w:ascii="Consolas" w:hAnsi="Consolas"/>
-          <w:color w:val="000000"/>
-        </w:rPr>
-        <w:t>pprint</w:t>
+          <w:color w:val="0000E6"/>
+        </w:rPr>
+        <w:t>Rodoviario</w:t>
       </w:r>
       <w:proofErr w:type="spellEnd"/>
       <w:r>
         <w:rPr>
           <w:rFonts w:ascii="Consolas" w:hAnsi="Consolas"/>
-          <w:color w:val="808030"/>
-        </w:rPr>
-        <w:t>(</w:t>
+          <w:color w:val="0000E6"/>
+        </w:rPr>
+        <w:t xml:space="preserve"> M'</w:t>
+      </w:r>
+      <w:r>
+        <w:rPr>
+          <w:rFonts w:ascii="Consolas" w:hAnsi="Consolas"/>
+          <w:color w:val="808030"/>
+        </w:rPr>
+        <w:t>,</w:t>
+      </w:r>
+      <w:r>
+        <w:rPr>
+          <w:rFonts w:ascii="Consolas" w:hAnsi="Consolas"/>
+          <w:color w:val="000000"/>
+        </w:rPr>
+        <w:t xml:space="preserve"> </w:t>
+      </w:r>
+      <w:r>
+        <w:rPr>
+          <w:rFonts w:ascii="Consolas" w:hAnsi="Consolas"/>
+          <w:color w:val="0000E6"/>
+        </w:rPr>
+        <w:t>'</w:t>
       </w:r>
       <w:proofErr w:type="spellStart"/>
       <w:r>
         <w:rPr>
           <w:rFonts w:ascii="Consolas" w:hAnsi="Consolas"/>
-          <w:color w:val="400000"/>
-        </w:rPr>
-        <w:t>list</w:t>
+          <w:color w:val="0000E6"/>
+        </w:rPr>
+        <w:t>mes_ano</w:t>
       </w:r>
       <w:proofErr w:type="spellEnd"/>
       <w:r>
         <w:rPr>
           <w:rFonts w:ascii="Consolas" w:hAnsi="Consolas"/>
-          <w:color w:val="808030"/>
-        </w:rPr>
-        <w:t>(</w:t>
+          <w:color w:val="0000E6"/>
+        </w:rPr>
+        <w:t>'</w:t>
+      </w:r>
+      <w:r>
+        <w:rPr>
+          <w:rFonts w:ascii="Consolas" w:hAnsi="Consolas"/>
+          <w:color w:val="808030"/>
+        </w:rPr>
+        <w:t>:</w:t>
+      </w:r>
+      <w:r>
+        <w:rPr>
+          <w:rFonts w:ascii="Consolas" w:hAnsi="Consolas"/>
+          <w:color w:val="000000"/>
+        </w:rPr>
+        <w:t xml:space="preserve"> </w:t>
+      </w:r>
+      <w:r>
+        <w:rPr>
+          <w:rFonts w:ascii="Consolas" w:hAnsi="Consolas"/>
+          <w:color w:val="0000E6"/>
+        </w:rPr>
+        <w:t>'01/11/18'</w:t>
+      </w:r>
+      <w:r>
+        <w:rPr>
+          <w:rFonts w:ascii="Consolas" w:hAnsi="Consolas"/>
+          <w:color w:val="800080"/>
+        </w:rPr>
+        <w:t>}</w:t>
+      </w:r>
+      <w:r>
+        <w:rPr>
+          <w:rFonts w:ascii="Consolas" w:hAnsi="Consolas"/>
+          <w:color w:val="808030"/>
+        </w:rPr>
+        <w:t>,</w:t>
+      </w:r>
+      <w:r>
+        <w:rPr>
+          <w:rFonts w:ascii="Consolas" w:hAnsi="Consolas"/>
+          <w:color w:val="000000"/>
+        </w:rPr>
+        <w:t xml:space="preserve"> </w:t>
+      </w:r>
+      <w:r>
+        <w:rPr>
+          <w:rFonts w:ascii="Consolas" w:hAnsi="Consolas"/>
+          <w:color w:val="0000E6"/>
+        </w:rPr>
+        <w:t>'</w:t>
       </w:r>
       <w:proofErr w:type="spellStart"/>
-      <w:proofErr w:type="gramStart"/>
-      <w:r>
-        <w:rPr>
-          <w:rFonts w:ascii="Consolas" w:hAnsi="Consolas"/>
-          <w:color w:val="000000"/>
-        </w:rPr>
-        <w:t>acidentes</w:t>
-      </w:r>
-      <w:r>
-        <w:rPr>
-          <w:rFonts w:ascii="Consolas" w:hAnsi="Consolas"/>
-          <w:color w:val="808030"/>
-        </w:rPr>
-        <w:t>.</w:t>
-      </w:r>
-      <w:r>
-        <w:rPr>
-          <w:rFonts w:ascii="Consolas" w:hAnsi="Consolas"/>
-          <w:color w:val="000000"/>
-        </w:rPr>
-        <w:t>aggregate</w:t>
+      <w:r>
+        <w:rPr>
+          <w:rFonts w:ascii="Consolas" w:hAnsi="Consolas"/>
+          <w:color w:val="0000E6"/>
+        </w:rPr>
+        <w:t>count</w:t>
       </w:r>
       <w:proofErr w:type="spellEnd"/>
-      <w:proofErr w:type="gramEnd"/>
-      <w:r>
-        <w:rPr>
-          <w:rFonts w:ascii="Consolas" w:hAnsi="Consolas"/>
-          <w:color w:val="808030"/>
-        </w:rPr>
-        <w:t>(</w:t>
-      </w:r>
-      <w:r>
-        <w:rPr>
-          <w:rFonts w:ascii="Consolas" w:hAnsi="Consolas"/>
-          <w:color w:val="000000"/>
-        </w:rPr>
-        <w:t>pipeline</w:t>
-      </w:r>
-      <w:r>
-        <w:rPr>
-          <w:rFonts w:ascii="Consolas" w:hAnsi="Consolas"/>
-          <w:color w:val="808030"/>
-        </w:rPr>
-        <w:t>)))</w:t>
-      </w:r>
-    </w:p>
-    <w:p>
-      <w:pPr>
-        <w:rPr>
-          <w:b/>
-        </w:rPr>
-      </w:pPr>
-    </w:p>
-    <w:p>
-      <w:r>
-        <w:rPr>
-          <w:b/>
-        </w:rPr>
-        <w:t xml:space="preserve">Consulta </w:t>
-      </w:r>
-      <w:r>
-        <w:rPr>
-          <w:b/>
-        </w:rPr>
-        <w:t>3</w:t>
-      </w:r>
-      <w:r>
-        <w:rPr>
-          <w:b/>
-        </w:rPr>
-        <w:t xml:space="preserve"> - </w:t>
-      </w:r>
-      <w:r>
-        <w:rPr>
-          <w:b/>
-        </w:rPr>
-        <w:t>Explicação</w:t>
-      </w:r>
-      <w:r>
+      <w:r>
+        <w:rPr>
+          <w:rFonts w:ascii="Consolas" w:hAnsi="Consolas"/>
+          <w:color w:val="0000E6"/>
+        </w:rPr>
+        <w:t>'</w:t>
+      </w:r>
+      <w:r>
+        <w:rPr>
+          <w:rFonts w:ascii="Consolas" w:hAnsi="Consolas"/>
+          <w:color w:val="808030"/>
+        </w:rPr>
         <w:t>:</w:t>
       </w:r>
-    </w:p>
-    <w:p>
-      <w:pPr>
-        <w:ind w:firstLine="708"/>
-      </w:pPr>
-      <w:proofErr w:type="spellStart"/>
-      <w:r>
-        <w:t>Lero</w:t>
-      </w:r>
-      <w:proofErr w:type="spellEnd"/>
-      <w:r>
-        <w:t xml:space="preserve"> </w:t>
-      </w:r>
-      <w:proofErr w:type="spellStart"/>
-      <w:r>
-        <w:t>lero</w:t>
-      </w:r>
-      <w:proofErr w:type="spellEnd"/>
-      <w:r>
-        <w:t xml:space="preserve"> </w:t>
-      </w:r>
-      <w:proofErr w:type="spellStart"/>
-      <w:r>
-        <w:t>lero</w:t>
-      </w:r>
-      <w:proofErr w:type="spellEnd"/>
-      <w:r>
-        <w:t xml:space="preserve"> </w:t>
-      </w:r>
-      <w:proofErr w:type="spellStart"/>
-      <w:r>
-        <w:t>lero</w:t>
-      </w:r>
-      <w:proofErr w:type="spellEnd"/>
-    </w:p>
-    <w:p>
-      <w:r>
-        <w:rPr>
-          <w:b/>
-        </w:rPr>
-        <w:t xml:space="preserve">Consulta </w:t>
-      </w:r>
-      <w:r>
-        <w:rPr>
-          <w:b/>
-        </w:rPr>
-        <w:t>3</w:t>
-      </w:r>
-      <w:r>
-        <w:rPr>
-          <w:b/>
-        </w:rPr>
-        <w:t xml:space="preserve"> - </w:t>
-      </w:r>
-      <w:r>
-        <w:rPr>
-          <w:b/>
-        </w:rPr>
-        <w:t>R</w:t>
-      </w:r>
-      <w:r>
-        <w:rPr>
-          <w:b/>
-        </w:rPr>
-        <w:t>esultados</w:t>
-      </w:r>
-      <w:r>
-        <w:t>:</w:t>
-      </w:r>
-      <w:r>
-        <w:t xml:space="preserve"> </w:t>
+      <w:r>
+        <w:rPr>
+          <w:rFonts w:ascii="Consolas" w:hAnsi="Consolas"/>
+          <w:color w:val="000000"/>
+        </w:rPr>
+        <w:t xml:space="preserve"> </w:t>
+      </w:r>
+      <w:r>
+        <w:rPr>
+          <w:rFonts w:ascii="Consolas" w:hAnsi="Consolas"/>
+          <w:color w:val="008C00"/>
+        </w:rPr>
+        <w:t>7</w:t>
+      </w:r>
+      <w:r>
+        <w:rPr>
+          <w:rFonts w:ascii="Consolas" w:hAnsi="Consolas"/>
+          <w:color w:val="800080"/>
+        </w:rPr>
+        <w:t>}</w:t>
+      </w:r>
+      <w:r>
+        <w:rPr>
+          <w:rFonts w:ascii="Consolas" w:hAnsi="Consolas"/>
+          <w:color w:val="808030"/>
+        </w:rPr>
+        <w:t>,</w:t>
       </w:r>
     </w:p>
     <w:p>
@@ -15372,9 +16626,9 @@
       <w:r>
         <w:rPr>
           <w:rFonts w:ascii="Consolas" w:hAnsi="Consolas"/>
-          <w:color w:val="808030"/>
-        </w:rPr>
-        <w:t>[</w:t>
+          <w:color w:val="000000"/>
+        </w:rPr>
+        <w:t xml:space="preserve"> </w:t>
       </w:r>
       <w:r>
         <w:rPr>
@@ -15446,7 +16700,7 @@
           <w:rFonts w:ascii="Consolas" w:hAnsi="Consolas"/>
           <w:color w:val="0000E6"/>
         </w:rPr>
-        <w:t xml:space="preserve"> </w:t>
+        <w:t xml:space="preserve">, </w:t>
       </w:r>
       <w:proofErr w:type="spellStart"/>
       <w:r>
@@ -15454,7 +16708,7 @@
           <w:rFonts w:ascii="Consolas" w:hAnsi="Consolas"/>
           <w:color w:val="0000E6"/>
         </w:rPr>
-        <w:t>Rodoviario</w:t>
+        <w:t>Nic</w:t>
       </w:r>
       <w:proofErr w:type="spellEnd"/>
       <w:r>
@@ -15462,7 +16716,7 @@
           <w:rFonts w:ascii="Consolas" w:hAnsi="Consolas"/>
           <w:color w:val="0000E6"/>
         </w:rPr>
-        <w:t xml:space="preserve"> M'</w:t>
+        <w:t>'</w:t>
       </w:r>
       <w:r>
         <w:rPr>
@@ -15520,7 +16774,7 @@
           <w:rFonts w:ascii="Consolas" w:hAnsi="Consolas"/>
           <w:color w:val="0000E6"/>
         </w:rPr>
-        <w:t>'01/11/18'</w:t>
+        <w:t>'01/08/18'</w:t>
       </w:r>
       <w:r>
         <w:rPr>
@@ -15585,7 +16839,7 @@
           <w:rFonts w:ascii="Consolas" w:hAnsi="Consolas"/>
           <w:color w:val="008C00"/>
         </w:rPr>
-        <w:t>7</w:t>
+        <w:t>4</w:t>
       </w:r>
       <w:r>
         <w:rPr>
@@ -15688,7 +16942,7 @@
           <w:rFonts w:ascii="Consolas" w:hAnsi="Consolas"/>
           <w:color w:val="0000E6"/>
         </w:rPr>
-        <w:t xml:space="preserve">, </w:t>
+        <w:t xml:space="preserve"> </w:t>
       </w:r>
       <w:proofErr w:type="spellStart"/>
       <w:r>
@@ -15696,7 +16950,7 @@
           <w:rFonts w:ascii="Consolas" w:hAnsi="Consolas"/>
           <w:color w:val="0000E6"/>
         </w:rPr>
-        <w:t>Nic</w:t>
+        <w:t>Rodoviario</w:t>
       </w:r>
       <w:proofErr w:type="spellEnd"/>
       <w:r>
@@ -15704,22 +16958,38 @@
           <w:rFonts w:ascii="Consolas" w:hAnsi="Consolas"/>
           <w:color w:val="0000E6"/>
         </w:rPr>
+        <w:t xml:space="preserve"> M'</w:t>
+      </w:r>
+      <w:r>
+        <w:rPr>
+          <w:rFonts w:ascii="Consolas" w:hAnsi="Consolas"/>
+          <w:color w:val="808030"/>
+        </w:rPr>
+        <w:t>,</w:t>
+      </w:r>
+      <w:r>
+        <w:rPr>
+          <w:rFonts w:ascii="Consolas" w:hAnsi="Consolas"/>
+          <w:color w:val="000000"/>
+        </w:rPr>
+        <w:t xml:space="preserve"> </w:t>
+      </w:r>
+      <w:r>
+        <w:rPr>
+          <w:rFonts w:ascii="Consolas" w:hAnsi="Consolas"/>
+          <w:color w:val="0000E6"/>
+        </w:rPr>
         <w:t>'</w:t>
       </w:r>
-      <w:r>
-        <w:rPr>
-          <w:rFonts w:ascii="Consolas" w:hAnsi="Consolas"/>
-          <w:color w:val="808030"/>
-        </w:rPr>
-        <w:t>,</w:t>
-      </w:r>
-      <w:r>
-        <w:rPr>
-          <w:rFonts w:ascii="Consolas" w:hAnsi="Consolas"/>
-          <w:color w:val="000000"/>
-        </w:rPr>
-        <w:t xml:space="preserve"> </w:t>
-      </w:r>
+      <w:proofErr w:type="spellStart"/>
+      <w:r>
+        <w:rPr>
+          <w:rFonts w:ascii="Consolas" w:hAnsi="Consolas"/>
+          <w:color w:val="0000E6"/>
+        </w:rPr>
+        <w:t>mes_ano</w:t>
+      </w:r>
+      <w:proofErr w:type="spellEnd"/>
       <w:r>
         <w:rPr>
           <w:rFonts w:ascii="Consolas" w:hAnsi="Consolas"/>
@@ -15727,22 +16997,6 @@
         </w:rPr>
         <w:t>'</w:t>
       </w:r>
-      <w:proofErr w:type="spellStart"/>
-      <w:r>
-        <w:rPr>
-          <w:rFonts w:ascii="Consolas" w:hAnsi="Consolas"/>
-          <w:color w:val="0000E6"/>
-        </w:rPr>
-        <w:t>mes_ano</w:t>
-      </w:r>
-      <w:proofErr w:type="spellEnd"/>
-      <w:r>
-        <w:rPr>
-          <w:rFonts w:ascii="Consolas" w:hAnsi="Consolas"/>
-          <w:color w:val="0000E6"/>
-        </w:rPr>
-        <w:t>'</w:t>
-      </w:r>
       <w:r>
         <w:rPr>
           <w:rFonts w:ascii="Consolas" w:hAnsi="Consolas"/>
@@ -15762,7 +17016,7 @@
           <w:rFonts w:ascii="Consolas" w:hAnsi="Consolas"/>
           <w:color w:val="0000E6"/>
         </w:rPr>
-        <w:t>'01/08/18'</w:t>
+        <w:t>'01/01/19'</w:t>
       </w:r>
       <w:r>
         <w:rPr>
@@ -16004,7 +17258,7 @@
           <w:rFonts w:ascii="Consolas" w:hAnsi="Consolas"/>
           <w:color w:val="0000E6"/>
         </w:rPr>
-        <w:t>'01/01/19'</w:t>
+        <w:t>'01/03/19'</w:t>
       </w:r>
       <w:r>
         <w:rPr>
@@ -16069,7 +17323,7 @@
           <w:rFonts w:ascii="Consolas" w:hAnsi="Consolas"/>
           <w:color w:val="008C00"/>
         </w:rPr>
-        <w:t>4</w:t>
+        <w:t>3</w:t>
       </w:r>
       <w:r>
         <w:rPr>
@@ -16172,7 +17426,7 @@
           <w:rFonts w:ascii="Consolas" w:hAnsi="Consolas"/>
           <w:color w:val="0000E6"/>
         </w:rPr>
-        <w:t xml:space="preserve"> </w:t>
+        <w:t xml:space="preserve">, </w:t>
       </w:r>
       <w:proofErr w:type="spellStart"/>
       <w:r>
@@ -16180,7 +17434,7 @@
           <w:rFonts w:ascii="Consolas" w:hAnsi="Consolas"/>
           <w:color w:val="0000E6"/>
         </w:rPr>
-        <w:t>Rodoviario</w:t>
+        <w:t>Nic</w:t>
       </w:r>
       <w:proofErr w:type="spellEnd"/>
       <w:r>
@@ -16188,7 +17442,7 @@
           <w:rFonts w:ascii="Consolas" w:hAnsi="Consolas"/>
           <w:color w:val="0000E6"/>
         </w:rPr>
-        <w:t xml:space="preserve"> M'</w:t>
+        <w:t>'</w:t>
       </w:r>
       <w:r>
         <w:rPr>
@@ -16246,7 +17500,7 @@
           <w:rFonts w:ascii="Consolas" w:hAnsi="Consolas"/>
           <w:color w:val="0000E6"/>
         </w:rPr>
-        <w:t>'01/03/19'</w:t>
+        <w:t>'01/07/18'</w:t>
       </w:r>
       <w:r>
         <w:rPr>
@@ -16414,7 +17668,7 @@
           <w:rFonts w:ascii="Consolas" w:hAnsi="Consolas"/>
           <w:color w:val="0000E6"/>
         </w:rPr>
-        <w:t xml:space="preserve">, </w:t>
+        <w:t xml:space="preserve"> </w:t>
       </w:r>
       <w:proofErr w:type="spellStart"/>
       <w:r>
@@ -16422,7 +17676,7 @@
           <w:rFonts w:ascii="Consolas" w:hAnsi="Consolas"/>
           <w:color w:val="0000E6"/>
         </w:rPr>
-        <w:t>Nic</w:t>
+        <w:t>Rodoviario</w:t>
       </w:r>
       <w:proofErr w:type="spellEnd"/>
       <w:r>
@@ -16430,22 +17684,38 @@
           <w:rFonts w:ascii="Consolas" w:hAnsi="Consolas"/>
           <w:color w:val="0000E6"/>
         </w:rPr>
+        <w:t xml:space="preserve"> M'</w:t>
+      </w:r>
+      <w:r>
+        <w:rPr>
+          <w:rFonts w:ascii="Consolas" w:hAnsi="Consolas"/>
+          <w:color w:val="808030"/>
+        </w:rPr>
+        <w:t>,</w:t>
+      </w:r>
+      <w:r>
+        <w:rPr>
+          <w:rFonts w:ascii="Consolas" w:hAnsi="Consolas"/>
+          <w:color w:val="000000"/>
+        </w:rPr>
+        <w:t xml:space="preserve"> </w:t>
+      </w:r>
+      <w:r>
+        <w:rPr>
+          <w:rFonts w:ascii="Consolas" w:hAnsi="Consolas"/>
+          <w:color w:val="0000E6"/>
+        </w:rPr>
         <w:t>'</w:t>
       </w:r>
-      <w:r>
-        <w:rPr>
-          <w:rFonts w:ascii="Consolas" w:hAnsi="Consolas"/>
-          <w:color w:val="808030"/>
-        </w:rPr>
-        <w:t>,</w:t>
-      </w:r>
-      <w:r>
-        <w:rPr>
-          <w:rFonts w:ascii="Consolas" w:hAnsi="Consolas"/>
-          <w:color w:val="000000"/>
-        </w:rPr>
-        <w:t xml:space="preserve"> </w:t>
-      </w:r>
+      <w:proofErr w:type="spellStart"/>
+      <w:r>
+        <w:rPr>
+          <w:rFonts w:ascii="Consolas" w:hAnsi="Consolas"/>
+          <w:color w:val="0000E6"/>
+        </w:rPr>
+        <w:t>mes_ano</w:t>
+      </w:r>
+      <w:proofErr w:type="spellEnd"/>
       <w:r>
         <w:rPr>
           <w:rFonts w:ascii="Consolas" w:hAnsi="Consolas"/>
@@ -16453,22 +17723,6 @@
         </w:rPr>
         <w:t>'</w:t>
       </w:r>
-      <w:proofErr w:type="spellStart"/>
-      <w:r>
-        <w:rPr>
-          <w:rFonts w:ascii="Consolas" w:hAnsi="Consolas"/>
-          <w:color w:val="0000E6"/>
-        </w:rPr>
-        <w:t>mes_ano</w:t>
-      </w:r>
-      <w:proofErr w:type="spellEnd"/>
-      <w:r>
-        <w:rPr>
-          <w:rFonts w:ascii="Consolas" w:hAnsi="Consolas"/>
-          <w:color w:val="0000E6"/>
-        </w:rPr>
-        <w:t>'</w:t>
-      </w:r>
       <w:r>
         <w:rPr>
           <w:rFonts w:ascii="Consolas" w:hAnsi="Consolas"/>
@@ -16488,7 +17742,7 @@
           <w:rFonts w:ascii="Consolas" w:hAnsi="Consolas"/>
           <w:color w:val="0000E6"/>
         </w:rPr>
-        <w:t>'01/07/18'</w:t>
+        <w:t>'01/09/18'</w:t>
       </w:r>
       <w:r>
         <w:rPr>
@@ -16730,7 +17984,7 @@
           <w:rFonts w:ascii="Consolas" w:hAnsi="Consolas"/>
           <w:color w:val="0000E6"/>
         </w:rPr>
-        <w:t>'01/09/18'</w:t>
+        <w:t>'01/07/18'</w:t>
       </w:r>
       <w:r>
         <w:rPr>
@@ -16884,21 +18138,12 @@
         </w:rPr>
         <w:t xml:space="preserve"> </w:t>
       </w:r>
-      <w:proofErr w:type="gramStart"/>
-      <w:r>
-        <w:rPr>
-          <w:rFonts w:ascii="Consolas" w:hAnsi="Consolas"/>
-          <w:color w:val="0000E6"/>
-        </w:rPr>
-        <w:t>'Veiculo</w:t>
-      </w:r>
-      <w:proofErr w:type="gramEnd"/>
-      <w:r>
-        <w:rPr>
-          <w:rFonts w:ascii="Consolas" w:hAnsi="Consolas"/>
-          <w:color w:val="0000E6"/>
-        </w:rPr>
-        <w:t xml:space="preserve"> </w:t>
+      <w:r>
+        <w:rPr>
+          <w:rFonts w:ascii="Consolas" w:hAnsi="Consolas"/>
+          <w:color w:val="0000E6"/>
+        </w:rPr>
+        <w:t xml:space="preserve">'Motocicleta, </w:t>
       </w:r>
       <w:proofErr w:type="spellStart"/>
       <w:r>
@@ -16906,7 +18151,7 @@
           <w:rFonts w:ascii="Consolas" w:hAnsi="Consolas"/>
           <w:color w:val="0000E6"/>
         </w:rPr>
-        <w:t>Rodoviario</w:t>
+        <w:t>Motonet</w:t>
       </w:r>
       <w:proofErr w:type="spellEnd"/>
       <w:r>
@@ -16914,7 +18159,7 @@
           <w:rFonts w:ascii="Consolas" w:hAnsi="Consolas"/>
           <w:color w:val="0000E6"/>
         </w:rPr>
-        <w:t xml:space="preserve"> M'</w:t>
+        <w:t>'</w:t>
       </w:r>
       <w:r>
         <w:rPr>
@@ -16972,7 +18217,7 @@
           <w:rFonts w:ascii="Consolas" w:hAnsi="Consolas"/>
           <w:color w:val="0000E6"/>
         </w:rPr>
-        <w:t>'01/07/18'</w:t>
+        <w:t>'01/02/19'</w:t>
       </w:r>
       <w:r>
         <w:rPr>
@@ -17037,7 +18282,7 @@
           <w:rFonts w:ascii="Consolas" w:hAnsi="Consolas"/>
           <w:color w:val="008C00"/>
         </w:rPr>
-        <w:t>3</w:t>
+        <w:t>2</w:t>
       </w:r>
       <w:r>
         <w:rPr>
@@ -17205,7 +18450,7 @@
           <w:rFonts w:ascii="Consolas" w:hAnsi="Consolas"/>
           <w:color w:val="0000E6"/>
         </w:rPr>
-        <w:t>'01/02/19'</w:t>
+        <w:t>'01/11/18'</w:t>
       </w:r>
       <w:r>
         <w:rPr>
@@ -17359,12 +18604,21 @@
         </w:rPr>
         <w:t xml:space="preserve"> </w:t>
       </w:r>
-      <w:r>
-        <w:rPr>
-          <w:rFonts w:ascii="Consolas" w:hAnsi="Consolas"/>
-          <w:color w:val="0000E6"/>
-        </w:rPr>
-        <w:t xml:space="preserve">'Motocicleta, </w:t>
+      <w:proofErr w:type="gramStart"/>
+      <w:r>
+        <w:rPr>
+          <w:rFonts w:ascii="Consolas" w:hAnsi="Consolas"/>
+          <w:color w:val="0000E6"/>
+        </w:rPr>
+        <w:t>'Veiculo</w:t>
+      </w:r>
+      <w:proofErr w:type="gramEnd"/>
+      <w:r>
+        <w:rPr>
+          <w:rFonts w:ascii="Consolas" w:hAnsi="Consolas"/>
+          <w:color w:val="0000E6"/>
+        </w:rPr>
+        <w:t xml:space="preserve">, </w:t>
       </w:r>
       <w:proofErr w:type="spellStart"/>
       <w:r>
@@ -17372,7 +18626,7 @@
           <w:rFonts w:ascii="Consolas" w:hAnsi="Consolas"/>
           <w:color w:val="0000E6"/>
         </w:rPr>
-        <w:t>Motonet</w:t>
+        <w:t>Nic</w:t>
       </w:r>
       <w:proofErr w:type="spellEnd"/>
       <w:r>
@@ -17380,7 +18634,7 @@
           <w:rFonts w:ascii="Consolas" w:hAnsi="Consolas"/>
           <w:color w:val="0000E6"/>
         </w:rPr>
-        <w:t>'</w:t>
+        <w:t xml:space="preserve">        '</w:t>
       </w:r>
       <w:r>
         <w:rPr>
@@ -17592,21 +18846,12 @@
         </w:rPr>
         <w:t xml:space="preserve"> </w:t>
       </w:r>
-      <w:proofErr w:type="gramStart"/>
-      <w:r>
-        <w:rPr>
-          <w:rFonts w:ascii="Consolas" w:hAnsi="Consolas"/>
-          <w:color w:val="0000E6"/>
-        </w:rPr>
-        <w:t>'Veiculo</w:t>
-      </w:r>
-      <w:proofErr w:type="gramEnd"/>
-      <w:r>
-        <w:rPr>
-          <w:rFonts w:ascii="Consolas" w:hAnsi="Consolas"/>
-          <w:color w:val="0000E6"/>
-        </w:rPr>
-        <w:t xml:space="preserve">, </w:t>
+      <w:r>
+        <w:rPr>
+          <w:rFonts w:ascii="Consolas" w:hAnsi="Consolas"/>
+          <w:color w:val="0000E6"/>
+        </w:rPr>
+        <w:t xml:space="preserve">'Motocicleta, </w:t>
       </w:r>
       <w:proofErr w:type="spellStart"/>
       <w:r>
@@ -17614,7 +18859,7 @@
           <w:rFonts w:ascii="Consolas" w:hAnsi="Consolas"/>
           <w:color w:val="0000E6"/>
         </w:rPr>
-        <w:t>Nic</w:t>
+        <w:t>Motonet</w:t>
       </w:r>
       <w:proofErr w:type="spellEnd"/>
       <w:r>
@@ -17622,7 +18867,7 @@
           <w:rFonts w:ascii="Consolas" w:hAnsi="Consolas"/>
           <w:color w:val="0000E6"/>
         </w:rPr>
-        <w:t xml:space="preserve">        '</w:t>
+        <w:t>'</w:t>
       </w:r>
       <w:r>
         <w:rPr>
@@ -17680,7 +18925,7 @@
           <w:rFonts w:ascii="Consolas" w:hAnsi="Consolas"/>
           <w:color w:val="0000E6"/>
         </w:rPr>
-        <w:t>'01/11/18'</w:t>
+        <w:t>'01/03/19'</w:t>
       </w:r>
       <w:r>
         <w:rPr>
@@ -17913,7 +19158,7 @@
           <w:rFonts w:ascii="Consolas" w:hAnsi="Consolas"/>
           <w:color w:val="0000E6"/>
         </w:rPr>
-        <w:t>'01/03/19'</w:t>
+        <w:t>'01/07/18'</w:t>
       </w:r>
       <w:r>
         <w:rPr>
@@ -18067,12 +19312,21 @@
         </w:rPr>
         <w:t xml:space="preserve"> </w:t>
       </w:r>
-      <w:r>
-        <w:rPr>
-          <w:rFonts w:ascii="Consolas" w:hAnsi="Consolas"/>
-          <w:color w:val="0000E6"/>
-        </w:rPr>
-        <w:t xml:space="preserve">'Motocicleta, </w:t>
+      <w:proofErr w:type="gramStart"/>
+      <w:r>
+        <w:rPr>
+          <w:rFonts w:ascii="Consolas" w:hAnsi="Consolas"/>
+          <w:color w:val="0000E6"/>
+        </w:rPr>
+        <w:t>'Veiculo</w:t>
+      </w:r>
+      <w:proofErr w:type="gramEnd"/>
+      <w:r>
+        <w:rPr>
+          <w:rFonts w:ascii="Consolas" w:hAnsi="Consolas"/>
+          <w:color w:val="0000E6"/>
+        </w:rPr>
+        <w:t xml:space="preserve">, </w:t>
       </w:r>
       <w:proofErr w:type="spellStart"/>
       <w:r>
@@ -18080,7 +19334,7 @@
           <w:rFonts w:ascii="Consolas" w:hAnsi="Consolas"/>
           <w:color w:val="0000E6"/>
         </w:rPr>
-        <w:t>Motonet</w:t>
+        <w:t>Nic</w:t>
       </w:r>
       <w:proofErr w:type="spellEnd"/>
       <w:r>
@@ -18088,22 +19342,38 @@
           <w:rFonts w:ascii="Consolas" w:hAnsi="Consolas"/>
           <w:color w:val="0000E6"/>
         </w:rPr>
+        <w:t xml:space="preserve">        '</w:t>
+      </w:r>
+      <w:r>
+        <w:rPr>
+          <w:rFonts w:ascii="Consolas" w:hAnsi="Consolas"/>
+          <w:color w:val="808030"/>
+        </w:rPr>
+        <w:t>,</w:t>
+      </w:r>
+      <w:r>
+        <w:rPr>
+          <w:rFonts w:ascii="Consolas" w:hAnsi="Consolas"/>
+          <w:color w:val="000000"/>
+        </w:rPr>
+        <w:t xml:space="preserve"> </w:t>
+      </w:r>
+      <w:r>
+        <w:rPr>
+          <w:rFonts w:ascii="Consolas" w:hAnsi="Consolas"/>
+          <w:color w:val="0000E6"/>
+        </w:rPr>
         <w:t>'</w:t>
       </w:r>
-      <w:r>
-        <w:rPr>
-          <w:rFonts w:ascii="Consolas" w:hAnsi="Consolas"/>
-          <w:color w:val="808030"/>
-        </w:rPr>
-        <w:t>,</w:t>
-      </w:r>
-      <w:r>
-        <w:rPr>
-          <w:rFonts w:ascii="Consolas" w:hAnsi="Consolas"/>
-          <w:color w:val="000000"/>
-        </w:rPr>
-        <w:t xml:space="preserve"> </w:t>
-      </w:r>
+      <w:proofErr w:type="spellStart"/>
+      <w:r>
+        <w:rPr>
+          <w:rFonts w:ascii="Consolas" w:hAnsi="Consolas"/>
+          <w:color w:val="0000E6"/>
+        </w:rPr>
+        <w:t>mes_ano</w:t>
+      </w:r>
+      <w:proofErr w:type="spellEnd"/>
       <w:r>
         <w:rPr>
           <w:rFonts w:ascii="Consolas" w:hAnsi="Consolas"/>
@@ -18111,22 +19381,6 @@
         </w:rPr>
         <w:t>'</w:t>
       </w:r>
-      <w:proofErr w:type="spellStart"/>
-      <w:r>
-        <w:rPr>
-          <w:rFonts w:ascii="Consolas" w:hAnsi="Consolas"/>
-          <w:color w:val="0000E6"/>
-        </w:rPr>
-        <w:t>mes_ano</w:t>
-      </w:r>
-      <w:proofErr w:type="spellEnd"/>
-      <w:r>
-        <w:rPr>
-          <w:rFonts w:ascii="Consolas" w:hAnsi="Consolas"/>
-          <w:color w:val="0000E6"/>
-        </w:rPr>
-        <w:t>'</w:t>
-      </w:r>
       <w:r>
         <w:rPr>
           <w:rFonts w:ascii="Consolas" w:hAnsi="Consolas"/>
@@ -18146,7 +19400,7 @@
           <w:rFonts w:ascii="Consolas" w:hAnsi="Consolas"/>
           <w:color w:val="0000E6"/>
         </w:rPr>
-        <w:t>'01/07/18'</w:t>
+        <w:t>'01/01/19'</w:t>
       </w:r>
       <w:r>
         <w:rPr>
@@ -18388,7 +19642,7 @@
           <w:rFonts w:ascii="Consolas" w:hAnsi="Consolas"/>
           <w:color w:val="0000E6"/>
         </w:rPr>
-        <w:t>'01/01/19'</w:t>
+        <w:t>'01/10/18'</w:t>
       </w:r>
       <w:r>
         <w:rPr>
@@ -18542,21 +19796,33 @@
         </w:rPr>
         <w:t xml:space="preserve"> </w:t>
       </w:r>
-      <w:proofErr w:type="gramStart"/>
-      <w:r>
-        <w:rPr>
-          <w:rFonts w:ascii="Consolas" w:hAnsi="Consolas"/>
-          <w:color w:val="0000E6"/>
-        </w:rPr>
-        <w:t>'Veiculo</w:t>
-      </w:r>
-      <w:proofErr w:type="gramEnd"/>
-      <w:r>
-        <w:rPr>
-          <w:rFonts w:ascii="Consolas" w:hAnsi="Consolas"/>
-          <w:color w:val="0000E6"/>
-        </w:rPr>
-        <w:t xml:space="preserve">, </w:t>
+      <w:r>
+        <w:rPr>
+          <w:rFonts w:ascii="Consolas" w:hAnsi="Consolas"/>
+          <w:color w:val="0000E6"/>
+        </w:rPr>
+        <w:t>'Trator              '</w:t>
+      </w:r>
+      <w:r>
+        <w:rPr>
+          <w:rFonts w:ascii="Consolas" w:hAnsi="Consolas"/>
+          <w:color w:val="808030"/>
+        </w:rPr>
+        <w:t>,</w:t>
+      </w:r>
+      <w:r>
+        <w:rPr>
+          <w:rFonts w:ascii="Consolas" w:hAnsi="Consolas"/>
+          <w:color w:val="000000"/>
+        </w:rPr>
+        <w:t xml:space="preserve"> </w:t>
+      </w:r>
+      <w:r>
+        <w:rPr>
+          <w:rFonts w:ascii="Consolas" w:hAnsi="Consolas"/>
+          <w:color w:val="0000E6"/>
+        </w:rPr>
+        <w:t>'</w:t>
       </w:r>
       <w:proofErr w:type="spellStart"/>
       <w:r>
@@ -18564,7 +19830,7 @@
           <w:rFonts w:ascii="Consolas" w:hAnsi="Consolas"/>
           <w:color w:val="0000E6"/>
         </w:rPr>
-        <w:t>Nic</w:t>
+        <w:t>mes_ano</w:t>
       </w:r>
       <w:proofErr w:type="spellEnd"/>
       <w:r>
@@ -18572,45 +19838,8 @@
           <w:rFonts w:ascii="Consolas" w:hAnsi="Consolas"/>
           <w:color w:val="0000E6"/>
         </w:rPr>
-        <w:t xml:space="preserve">        '</w:t>
-      </w:r>
-      <w:r>
-        <w:rPr>
-          <w:rFonts w:ascii="Consolas" w:hAnsi="Consolas"/>
-          <w:color w:val="808030"/>
-        </w:rPr>
-        <w:t>,</w:t>
-      </w:r>
-      <w:r>
-        <w:rPr>
-          <w:rFonts w:ascii="Consolas" w:hAnsi="Consolas"/>
-          <w:color w:val="000000"/>
-        </w:rPr>
-        <w:t xml:space="preserve"> </w:t>
-      </w:r>
-      <w:r>
-        <w:rPr>
-          <w:rFonts w:ascii="Consolas" w:hAnsi="Consolas"/>
-          <w:color w:val="0000E6"/>
-        </w:rPr>
         <w:t>'</w:t>
       </w:r>
-      <w:proofErr w:type="spellStart"/>
-      <w:r>
-        <w:rPr>
-          <w:rFonts w:ascii="Consolas" w:hAnsi="Consolas"/>
-          <w:color w:val="0000E6"/>
-        </w:rPr>
-        <w:t>mes_ano</w:t>
-      </w:r>
-      <w:proofErr w:type="spellEnd"/>
-      <w:r>
-        <w:rPr>
-          <w:rFonts w:ascii="Consolas" w:hAnsi="Consolas"/>
-          <w:color w:val="0000E6"/>
-        </w:rPr>
-        <w:t>'</w:t>
-      </w:r>
       <w:r>
         <w:rPr>
           <w:rFonts w:ascii="Consolas" w:hAnsi="Consolas"/>
@@ -18630,7 +19859,7 @@
           <w:rFonts w:ascii="Consolas" w:hAnsi="Consolas"/>
           <w:color w:val="0000E6"/>
         </w:rPr>
-        <w:t>'01/10/18'</w:t>
+        <w:t>'01/01/19'</w:t>
       </w:r>
       <w:r>
         <w:rPr>
@@ -18784,12 +20013,37 @@
         </w:rPr>
         <w:t xml:space="preserve"> </w:t>
       </w:r>
-      <w:r>
-        <w:rPr>
-          <w:rFonts w:ascii="Consolas" w:hAnsi="Consolas"/>
-          <w:color w:val="0000E6"/>
-        </w:rPr>
-        <w:t>'Trator              '</w:t>
+      <w:proofErr w:type="gramStart"/>
+      <w:r>
+        <w:rPr>
+          <w:rFonts w:ascii="Consolas" w:hAnsi="Consolas"/>
+          <w:color w:val="0000E6"/>
+        </w:rPr>
+        <w:t>'Veiculo</w:t>
+      </w:r>
+      <w:proofErr w:type="gramEnd"/>
+      <w:r>
+        <w:rPr>
+          <w:rFonts w:ascii="Consolas" w:hAnsi="Consolas"/>
+          <w:color w:val="0000E6"/>
+        </w:rPr>
+        <w:t xml:space="preserve"> </w:t>
+      </w:r>
+      <w:proofErr w:type="spellStart"/>
+      <w:r>
+        <w:rPr>
+          <w:rFonts w:ascii="Consolas" w:hAnsi="Consolas"/>
+          <w:color w:val="0000E6"/>
+        </w:rPr>
+        <w:t>Rodoviario</w:t>
+      </w:r>
+      <w:proofErr w:type="spellEnd"/>
+      <w:r>
+        <w:rPr>
+          <w:rFonts w:ascii="Consolas" w:hAnsi="Consolas"/>
+          <w:color w:val="0000E6"/>
+        </w:rPr>
+        <w:t xml:space="preserve"> M'</w:t>
       </w:r>
       <w:r>
         <w:rPr>
@@ -18847,7 +20101,7 @@
           <w:rFonts w:ascii="Consolas" w:hAnsi="Consolas"/>
           <w:color w:val="0000E6"/>
         </w:rPr>
-        <w:t>'01/01/19'</w:t>
+        <w:t>'01/08/18'</w:t>
       </w:r>
       <w:r>
         <w:rPr>
@@ -19089,248 +20343,6 @@
           <w:rFonts w:ascii="Consolas" w:hAnsi="Consolas"/>
           <w:color w:val="0000E6"/>
         </w:rPr>
-        <w:t>'01/08/18'</w:t>
-      </w:r>
-      <w:r>
-        <w:rPr>
-          <w:rFonts w:ascii="Consolas" w:hAnsi="Consolas"/>
-          <w:color w:val="800080"/>
-        </w:rPr>
-        <w:t>}</w:t>
-      </w:r>
-      <w:r>
-        <w:rPr>
-          <w:rFonts w:ascii="Consolas" w:hAnsi="Consolas"/>
-          <w:color w:val="808030"/>
-        </w:rPr>
-        <w:t>,</w:t>
-      </w:r>
-      <w:r>
-        <w:rPr>
-          <w:rFonts w:ascii="Consolas" w:hAnsi="Consolas"/>
-          <w:color w:val="000000"/>
-        </w:rPr>
-        <w:t xml:space="preserve"> </w:t>
-      </w:r>
-      <w:r>
-        <w:rPr>
-          <w:rFonts w:ascii="Consolas" w:hAnsi="Consolas"/>
-          <w:color w:val="0000E6"/>
-        </w:rPr>
-        <w:t>'</w:t>
-      </w:r>
-      <w:proofErr w:type="spellStart"/>
-      <w:r>
-        <w:rPr>
-          <w:rFonts w:ascii="Consolas" w:hAnsi="Consolas"/>
-          <w:color w:val="0000E6"/>
-        </w:rPr>
-        <w:t>count</w:t>
-      </w:r>
-      <w:proofErr w:type="spellEnd"/>
-      <w:r>
-        <w:rPr>
-          <w:rFonts w:ascii="Consolas" w:hAnsi="Consolas"/>
-          <w:color w:val="0000E6"/>
-        </w:rPr>
-        <w:t>'</w:t>
-      </w:r>
-      <w:r>
-        <w:rPr>
-          <w:rFonts w:ascii="Consolas" w:hAnsi="Consolas"/>
-          <w:color w:val="808030"/>
-        </w:rPr>
-        <w:t>:</w:t>
-      </w:r>
-      <w:r>
-        <w:rPr>
-          <w:rFonts w:ascii="Consolas" w:hAnsi="Consolas"/>
-          <w:color w:val="000000"/>
-        </w:rPr>
-        <w:t xml:space="preserve"> </w:t>
-      </w:r>
-      <w:r>
-        <w:rPr>
-          <w:rFonts w:ascii="Consolas" w:hAnsi="Consolas"/>
-          <w:color w:val="008C00"/>
-        </w:rPr>
-        <w:t>2</w:t>
-      </w:r>
-      <w:r>
-        <w:rPr>
-          <w:rFonts w:ascii="Consolas" w:hAnsi="Consolas"/>
-          <w:color w:val="800080"/>
-        </w:rPr>
-        <w:t>}</w:t>
-      </w:r>
-      <w:r>
-        <w:rPr>
-          <w:rFonts w:ascii="Consolas" w:hAnsi="Consolas"/>
-          <w:color w:val="808030"/>
-        </w:rPr>
-        <w:t>,</w:t>
-      </w:r>
-    </w:p>
-    <w:p>
-      <w:pPr>
-        <w:pStyle w:val="Pr-formataoHTML"/>
-        <w:shd w:val="clear" w:color="auto" w:fill="F6F8FA"/>
-        <w:rPr>
-          <w:rFonts w:ascii="Consolas" w:hAnsi="Consolas"/>
-          <w:color w:val="000000"/>
-        </w:rPr>
-      </w:pPr>
-      <w:r>
-        <w:rPr>
-          <w:rFonts w:ascii="Consolas" w:hAnsi="Consolas"/>
-          <w:color w:val="000000"/>
-        </w:rPr>
-        <w:t xml:space="preserve"> </w:t>
-      </w:r>
-      <w:r>
-        <w:rPr>
-          <w:rFonts w:ascii="Consolas" w:hAnsi="Consolas"/>
-          <w:color w:val="800080"/>
-        </w:rPr>
-        <w:t>{</w:t>
-      </w:r>
-      <w:r>
-        <w:rPr>
-          <w:rFonts w:ascii="Consolas" w:hAnsi="Consolas"/>
-          <w:color w:val="0000E6"/>
-        </w:rPr>
-        <w:t>'_id'</w:t>
-      </w:r>
-      <w:r>
-        <w:rPr>
-          <w:rFonts w:ascii="Consolas" w:hAnsi="Consolas"/>
-          <w:color w:val="808030"/>
-        </w:rPr>
-        <w:t>:</w:t>
-      </w:r>
-      <w:r>
-        <w:rPr>
-          <w:rFonts w:ascii="Consolas" w:hAnsi="Consolas"/>
-          <w:color w:val="000000"/>
-        </w:rPr>
-        <w:t xml:space="preserve"> </w:t>
-      </w:r>
-      <w:r>
-        <w:rPr>
-          <w:rFonts w:ascii="Consolas" w:hAnsi="Consolas"/>
-          <w:color w:val="800080"/>
-        </w:rPr>
-        <w:t>{</w:t>
-      </w:r>
-      <w:r>
-        <w:rPr>
-          <w:rFonts w:ascii="Consolas" w:hAnsi="Consolas"/>
-          <w:color w:val="0000E6"/>
-        </w:rPr>
-        <w:t>'agente'</w:t>
-      </w:r>
-      <w:r>
-        <w:rPr>
-          <w:rFonts w:ascii="Consolas" w:hAnsi="Consolas"/>
-          <w:color w:val="808030"/>
-        </w:rPr>
-        <w:t>:</w:t>
-      </w:r>
-      <w:r>
-        <w:rPr>
-          <w:rFonts w:ascii="Consolas" w:hAnsi="Consolas"/>
-          <w:color w:val="000000"/>
-        </w:rPr>
-        <w:t xml:space="preserve"> </w:t>
-      </w:r>
-      <w:proofErr w:type="gramStart"/>
-      <w:r>
-        <w:rPr>
-          <w:rFonts w:ascii="Consolas" w:hAnsi="Consolas"/>
-          <w:color w:val="0000E6"/>
-        </w:rPr>
-        <w:t>'Veiculo</w:t>
-      </w:r>
-      <w:proofErr w:type="gramEnd"/>
-      <w:r>
-        <w:rPr>
-          <w:rFonts w:ascii="Consolas" w:hAnsi="Consolas"/>
-          <w:color w:val="0000E6"/>
-        </w:rPr>
-        <w:t xml:space="preserve"> </w:t>
-      </w:r>
-      <w:proofErr w:type="spellStart"/>
-      <w:r>
-        <w:rPr>
-          <w:rFonts w:ascii="Consolas" w:hAnsi="Consolas"/>
-          <w:color w:val="0000E6"/>
-        </w:rPr>
-        <w:t>Rodoviario</w:t>
-      </w:r>
-      <w:proofErr w:type="spellEnd"/>
-      <w:r>
-        <w:rPr>
-          <w:rFonts w:ascii="Consolas" w:hAnsi="Consolas"/>
-          <w:color w:val="0000E6"/>
-        </w:rPr>
-        <w:t xml:space="preserve"> M'</w:t>
-      </w:r>
-      <w:r>
-        <w:rPr>
-          <w:rFonts w:ascii="Consolas" w:hAnsi="Consolas"/>
-          <w:color w:val="808030"/>
-        </w:rPr>
-        <w:t>,</w:t>
-      </w:r>
-      <w:r>
-        <w:rPr>
-          <w:rFonts w:ascii="Consolas" w:hAnsi="Consolas"/>
-          <w:color w:val="000000"/>
-        </w:rPr>
-        <w:t xml:space="preserve"> </w:t>
-      </w:r>
-      <w:r>
-        <w:rPr>
-          <w:rFonts w:ascii="Consolas" w:hAnsi="Consolas"/>
-          <w:color w:val="0000E6"/>
-        </w:rPr>
-        <w:t>'</w:t>
-      </w:r>
-      <w:proofErr w:type="spellStart"/>
-      <w:r>
-        <w:rPr>
-          <w:rFonts w:ascii="Consolas" w:hAnsi="Consolas"/>
-          <w:color w:val="0000E6"/>
-        </w:rPr>
-        <w:t>mes_ano</w:t>
-      </w:r>
-      <w:proofErr w:type="spellEnd"/>
-      <w:r>
-        <w:rPr>
-          <w:rFonts w:ascii="Consolas" w:hAnsi="Consolas"/>
-          <w:color w:val="0000E6"/>
-        </w:rPr>
-        <w:t>'</w:t>
-      </w:r>
-      <w:r>
-        <w:rPr>
-          <w:rFonts w:ascii="Consolas" w:hAnsi="Consolas"/>
-          <w:color w:val="808030"/>
-        </w:rPr>
-        <w:t>:</w:t>
-      </w:r>
-      <w:r>
-        <w:rPr>
-          <w:rFonts w:ascii="Consolas" w:hAnsi="Consolas"/>
-          <w:color w:val="000000"/>
-        </w:rPr>
-        <w:t xml:space="preserve"> </w:t>
-      </w:r>
-      <w:r>
-        <w:rPr>
-          <w:rFonts w:ascii="Consolas" w:hAnsi="Consolas"/>
-          <w:color w:val="0000E6"/>
-        </w:rPr>
         <w:t>'01/10/18'</w:t>
       </w:r>
       <w:r>
@@ -19416,9 +20428,10 @@
     <w:p/>
     <w:sectPr>
       <w:pgSz w:w="12240" w:h="15840"/>
-      <w:pgMar w:top="1440" w:right="1080" w:bottom="1440" w:left="1080" w:header="720" w:footer="720" w:gutter="0"/>
+      <w:pgMar w:top="1440" w:right="1080" w:bottom="1440" w:left="1080" w:header="0" w:footer="0" w:gutter="0"/>
       <w:cols w:space="720"/>
-      <w:docGrid w:linePitch="299"/>
+      <w:formProt w:val="0"/>
+      <w:docGrid w:linePitch="299" w:charSpace="4096"/>
     </w:sectPr>
   </w:body>
 </w:document>
@@ -19430,16 +20443,11 @@
     <w:rPrDefault>
       <w:rPr>
         <w:rFonts w:asciiTheme="minorHAnsi" w:eastAsiaTheme="minorHAnsi" w:hAnsiTheme="minorHAnsi" w:cstheme="minorBidi"/>
-        <w:sz w:val="22"/>
         <w:szCs w:val="22"/>
         <w:lang w:val="pt-BR" w:eastAsia="en-US" w:bidi="ar-SA"/>
       </w:rPr>
     </w:rPrDefault>
-    <w:pPrDefault>
-      <w:pPr>
-        <w:spacing w:after="160" w:line="259" w:lineRule="auto"/>
-      </w:pPr>
-    </w:pPrDefault>
+    <w:pPrDefault/>
   </w:docDefaults>
   <w:latentStyles w:defLockedState="0" w:defUIPriority="99" w:defSemiHidden="0" w:defUnhideWhenUsed="0" w:defQFormat="0" w:count="376">
     <w:lsdException w:name="Normal" w:uiPriority="0" w:qFormat="1"/>
@@ -19543,7 +20551,7 @@
     <w:lsdException w:name="HTML Code" w:semiHidden="1" w:unhideWhenUsed="1"/>
     <w:lsdException w:name="HTML Definition" w:semiHidden="1" w:unhideWhenUsed="1"/>
     <w:lsdException w:name="HTML Keyboard" w:semiHidden="1" w:unhideWhenUsed="1"/>
-    <w:lsdException w:name="HTML Preformatted" w:semiHidden="1" w:unhideWhenUsed="1"/>
+    <w:lsdException w:name="HTML Preformatted" w:semiHidden="1" w:unhideWhenUsed="1" w:qFormat="1"/>
     <w:lsdException w:name="HTML Sample" w:semiHidden="1" w:unhideWhenUsed="1"/>
     <w:lsdException w:name="HTML Typewriter" w:semiHidden="1" w:unhideWhenUsed="1"/>
     <w:lsdException w:name="HTML Variable" w:semiHidden="1" w:unhideWhenUsed="1"/>
@@ -19822,9 +20830,14 @@
   <w:style w:type="paragraph" w:default="1" w:styleId="Normal">
     <w:name w:val="Normal"/>
     <w:qFormat/>
-    <w:rsid w:val="007A7D89"/>
+    <w:rsid w:val="00F56C2C"/>
+    <w:pPr>
+      <w:spacing w:after="160" w:line="259" w:lineRule="auto"/>
+    </w:pPr>
     <w:rPr>
       <w:rFonts w:ascii="Mongolian Baiti" w:hAnsi="Mongolian Baiti"/>
+      <w:color w:val="00000A"/>
+      <w:sz w:val="22"/>
     </w:rPr>
   </w:style>
   <w:style w:type="paragraph" w:styleId="Ttulo3">
@@ -19835,7 +20848,7 @@
     <w:qFormat/>
     <w:rsid w:val="009D1A75"/>
     <w:pPr>
-      <w:spacing w:before="100" w:beforeAutospacing="1" w:after="100" w:afterAutospacing="1" w:line="240" w:lineRule="auto"/>
+      <w:spacing w:beforeAutospacing="1" w:afterAutospacing="1" w:line="240" w:lineRule="auto"/>
       <w:outlineLvl w:val="2"/>
     </w:pPr>
     <w:rPr>
@@ -19850,6 +20863,7 @@
   <w:style w:type="character" w:default="1" w:styleId="Fontepargpadro">
     <w:name w:val="Default Paragraph Font"/>
     <w:uiPriority w:val="1"/>
+    <w:semiHidden/>
     <w:unhideWhenUsed/>
   </w:style>
   <w:style w:type="table" w:default="1" w:styleId="Tabelanormal">
@@ -19878,6 +20892,7 @@
     <w:basedOn w:val="Fontepargpadro"/>
     <w:link w:val="Ttulo3"/>
     <w:uiPriority w:val="9"/>
+    <w:qFormat/>
     <w:rsid w:val="009D1A75"/>
     <w:rPr>
       <w:rFonts w:ascii="Times New Roman" w:eastAsia="Times New Roman" w:hAnsi="Times New Roman" w:cs="Times New Roman"/>
@@ -19888,12 +20903,105 @@
       <w:lang w:eastAsia="pt-BR"/>
     </w:rPr>
   </w:style>
+  <w:style w:type="character" w:customStyle="1" w:styleId="Pr-formataoHTMLChar">
+    <w:name w:val="Pré-formatação HTML Char"/>
+    <w:basedOn w:val="Fontepargpadro"/>
+    <w:uiPriority w:val="99"/>
+    <w:qFormat/>
+    <w:rsid w:val="009D1A75"/>
+    <w:rPr>
+      <w:rFonts w:ascii="Courier New" w:eastAsia="Times New Roman" w:hAnsi="Courier New" w:cs="Courier New"/>
+      <w:sz w:val="20"/>
+      <w:szCs w:val="20"/>
+      <w:lang w:eastAsia="pt-BR"/>
+    </w:rPr>
+  </w:style>
+  <w:style w:type="character" w:customStyle="1" w:styleId="pl-k">
+    <w:name w:val="pl-k"/>
+    <w:basedOn w:val="Fontepargpadro"/>
+    <w:qFormat/>
+    <w:rsid w:val="009D1A75"/>
+  </w:style>
+  <w:style w:type="character" w:customStyle="1" w:styleId="pl-c1">
+    <w:name w:val="pl-c1"/>
+    <w:basedOn w:val="Fontepargpadro"/>
+    <w:qFormat/>
+    <w:rsid w:val="009D1A75"/>
+  </w:style>
+  <w:style w:type="character" w:customStyle="1" w:styleId="pl-s">
+    <w:name w:val="pl-s"/>
+    <w:basedOn w:val="Fontepargpadro"/>
+    <w:qFormat/>
+    <w:rsid w:val="009D1A75"/>
+  </w:style>
+  <w:style w:type="character" w:customStyle="1" w:styleId="pl-pds">
+    <w:name w:val="pl-pds"/>
+    <w:basedOn w:val="Fontepargpadro"/>
+    <w:qFormat/>
+    <w:rsid w:val="009D1A75"/>
+  </w:style>
+  <w:style w:type="paragraph" w:styleId="Ttulo">
+    <w:name w:val="Title"/>
+    <w:basedOn w:val="Normal"/>
+    <w:next w:val="Corpodetexto"/>
+    <w:qFormat/>
+    <w:pPr>
+      <w:keepNext/>
+      <w:spacing w:before="240" w:after="120"/>
+    </w:pPr>
+    <w:rPr>
+      <w:rFonts w:ascii="Arial" w:eastAsia="Noto Sans CJK SC Regular" w:hAnsi="Arial" w:cs="Lohit Devanagari"/>
+      <w:sz w:val="28"/>
+      <w:szCs w:val="28"/>
+    </w:rPr>
+  </w:style>
+  <w:style w:type="paragraph" w:styleId="Corpodetexto">
+    <w:name w:val="Body Text"/>
+    <w:basedOn w:val="Normal"/>
+    <w:pPr>
+      <w:spacing w:after="140" w:line="276" w:lineRule="auto"/>
+    </w:pPr>
+  </w:style>
+  <w:style w:type="paragraph" w:styleId="Lista">
+    <w:name w:val="List"/>
+    <w:basedOn w:val="Corpodetexto"/>
+    <w:rPr>
+      <w:rFonts w:ascii="Arial" w:hAnsi="Arial" w:cs="Lohit Devanagari"/>
+    </w:rPr>
+  </w:style>
+  <w:style w:type="paragraph" w:styleId="Legenda">
+    <w:name w:val="caption"/>
+    <w:basedOn w:val="Normal"/>
+    <w:qFormat/>
+    <w:pPr>
+      <w:suppressLineNumbers/>
+      <w:spacing w:before="120" w:after="120"/>
+    </w:pPr>
+    <w:rPr>
+      <w:rFonts w:ascii="Arial" w:hAnsi="Arial" w:cs="Lohit Devanagari"/>
+      <w:i/>
+      <w:iCs/>
+      <w:sz w:val="24"/>
+      <w:szCs w:val="24"/>
+    </w:rPr>
+  </w:style>
+  <w:style w:type="paragraph" w:customStyle="1" w:styleId="ndice">
+    <w:name w:val="Índice"/>
+    <w:basedOn w:val="Normal"/>
+    <w:qFormat/>
+    <w:pPr>
+      <w:suppressLineNumbers/>
+    </w:pPr>
+    <w:rPr>
+      <w:rFonts w:ascii="Arial" w:hAnsi="Arial" w:cs="Lohit Devanagari"/>
+    </w:rPr>
+  </w:style>
   <w:style w:type="paragraph" w:styleId="Pr-formataoHTML">
     <w:name w:val="HTML Preformatted"/>
     <w:basedOn w:val="Normal"/>
-    <w:link w:val="Pr-formataoHTMLChar"/>
     <w:uiPriority w:val="99"/>
     <w:unhideWhenUsed/>
+    <w:qFormat/>
     <w:rsid w:val="009D1A75"/>
     <w:pPr>
       <w:tabs>
@@ -19923,47 +21031,15 @@
       <w:lang w:eastAsia="pt-BR"/>
     </w:rPr>
   </w:style>
-  <w:style w:type="character" w:customStyle="1" w:styleId="Pr-formataoHTMLChar">
-    <w:name w:val="Pré-formatação HTML Char"/>
-    <w:basedOn w:val="Fontepargpadro"/>
-    <w:link w:val="Pr-formataoHTML"/>
-    <w:uiPriority w:val="99"/>
-    <w:rsid w:val="009D1A75"/>
-    <w:rPr>
-      <w:rFonts w:ascii="Courier New" w:eastAsia="Times New Roman" w:hAnsi="Courier New" w:cs="Courier New"/>
-      <w:sz w:val="20"/>
-      <w:szCs w:val="20"/>
-      <w:lang w:eastAsia="pt-BR"/>
-    </w:rPr>
-  </w:style>
-  <w:style w:type="character" w:customStyle="1" w:styleId="pl-k">
-    <w:name w:val="pl-k"/>
-    <w:basedOn w:val="Fontepargpadro"/>
-    <w:rsid w:val="009D1A75"/>
-  </w:style>
-  <w:style w:type="character" w:customStyle="1" w:styleId="pl-c1">
-    <w:name w:val="pl-c1"/>
-    <w:basedOn w:val="Fontepargpadro"/>
-    <w:rsid w:val="009D1A75"/>
-  </w:style>
-  <w:style w:type="character" w:customStyle="1" w:styleId="pl-s">
-    <w:name w:val="pl-s"/>
-    <w:basedOn w:val="Fontepargpadro"/>
-    <w:rsid w:val="009D1A75"/>
-  </w:style>
-  <w:style w:type="character" w:customStyle="1" w:styleId="pl-pds">
-    <w:name w:val="pl-pds"/>
-    <w:basedOn w:val="Fontepargpadro"/>
-    <w:rsid w:val="009D1A75"/>
-  </w:style>
   <w:style w:type="paragraph" w:styleId="NormalWeb">
     <w:name w:val="Normal (Web)"/>
     <w:basedOn w:val="Normal"/>
     <w:uiPriority w:val="99"/>
     <w:unhideWhenUsed/>
+    <w:qFormat/>
     <w:rsid w:val="009D1A75"/>
     <w:pPr>
-      <w:spacing w:before="100" w:beforeAutospacing="1" w:after="100" w:afterAutospacing="1" w:line="240" w:lineRule="auto"/>
+      <w:spacing w:beforeAutospacing="1" w:afterAutospacing="1" w:line="240" w:lineRule="auto"/>
     </w:pPr>
     <w:rPr>
       <w:rFonts w:ascii="Times New Roman" w:eastAsia="Times New Roman" w:hAnsi="Times New Roman" w:cs="Times New Roman"/>
@@ -19977,9 +21053,6 @@
     <w:basedOn w:val="Tabelanormal"/>
     <w:uiPriority w:val="39"/>
     <w:rsid w:val="00FF4D23"/>
-    <w:pPr>
-      <w:spacing w:after="0" w:line="240" w:lineRule="auto"/>
-    </w:pPr>
     <w:tblPr>
       <w:tblBorders>
         <w:top w:val="single" w:sz="4" w:space="0" w:color="auto"/>
@@ -19996,9 +21069,6 @@
     <w:basedOn w:val="Tabelanormal"/>
     <w:uiPriority w:val="48"/>
     <w:rsid w:val="00CC78A3"/>
-    <w:pPr>
-      <w:spacing w:after="0" w:line="240" w:lineRule="auto"/>
-    </w:pPr>
     <w:tblPr>
       <w:tblStyleRowBandSize w:val="1"/>
       <w:tblStyleColBandSize w:val="1"/>
@@ -20418,7 +21488,7 @@
 </file>
 
 <file path=customXml/itemProps1.xml><?xml version="1.0" encoding="utf-8"?>
-<ds:datastoreItem xmlns:ds="http://schemas.openxmlformats.org/officeDocument/2006/customXml" ds:itemID="{899BE1B6-EDBA-4D94-86CF-7319100F296C}">
+<ds:datastoreItem xmlns:ds="http://schemas.openxmlformats.org/officeDocument/2006/customXml" ds:itemID="{C9245754-4027-46F8-93C6-2C649487C0C9}">
   <ds:schemaRefs>
     <ds:schemaRef ds:uri="http://schemas.openxmlformats.org/officeDocument/2006/bibliography"/>
   </ds:schemaRefs>
